--- a/Literature review/v1_draft_AMR in CON v ORG.docx
+++ b/Literature review/v1_draft_AMR in CON v ORG.docx
@@ -2,6 +2,29 @@
 <file path=word/document.xml><?xml version="1.0" encoding="utf-8"?>
 <w:document xmlns:wpc="http://schemas.microsoft.com/office/word/2010/wordprocessingCanvas" xmlns:cx="http://schemas.microsoft.com/office/drawing/2014/chartex" xmlns:cx1="http://schemas.microsoft.com/office/drawing/2015/9/8/chartex" xmlns:cx2="http://schemas.microsoft.com/office/drawing/2015/10/21/chartex" xmlns:cx3="http://schemas.microsoft.com/office/drawing/2016/5/9/chartex" xmlns:cx4="http://schemas.microsoft.com/office/drawing/2016/5/10/chartex" xmlns:cx5="http://schemas.microsoft.com/office/drawing/2016/5/11/chartex" xmlns:cx6="http://schemas.microsoft.com/office/drawing/2016/5/12/chartex" xmlns:cx7="http://schemas.microsoft.com/office/drawing/2016/5/13/chartex" xmlns:cx8="http://schemas.microsoft.com/office/drawing/2016/5/14/chartex" xmlns:mc="http://schemas.openxmlformats.org/markup-compatibility/2006" xmlns:aink="http://schemas.microsoft.com/office/drawing/2016/ink" xmlns:am3d="http://schemas.microsoft.com/office/drawing/2017/model3d" xmlns:o="urn:schemas-microsoft-com:office:office" xmlns:oel="http://schemas.microsoft.com/office/2019/extlst" xmlns:r="http://schemas.openxmlformats.org/officeDocument/2006/relationships" xmlns:m="http://schemas.openxmlformats.org/officeDocument/2006/math" xmlns:v="urn:schemas-microsoft-com:vml" xmlns:wp14="http://schemas.microsoft.com/office/word/2010/wordprocessingDrawing" xmlns:wp="http://schemas.openxmlformats.org/drawingml/2006/wordprocessingDrawing" xmlns:w10="urn:schemas-microsoft-com:office:word" xmlns:w="http://schemas.openxmlformats.org/wordprocessingml/2006/main" xmlns:w14="http://schemas.microsoft.com/office/word/2010/wordml" xmlns:w15="http://schemas.microsoft.com/office/word/2012/wordml" xmlns:w16cex="http://schemas.microsoft.com/office/word/2018/wordml/cex" xmlns:w16cid="http://schemas.microsoft.com/office/word/2016/wordml/cid" xmlns:w16="http://schemas.microsoft.com/office/word/2018/wordml" xmlns:w16du="http://schemas.microsoft.com/office/word/2023/wordml/word16du" xmlns:w16sdtdh="http://schemas.microsoft.com/office/word/2020/wordml/sdtdatahash" xmlns:w16se="http://schemas.microsoft.com/office/word/2015/wordml/symex" xmlns:wpg="http://schemas.microsoft.com/office/word/2010/wordprocessingGroup" xmlns:wpi="http://schemas.microsoft.com/office/word/2010/wordprocessingInk" xmlns:wne="http://schemas.microsoft.com/office/word/2006/wordml" xmlns:wps="http://schemas.microsoft.com/office/word/2010/wordprocessingShape" mc:Ignorable="w14 w15 w16se w16cid w16 w16cex w16sdtdh w16du wp14">
   <w:body>
+    <w:p>
+      <w:pPr>
+        <w:rPr>
+          <w:rFonts w:cstheme="minorHAnsi"/>
+          <w:b/>
+          <w:bCs/>
+          <w:i/>
+          <w:iCs/>
+          <w:color w:val="00B0F0"/>
+        </w:rPr>
+      </w:pPr>
+      <w:r>
+        <w:rPr>
+          <w:rFonts w:cstheme="minorHAnsi"/>
+          <w:b/>
+          <w:bCs/>
+          <w:i/>
+          <w:iCs/>
+          <w:color w:val="00B0F0"/>
+        </w:rPr>
+        <w:t>Abstract:</w:t>
+      </w:r>
+    </w:p>
     <w:p>
       <w:pPr>
         <w:rPr>
@@ -353,6 +376,11 @@
           <w:rFonts w:cstheme="minorHAnsi"/>
         </w:rPr>
         <w:fldChar w:fldCharType="end"/>
+      </w:r>
+      <w:r>
+        <w:rPr>
+          <w:rFonts w:cstheme="minorHAnsi"/>
+        </w:rPr>
       </w:r>
       <w:r>
         <w:rPr>
@@ -1178,23 +1206,7 @@
         <w:t xml:space="preserve"> </w:t>
       </w:r>
       <w:r>
-        <w:t xml:space="preserve">A limited number of antimicrobials are approved for treatment of mastitis in lactating dairy cattle in the US, including various types of β-lactams (penicillin, </w:t>
-      </w:r>
-      <w:proofErr w:type="spellStart"/>
-      <w:r>
-        <w:t>cephapirin</w:t>
-      </w:r>
-      <w:proofErr w:type="spellEnd"/>
-      <w:r>
-        <w:t xml:space="preserve">, ceftiofur, amoxicillin, hetacillin, and cloxacillin) and one </w:t>
-      </w:r>
-      <w:proofErr w:type="spellStart"/>
-      <w:r>
-        <w:t>lincosamide</w:t>
-      </w:r>
-      <w:proofErr w:type="spellEnd"/>
-      <w:r>
-        <w:t xml:space="preserve"> (pirlimycin) </w:t>
+        <w:t xml:space="preserve">A limited number of antimicrobials are approved for treatment of mastitis in lactating dairy cattle in the US, including various types of β-lactams (penicillin, cephapirin, ceftiofur, amoxicillin, hetacillin, and cloxacillin) and one lincosamide (pirlimycin) </w:t>
       </w:r>
       <w:r>
         <w:fldChar w:fldCharType="begin"/>
@@ -1215,10 +1227,7 @@
         <w:fldChar w:fldCharType="end"/>
       </w:r>
       <w:r>
-        <w:t>.</w:t>
-      </w:r>
-      <w:r>
-        <w:t xml:space="preserve"> </w:t>
+        <w:t xml:space="preserve">. </w:t>
       </w:r>
       <w:r>
         <w:t xml:space="preserve">At this time, </w:t>
@@ -1228,63 +1237,37 @@
           <w:i/>
           <w:iCs/>
         </w:rPr>
+        <w:t xml:space="preserve">S. aureus, </w:t>
+      </w:r>
+      <w:r>
+        <w:t xml:space="preserve">NASM, and other </w:t>
+      </w:r>
+      <w:r>
+        <w:t xml:space="preserve">mastitis pathogens are generally susceptible to the antibiotics currently used to treat intramammary infections </w:t>
+      </w:r>
+      <w:r>
+        <w:t>(</w:t>
+      </w:r>
+      <w:r>
+        <w:t xml:space="preserve">Kolar et al., 2024; Pol and Ruegg, 2007b; </w:t>
+      </w:r>
+      <w:r>
+        <w:t xml:space="preserve">with the </w:t>
+      </w:r>
+      <w:r>
+        <w:t>notable</w:t>
+      </w:r>
+      <w:r>
+        <w:t xml:space="preserve"> exception of </w:t>
+      </w:r>
+      <w:r>
+        <w:rPr>
+          <w:i/>
+          <w:iCs/>
+        </w:rPr>
         <w:t>S. aureus</w:t>
       </w:r>
       <w:r>
-        <w:rPr>
-          <w:i/>
-          <w:iCs/>
-        </w:rPr>
-        <w:t>,</w:t>
-      </w:r>
-      <w:r>
-        <w:rPr>
-          <w:i/>
-          <w:iCs/>
-        </w:rPr>
-        <w:t xml:space="preserve"> </w:t>
-      </w:r>
-      <w:r>
-        <w:t>NASM</w:t>
-      </w:r>
-      <w:r>
-        <w:t xml:space="preserve">, and other </w:t>
-      </w:r>
-      <w:r>
-        <w:t>mastitis pathogens a</w:t>
-      </w:r>
-      <w:r>
-        <w:t>re generally susceptible to the antibiotics currently</w:t>
-      </w:r>
-      <w:r>
-        <w:t xml:space="preserve"> used to treat intramammary infections </w:t>
-      </w:r>
-      <w:r>
-        <w:t>(</w:t>
-      </w:r>
-      <w:r>
-        <w:t>Kolar et al., 2024; Pol and Ruegg, 2007b</w:t>
-      </w:r>
-      <w:r>
-        <w:t xml:space="preserve">; </w:t>
-      </w:r>
-      <w:r>
-        <w:t xml:space="preserve">with the </w:t>
-      </w:r>
-      <w:r>
-        <w:t>notable</w:t>
-      </w:r>
-      <w:r>
-        <w:t xml:space="preserve"> exception of </w:t>
-      </w:r>
-      <w:r>
-        <w:rPr>
-          <w:i/>
-          <w:iCs/>
-        </w:rPr>
-        <w:t>S. aureus</w:t>
-      </w:r>
-      <w:r>
         <w:t xml:space="preserve"> and NASM against penicillin</w:t>
       </w:r>
       <w:r>
@@ -1309,7 +1292,11 @@
         <w:t>AMR</w:t>
       </w:r>
       <w:r>
-        <w:t xml:space="preserve"> patterns for these ubiquitous mastitis pathogens is warranted, as </w:t>
+        <w:t xml:space="preserve"> patterns for these ubiquitous mastitis </w:t>
+      </w:r>
+      <w:r>
+        <w:lastRenderedPageBreak/>
+        <w:t xml:space="preserve">pathogens is warranted, as </w:t>
       </w:r>
       <w:r>
         <w:t xml:space="preserve">the </w:t>
@@ -1451,14 +1438,7 @@
         <w:rPr>
           <w:noProof/>
         </w:rPr>
-        <w:t xml:space="preserve">(Tong et </w:t>
-      </w:r>
-      <w:r>
-        <w:rPr>
-          <w:noProof/>
-        </w:rPr>
-        <w:lastRenderedPageBreak/>
-        <w:t>al., 2015)</w:t>
+        <w:t>(Tong et al., 2015)</w:t>
       </w:r>
       <w:r>
         <w:fldChar w:fldCharType="end"/>
@@ -2160,33 +2140,30 @@
         <w:t xml:space="preserve"> of antimicrobial usage</w:t>
       </w:r>
       <w:r>
-        <w:t xml:space="preserve"> is removed</w:t>
+        <w:t xml:space="preserve"> is removed </w:t>
+      </w:r>
+      <w:r>
+        <w:t xml:space="preserve">(as on organic dairies), </w:t>
+      </w:r>
+      <w:r>
+        <w:t xml:space="preserve">bacterial strains </w:t>
+      </w:r>
+      <w:r>
+        <w:t xml:space="preserve">that </w:t>
+      </w:r>
+      <w:r>
+        <w:t>may</w:t>
+      </w:r>
+      <w:r>
+        <w:t xml:space="preserve"> contain</w:t>
+      </w:r>
+      <w:r>
+        <w:t xml:space="preserve"> resistance genes</w:t>
       </w:r>
       <w:r>
         <w:t xml:space="preserve"> </w:t>
       </w:r>
       <w:r>
-        <w:t xml:space="preserve">(as on organic dairies), </w:t>
-      </w:r>
-      <w:r>
-        <w:t xml:space="preserve">bacterial strains </w:t>
-      </w:r>
-      <w:r>
-        <w:t xml:space="preserve">that </w:t>
-      </w:r>
-      <w:r>
-        <w:t>may</w:t>
-      </w:r>
-      <w:r>
-        <w:t xml:space="preserve"> contain</w:t>
-      </w:r>
-      <w:r>
-        <w:t xml:space="preserve"> resistance genes</w:t>
-      </w:r>
-      <w:r>
-        <w:t xml:space="preserve"> </w:t>
-      </w:r>
-      <w:r>
         <w:t>are often gradually replaced by susceptible strains</w:t>
       </w:r>
       <w:r>
@@ -2196,19 +2173,7 @@
         <w:t xml:space="preserve"> The goal of this narrative review was to summarize studies</w:t>
       </w:r>
       <w:r>
-        <w:t xml:space="preserve"> which </w:t>
-      </w:r>
-      <w:r>
-        <w:t>analyze</w:t>
-      </w:r>
-      <w:r>
-        <w:t>d the</w:t>
-      </w:r>
-      <w:r>
-        <w:t xml:space="preserve"> relationship between antimicrobial usage at the farm level</w:t>
-      </w:r>
-      <w:r>
-        <w:t xml:space="preserve"> (organic vs. conventional)</w:t>
+        <w:t xml:space="preserve"> which analyzed the relationship between antimicrobial usage at the farm level (organic vs. conventional)</w:t>
       </w:r>
       <w:r>
         <w:t>,</w:t>
@@ -2228,143 +2193,6 @@
       <w:r>
         <w:t>mastitis isolates.</w:t>
       </w:r>
-    </w:p>
-    <w:p>
-      <w:pPr>
-        <w:pStyle w:val="ListParagraph"/>
-        <w:ind w:left="2160"/>
-      </w:pPr>
-    </w:p>
-    <w:p>
-      <w:pPr>
-        <w:pStyle w:val="ListParagraph"/>
-        <w:numPr>
-          <w:ilvl w:val="1"/>
-          <w:numId w:val="1"/>
-        </w:numPr>
-        <w:rPr>
-          <w:rFonts w:cstheme="minorHAnsi"/>
-          <w:i/>
-          <w:iCs/>
-        </w:rPr>
-      </w:pPr>
-      <w:r>
-        <w:rPr>
-          <w:rFonts w:cstheme="minorHAnsi"/>
-        </w:rPr>
-        <w:t>Summarized in Call 2008</w:t>
-      </w:r>
-    </w:p>
-    <w:p>
-      <w:pPr>
-        <w:pStyle w:val="ListParagraph"/>
-        <w:numPr>
-          <w:ilvl w:val="2"/>
-          <w:numId w:val="1"/>
-        </w:numPr>
-        <w:rPr>
-          <w:rFonts w:cstheme="minorHAnsi"/>
-          <w:i/>
-          <w:iCs/>
-        </w:rPr>
-      </w:pPr>
-      <w:r>
-        <w:rPr>
-          <w:rFonts w:cstheme="minorHAnsi"/>
-        </w:rPr>
-        <w:t>post-hoc analysis of individual studies is highly problematic due to differences in methods used (e.g. disc diffusion versus serial broth dilution and changing criteria) (Klement et al., 2005); failure</w:t>
-      </w:r>
-      <w:r>
-        <w:rPr>
-          <w:rFonts w:cstheme="minorHAnsi"/>
-        </w:rPr>
-        <w:t xml:space="preserve"> </w:t>
-      </w:r>
-      <w:r>
-        <w:rPr>
-          <w:rFonts w:cstheme="minorHAnsi"/>
-        </w:rPr>
-        <w:t xml:space="preserve"> to speciate the organisms under study when there can be considerable variation between species and strains (Rossitto et al., 2002); changes in management practices; differences in sample collection and culture methods can bias recovery of organisms; differences in sampling frame (independence between isolates; random, opportunistic, or clinical sampling) can also introduce bias; stochastic events (e.g. heterogeneous clonal dissemination) could easily bias interpretation of smaller studies; even well-organized, large-scale, and centralized studies encounter deviations in study protocols and unequal reporting efforts that make comparisons between countries tenuous (Hendriksen et al., 2008).</w:t>
-      </w:r>
-    </w:p>
-    <w:p>
-      <w:pPr>
-        <w:pStyle w:val="ListParagraph"/>
-        <w:numPr>
-          <w:ilvl w:val="3"/>
-          <w:numId w:val="1"/>
-        </w:numPr>
-        <w:rPr>
-          <w:rFonts w:cstheme="minorHAnsi"/>
-          <w:i/>
-          <w:iCs/>
-        </w:rPr>
-      </w:pPr>
-      <w:r>
-        <w:rPr>
-          <w:rFonts w:cstheme="minorHAnsi"/>
-        </w:rPr>
-        <w:t>Clinical cases: analyses of clinical isolates, it is important to acknowledge that resistant isolates may be amplified by therapeutic treatments that are administered to sick animals prior to isolation of resistant organisms; this may bias prevalence estimates for AMR pathogens compared with a random sampling design</w:t>
-      </w:r>
-    </w:p>
-    <w:p>
-      <w:pPr>
-        <w:pStyle w:val="ListParagraph"/>
-        <w:numPr>
-          <w:ilvl w:val="2"/>
-          <w:numId w:val="1"/>
-        </w:numPr>
-        <w:rPr>
-          <w:rFonts w:cstheme="minorHAnsi"/>
-          <w:i/>
-          <w:iCs/>
-        </w:rPr>
-      </w:pPr>
-      <w:r>
-        <w:rPr>
-          <w:rFonts w:cstheme="minorHAnsi"/>
-        </w:rPr>
-        <w:t>as with all correlation studies readers should be cautious about inferring causation when there are limited controls for confounding variables or when conclusions are drawn from a limited number of independent observations</w:t>
-      </w:r>
-    </w:p>
-    <w:p>
-      <w:pPr>
-        <w:pStyle w:val="ListParagraph"/>
-        <w:numPr>
-          <w:ilvl w:val="1"/>
-          <w:numId w:val="1"/>
-        </w:numPr>
-        <w:rPr>
-          <w:rFonts w:cstheme="minorHAnsi"/>
-          <w:i/>
-          <w:iCs/>
-        </w:rPr>
-      </w:pPr>
-      <w:r>
-        <w:rPr>
-          <w:rFonts w:cstheme="minorHAnsi"/>
-          <w:i/>
-          <w:iCs/>
-        </w:rPr>
-        <w:t xml:space="preserve">“variation among herds in MIC may in part be due to introduction of resistant isolates, rather than selection for, or perpetuation of, such isolates within a herd. Additionally, other mastitis management practices may affect the probability that resistant isolates remain in the herd. For example, selection criteria for culling of cows may remove cows infected with resistant isolates” </w:t>
-      </w:r>
-      <w:r>
-        <w:rPr>
-          <w:rFonts w:cstheme="minorHAnsi"/>
-        </w:rPr>
-        <w:t>McDougall 2021</w:t>
-      </w:r>
-    </w:p>
-    <w:p>
-      <w:pPr>
-        <w:rPr>
-          <w:rFonts w:cstheme="minorHAnsi"/>
-          <w:b/>
-          <w:bCs/>
-          <w:i/>
-          <w:iCs/>
-        </w:rPr>
-      </w:pPr>
     </w:p>
     <w:p>
       <w:pPr>
@@ -2556,15 +2384,11 @@
         <w:t xml:space="preserve">. </w:t>
       </w:r>
       <w:r>
-        <w:t xml:space="preserve">This also holds true for other staphylococci: “agreement between phenotypic and genotypic test results for assessment of resistance of CNS of bovine origin to penicillin, oxacillin, and ML [macrolide] antibiotics depended on the antimicrobial compound of interest and on methods used to </w:t>
-      </w:r>
-      <w:proofErr w:type="spellStart"/>
-      <w:r>
-        <w:t>analyse</w:t>
-      </w:r>
-      <w:proofErr w:type="spellEnd"/>
-      <w:r>
-        <w:t xml:space="preserve"> and interpret test results, but was rarely perfect” </w:t>
+        <w:t xml:space="preserve">This also holds true for other staphylococci: “agreement between phenotypic and genotypic test results for assessment of resistance of CNS of bovine origin to penicillin, oxacillin, and ML [macrolide] antibiotics depended on the antimicrobial </w:t>
+      </w:r>
+      <w:r>
+        <w:lastRenderedPageBreak/>
+        <w:t xml:space="preserve">compound of interest and on methods used to analyse and interpret test results, but was rarely perfect” </w:t>
       </w:r>
       <w:r>
         <w:fldChar w:fldCharType="begin"/>
@@ -2587,11 +2411,9 @@
       <w:r>
         <w:t xml:space="preserve">. </w:t>
       </w:r>
-      <w:proofErr w:type="spellStart"/>
       <w:r>
         <w:t>Taponen</w:t>
       </w:r>
-      <w:proofErr w:type="spellEnd"/>
       <w:r>
         <w:t xml:space="preserve"> et al.</w:t>
       </w:r>
@@ -2640,35 +2462,16 @@
       <w:r>
         <w:t xml:space="preserve">-lactamase production, and PCR to detect the and the presence of </w:t>
       </w:r>
-      <w:proofErr w:type="spellStart"/>
-      <w:r>
-        <w:rPr>
-          <w:i/>
-          <w:iCs/>
-        </w:rPr>
-        <w:t>blaZ</w:t>
-      </w:r>
-      <w:proofErr w:type="spellEnd"/>
-      <w:r>
-        <w:rPr>
-          <w:i/>
-          <w:iCs/>
-        </w:rPr>
-        <w:t xml:space="preserve">, </w:t>
-      </w:r>
-      <w:proofErr w:type="spellStart"/>
-      <w:r>
-        <w:rPr>
-          <w:i/>
-          <w:iCs/>
-        </w:rPr>
-        <w:t>mecA</w:t>
-      </w:r>
-      <w:proofErr w:type="spellEnd"/>
+      <w:r>
+        <w:rPr>
+          <w:i/>
+          <w:iCs/>
+        </w:rPr>
+        <w:t>blaZ, mecA</w:t>
+      </w:r>
       <w:r>
         <w:t xml:space="preserve">, and </w:t>
       </w:r>
-      <w:proofErr w:type="spellStart"/>
       <w:r>
         <w:rPr>
           <w:i/>
@@ -2676,7 +2479,6 @@
         </w:rPr>
         <w:t>mecC</w:t>
       </w:r>
-      <w:proofErr w:type="spellEnd"/>
       <w:r>
         <w:t xml:space="preserve"> genes.</w:t>
       </w:r>
@@ -2687,21 +2489,7 @@
         <w:rPr>
           <w:rFonts w:cstheme="minorHAnsi"/>
         </w:rPr>
-        <w:t>A study comparing agreement between the broth microdilution (</w:t>
-      </w:r>
-      <w:proofErr w:type="spellStart"/>
-      <w:r>
-        <w:rPr>
-          <w:rFonts w:cstheme="minorHAnsi"/>
-        </w:rPr>
-        <w:t>Sensititre</w:t>
-      </w:r>
-      <w:proofErr w:type="spellEnd"/>
-      <w:r>
-        <w:rPr>
-          <w:rFonts w:cstheme="minorHAnsi"/>
-        </w:rPr>
-        <w:t xml:space="preserve"> Custom Plates) and the agar disk diffusion method for determining antimicrobial susceptibility of isolates from bovine mastitis found fair agreement overall (80.7%) between the two methods, but this varied based on the particular bacterial-antimicrobial combinations tested</w:t>
+        <w:t>A study comparing agreement between the broth microdilution (Sensititre Custom Plates) and the agar disk diffusion method for determining antimicrobial susceptibility of isolates from bovine mastitis found fair agreement overall (80.7%) between the two methods, but this varied based on the particular bacterial-antimicrobial combinations tested</w:t>
       </w:r>
       <w:r>
         <w:rPr>
@@ -2888,23 +2676,7 @@
           <w:rFonts w:cstheme="minorHAnsi"/>
           <w:shd w:val="clear" w:color="auto" w:fill="FFFFFF"/>
         </w:rPr>
-        <w:t xml:space="preserve">In a study comparing </w:t>
-      </w:r>
-      <w:proofErr w:type="spellStart"/>
-      <w:r>
-        <w:rPr>
-          <w:rFonts w:cstheme="minorHAnsi"/>
-          <w:shd w:val="clear" w:color="auto" w:fill="FFFFFF"/>
-        </w:rPr>
-        <w:t>Sensititre</w:t>
-      </w:r>
-      <w:proofErr w:type="spellEnd"/>
-      <w:r>
-        <w:rPr>
-          <w:rFonts w:cstheme="minorHAnsi"/>
-          <w:shd w:val="clear" w:color="auto" w:fill="FFFFFF"/>
-        </w:rPr>
-        <w:t xml:space="preserve"> (broth microdilution) and disk diffusion</w:t>
+        <w:t>In a study comparing Sensititre (broth microdilution) and disk diffusion</w:t>
       </w:r>
       <w:r>
         <w:rPr>
@@ -2983,15 +2755,7 @@
           <w:rFonts w:cstheme="minorHAnsi"/>
           <w:shd w:val="clear" w:color="auto" w:fill="FFFFFF"/>
         </w:rPr>
-        <w:t xml:space="preserve">-ceftiofur/oxacillin </w:t>
-      </w:r>
-      <w:r>
-        <w:rPr>
-          <w:rFonts w:cstheme="minorHAnsi"/>
-          <w:shd w:val="clear" w:color="auto" w:fill="FFFFFF"/>
-        </w:rPr>
-        <w:lastRenderedPageBreak/>
-        <w:t xml:space="preserve">combinations with either testing method. </w:t>
+        <w:t xml:space="preserve">-ceftiofur/oxacillin combinations with either testing method. </w:t>
       </w:r>
       <w:r>
         <w:t>L</w:t>
@@ -3591,15 +3355,7 @@
         <w:fldChar w:fldCharType="end"/>
       </w:r>
       <w:r>
-        <w:t xml:space="preserve">. </w:t>
-      </w:r>
-      <w:proofErr w:type="spellStart"/>
-      <w:r>
-        <w:t>Bennedsgard</w:t>
-      </w:r>
-      <w:proofErr w:type="spellEnd"/>
-      <w:r>
-        <w:t xml:space="preserve"> et al. (2006) used a specific set of criteria in order to maximize their chances of sampling cows with </w:t>
+        <w:t xml:space="preserve">. Bennedsgard et al. (2006) used a specific set of criteria in order to maximize their chances of sampling cows with </w:t>
       </w:r>
       <w:r>
         <w:rPr>
@@ -4132,7 +3888,11 @@
         <w:t xml:space="preserve"> </w:t>
       </w:r>
       <w:r>
-        <w:t>Oxacillin resistance was more frequent in clinical mastitis isolates (56.5%) than in subclinical mastitis isolates (43.9%</w:t>
+        <w:t xml:space="preserve">Oxacillin resistance was more frequent in clinical </w:t>
+      </w:r>
+      <w:r>
+        <w:lastRenderedPageBreak/>
+        <w:t>mastitis isolates (56.5%) than in subclinical mastitis isolates (43.9%</w:t>
       </w:r>
       <w:r>
         <w:t xml:space="preserve">; Frey et al., 2013), </w:t>
@@ -4307,7 +4067,6 @@
       <w:r>
         <w:t xml:space="preserve"> found that carriage of the resistance gene </w:t>
       </w:r>
-      <w:proofErr w:type="spellStart"/>
       <w:r>
         <w:rPr>
           <w:i/>
@@ -4315,7 +4074,6 @@
         </w:rPr>
         <w:t>mecA</w:t>
       </w:r>
-      <w:proofErr w:type="spellEnd"/>
       <w:r>
         <w:t xml:space="preserve"> </w:t>
       </w:r>
@@ -4323,10 +4081,7 @@
         <w:t>was proportionately higher in</w:t>
       </w:r>
       <w:r>
-        <w:t xml:space="preserve"> NASM isolates causing clinical vs. subclinical infection</w:t>
-      </w:r>
-      <w:r>
-        <w:t xml:space="preserve">. </w:t>
+        <w:t xml:space="preserve"> NASM isolates causing clinical vs. subclinical infection. </w:t>
       </w:r>
       <w:r>
         <w:t>Therefore, inclusion criteria for milk samples associated with either clinical or subclinical mastitis will affect the</w:t>
@@ -4361,13 +4116,8 @@
       <w:r>
         <w:t xml:space="preserve"> </w:t>
       </w:r>
-      <w:proofErr w:type="spellStart"/>
-      <w:r>
-        <w:t>versa</w:t>
-      </w:r>
-      <w:proofErr w:type="spellEnd"/>
-      <w:r>
-        <w:t xml:space="preserve"> (Persson Waller et al., 2011</w:t>
+      <w:r>
+        <w:t>versa (Persson Waller et al., 2011</w:t>
       </w:r>
       <w:r>
         <w:t xml:space="preserve">; although, see </w:t>
@@ -4523,13 +4273,8 @@
       <w:r>
         <w:fldChar w:fldCharType="end"/>
       </w:r>
-      <w:proofErr w:type="spellStart"/>
-      <w:r>
-        <w:t>Condas</w:t>
-      </w:r>
-      <w:proofErr w:type="spellEnd"/>
-      <w:r>
-        <w:t xml:space="preserve"> et al., 2017</w:t>
+      <w:r>
+        <w:t>Condas et al., 2017</w:t>
       </w:r>
       <w:r>
         <w:t>b</w:t>
@@ -4704,11 +4449,7 @@
         <w:t xml:space="preserve">328 </w:t>
       </w:r>
       <w:r>
-        <w:t xml:space="preserve">NASM </w:t>
-      </w:r>
-      <w:r>
-        <w:lastRenderedPageBreak/>
-        <w:t xml:space="preserve">isolates from subclinical mastitis </w:t>
+        <w:t xml:space="preserve">NASM isolates from subclinical mastitis </w:t>
       </w:r>
       <w:r>
         <w:t>and 57 isolates from clinical mastitis,</w:t>
@@ -5040,37 +4781,15 @@
         <w:rPr>
           <w:rFonts w:cstheme="minorHAnsi"/>
         </w:rPr>
-        <w:t xml:space="preserve">(e.g., for mastitis: penicillin in Finland, </w:t>
-      </w:r>
-      <w:proofErr w:type="spellStart"/>
-      <w:r>
-        <w:rPr>
-          <w:rFonts w:cstheme="minorHAnsi"/>
-        </w:rPr>
-        <w:t>Taponen</w:t>
-      </w:r>
-      <w:proofErr w:type="spellEnd"/>
-      <w:r>
-        <w:rPr>
-          <w:rFonts w:cstheme="minorHAnsi"/>
-        </w:rPr>
-        <w:t xml:space="preserve"> 2023; </w:t>
-      </w:r>
-      <w:r>
-        <w:rPr>
-          <w:rFonts w:cstheme="minorHAnsi"/>
-          <w:color w:val="212121"/>
-          <w:shd w:val="clear" w:color="auto" w:fill="FFFFFF"/>
-        </w:rPr>
-        <w:t>cephalosporins</w:t>
-      </w:r>
-      <w:r>
-        <w:rPr>
-          <w:rFonts w:cstheme="minorHAnsi"/>
-          <w:color w:val="212121"/>
-          <w:shd w:val="clear" w:color="auto" w:fill="FFFFFF"/>
-        </w:rPr>
-        <w:t xml:space="preserve"> in the US, de Campos 2021).</w:t>
+        <w:t xml:space="preserve">(e.g., for mastitis: penicillin in Finland, Taponen 2023; </w:t>
+      </w:r>
+      <w:r>
+        <w:rPr>
+          <w:rFonts w:cstheme="minorHAnsi"/>
+          <w:color w:val="212121"/>
+          <w:shd w:val="clear" w:color="auto" w:fill="FFFFFF"/>
+        </w:rPr>
+        <w:t>cephalosporins in the US, de Campos 2021).</w:t>
       </w:r>
       <w:r>
         <w:rPr>
@@ -6149,27 +5868,15 @@
         </w:rPr>
         <w:t xml:space="preserve"> 80% of CNS isolates positive for the </w:t>
       </w:r>
-      <w:proofErr w:type="spellStart"/>
-      <w:r>
-        <w:rPr>
-          <w:rFonts w:cstheme="minorHAnsi"/>
-          <w:i/>
-          <w:iCs/>
-          <w:color w:val="212121"/>
-          <w:shd w:val="clear" w:color="auto" w:fill="FFFFFF"/>
-        </w:rPr>
-        <w:t>blaZ</w:t>
-      </w:r>
-      <w:proofErr w:type="spellEnd"/>
-      <w:r>
-        <w:rPr>
-          <w:rFonts w:cstheme="minorHAnsi"/>
-          <w:i/>
-          <w:iCs/>
-          <w:color w:val="212121"/>
-          <w:shd w:val="clear" w:color="auto" w:fill="FFFFFF"/>
-        </w:rPr>
-        <w:t xml:space="preserve"> </w:t>
+      <w:r>
+        <w:rPr>
+          <w:rFonts w:cstheme="minorHAnsi"/>
+          <w:i/>
+          <w:iCs/>
+          <w:color w:val="212121"/>
+          <w:shd w:val="clear" w:color="auto" w:fill="FFFFFF"/>
+        </w:rPr>
+        <w:t xml:space="preserve">blaZ </w:t>
       </w:r>
       <w:r>
         <w:rPr>
@@ -7001,7 +6708,6 @@
           <w:color w:val="212121"/>
           <w:shd w:val="clear" w:color="auto" w:fill="FFFFFF"/>
         </w:rPr>
-        <w:lastRenderedPageBreak/>
         <w:fldChar w:fldCharType="begin">
           <w:fldData xml:space="preserve">PEVuZE5vdGU+PENpdGU+PEF1dGhvcj5VU0RBPC9BdXRob3I+PFllYXI+MjAxNjwvWWVhcj48UmVj
 TnVtPjgxNjwvUmVjTnVtPjxEaXNwbGF5VGV4dD4oVVNEQSwgMjAxNjsgZGUgQ2FtcG9zIGV0IGFs
@@ -8002,7 +7708,6 @@
       <w:r>
         <w:t xml:space="preserve">the presence of </w:t>
       </w:r>
-      <w:proofErr w:type="spellStart"/>
       <w:r>
         <w:rPr>
           <w:i/>
@@ -8010,7 +7715,6 @@
         </w:rPr>
         <w:t>blaZ</w:t>
       </w:r>
-      <w:proofErr w:type="spellEnd"/>
       <w:r>
         <w:t xml:space="preserve"> </w:t>
       </w:r>
@@ -8215,18 +7919,12 @@
       <w:r>
         <w:t xml:space="preserve">authors found that some less-commonly isolated NASM species carried the concerning AMR profiles. </w:t>
       </w:r>
-      <w:proofErr w:type="spellStart"/>
-      <w:r>
-        <w:t>Sampimon</w:t>
-      </w:r>
-      <w:proofErr w:type="spellEnd"/>
-      <w:r>
-        <w:t xml:space="preserve"> et al. (2011) found that there </w:t>
+      <w:r>
+        <w:t xml:space="preserve">Sampimon et al. (2011) found that there </w:t>
       </w:r>
       <w:r>
         <w:t xml:space="preserve">was a high prevalence of genotypic resistance (particularly </w:t>
       </w:r>
-      <w:proofErr w:type="spellStart"/>
       <w:r>
         <w:rPr>
           <w:i/>
@@ -8234,7 +7932,6 @@
         </w:rPr>
         <w:t>mecA</w:t>
       </w:r>
-      <w:proofErr w:type="spellEnd"/>
       <w:r>
         <w:t>) or presence of multiple resistance genes in species with relatively a low prevalence (</w:t>
       </w:r>
@@ -8243,174 +7940,173 @@
           <w:i/>
           <w:iCs/>
         </w:rPr>
-        <w:t xml:space="preserve">S. cohnii, S. equorum, S. </w:t>
-      </w:r>
-      <w:proofErr w:type="spellStart"/>
-      <w:r>
-        <w:rPr>
-          <w:i/>
-          <w:iCs/>
-        </w:rPr>
-        <w:t>fleurettii</w:t>
-      </w:r>
-      <w:proofErr w:type="spellEnd"/>
-      <w:r>
-        <w:rPr>
-          <w:i/>
-          <w:iCs/>
-        </w:rPr>
-        <w:t>, S. sciuri</w:t>
+        <w:t>S. cohnii, S. equorum, S. fleurettii, S. sciuri</w:t>
       </w:r>
       <w:r>
         <w:t>).</w:t>
       </w:r>
       <w:r>
-        <w:t xml:space="preserve"> In Nobrega et al. (2018), resistance to </w:t>
-      </w:r>
-      <w:proofErr w:type="spellStart"/>
-      <w:r>
-        <w:t>quinupristin</w:t>
-      </w:r>
-      <w:proofErr w:type="spellEnd"/>
-      <w:r>
-        <w:t>/</w:t>
-      </w:r>
-      <w:proofErr w:type="spellStart"/>
-      <w:r>
-        <w:t>dalfopristin</w:t>
-      </w:r>
-      <w:proofErr w:type="spellEnd"/>
+        <w:t xml:space="preserve"> In Nobrega et al. (2018), resistance to quinupristin/dalfopristin </w:t>
+      </w:r>
+      <w:r>
+        <w:t xml:space="preserve">(a combination of </w:t>
+      </w:r>
+      <w:r>
+        <w:t xml:space="preserve">2 drugs used to treat serious nosocomial infections in humans) </w:t>
+      </w:r>
+      <w:r>
+        <w:t xml:space="preserve">was common in </w:t>
+      </w:r>
+      <w:r>
+        <w:rPr>
+          <w:i/>
+          <w:iCs/>
+        </w:rPr>
+        <w:t>S. gallinarum</w:t>
+      </w:r>
+      <w:r>
+        <w:t xml:space="preserve"> (98% prevalence), and </w:t>
+      </w:r>
+      <w:r>
+        <w:rPr>
+          <w:i/>
+          <w:iCs/>
+        </w:rPr>
+        <w:t>S. cohnii</w:t>
+      </w:r>
+      <w:r>
+        <w:t xml:space="preserve"> and </w:t>
+      </w:r>
+      <w:r>
+        <w:rPr>
+          <w:i/>
+          <w:iCs/>
+        </w:rPr>
+        <w:t>S. arlettae</w:t>
+      </w:r>
+      <w:r>
+        <w:t xml:space="preserve"> were frequently resistant to erythromycin (prevalence of 63 and 100%, respectively). The authors </w:t>
+      </w:r>
+      <w:r>
+        <w:t xml:space="preserve">also </w:t>
+      </w:r>
+      <w:r>
+        <w:t xml:space="preserve">highlight </w:t>
+      </w:r>
+      <w:r>
+        <w:rPr>
+          <w:i/>
+          <w:iCs/>
+        </w:rPr>
+        <w:t>S. arlettae</w:t>
+      </w:r>
+      <w:r>
+        <w:t xml:space="preserve"> as particularly concerning in its AMR profile; it had the highest prevalence of AMR against </w:t>
+      </w:r>
+      <w:r>
+        <w:lastRenderedPageBreak/>
+        <w:t>penicillin (61%), ampicillin (23%), erythromycin (100%), pirlimycin (18%) and clindamycin (99.9%), as well as the highest prevalence of MDR.</w:t>
+      </w:r>
       <w:r>
         <w:t xml:space="preserve"> </w:t>
       </w:r>
       <w:r>
-        <w:t xml:space="preserve">(a combination of </w:t>
-      </w:r>
-      <w:r>
-        <w:t xml:space="preserve">2 drugs used to treat serious nosocomial infections in humans) </w:t>
-      </w:r>
-      <w:r>
-        <w:t xml:space="preserve">was common in </w:t>
-      </w:r>
-      <w:r>
-        <w:rPr>
-          <w:i/>
-          <w:iCs/>
-        </w:rPr>
-        <w:t xml:space="preserve">S. </w:t>
-      </w:r>
-      <w:proofErr w:type="spellStart"/>
-      <w:r>
-        <w:rPr>
-          <w:i/>
-          <w:iCs/>
-        </w:rPr>
-        <w:t>gallinarum</w:t>
-      </w:r>
-      <w:proofErr w:type="spellEnd"/>
-      <w:r>
-        <w:t xml:space="preserve"> (98% prevalence), and </w:t>
-      </w:r>
-      <w:r>
-        <w:rPr>
-          <w:i/>
-          <w:iCs/>
-        </w:rPr>
-        <w:t>S. cohnii</w:t>
-      </w:r>
-      <w:r>
-        <w:t xml:space="preserve"> and </w:t>
-      </w:r>
-      <w:r>
-        <w:rPr>
-          <w:i/>
-          <w:iCs/>
-        </w:rPr>
-        <w:t>S. arlettae</w:t>
-      </w:r>
-      <w:r>
-        <w:t xml:space="preserve"> were frequently resistant to erythromycin (prevalence of 63 and 100%, respectively). The authors </w:t>
-      </w:r>
-      <w:r>
-        <w:t xml:space="preserve">also </w:t>
-      </w:r>
-      <w:r>
-        <w:t xml:space="preserve">highlight </w:t>
-      </w:r>
-      <w:r>
-        <w:rPr>
-          <w:i/>
-          <w:iCs/>
-        </w:rPr>
-        <w:t>S. arlettae</w:t>
-      </w:r>
-      <w:r>
-        <w:t xml:space="preserve"> as particularly concerning in its AMR profile; it had the highest prevalence of AMR against penicillin (61%), ampicillin (23%), erythromycin (100%), pirlimycin (18%) and clindamycin (99.9%), as well as the highest prevalence of MDR.</w:t>
+        <w:t xml:space="preserve">A number of studies also point out concerning AMR patterns for </w:t>
+      </w:r>
+      <w:r>
+        <w:rPr>
+          <w:i/>
+          <w:iCs/>
+        </w:rPr>
+        <w:t>S. epidermidis,</w:t>
       </w:r>
       <w:r>
         <w:t xml:space="preserve"> </w:t>
       </w:r>
       <w:r>
-        <w:t xml:space="preserve">A number of studies also point out concerning AMR patterns for </w:t>
-      </w:r>
-      <w:r>
-        <w:rPr>
-          <w:i/>
-          <w:iCs/>
-        </w:rPr>
-        <w:t>S. epidermidis,</w:t>
-      </w:r>
-      <w:r>
+        <w:t xml:space="preserve">which is moderately common in the US and Canada but one of the predominant species found in Nordic countries. </w:t>
+      </w:r>
+      <w:r>
+        <w:t>In Sampimon et al. (2009), t</w:t>
+      </w:r>
+      <w:r>
+        <w:t xml:space="preserve">he authors note that the resistance profile of </w:t>
+      </w:r>
+      <w:r>
+        <w:rPr>
+          <w:i/>
+          <w:iCs/>
+        </w:rPr>
+        <w:t xml:space="preserve">S. epidermidis </w:t>
+      </w:r>
+      <w:r>
+        <w:t>was of the most concern; it was the second most commonly found species, carried multiple resistance genes in ~50% of isolates, and phenotypic penicillin resistance was more common compared to other CNS</w:t>
+      </w:r>
+      <w:r>
+        <w:t xml:space="preserve">. </w:t>
+      </w:r>
+      <w:r>
+        <w:t>T</w:t>
+      </w:r>
+      <w:r>
+        <w:rPr>
+          <w:rFonts w:cstheme="minorHAnsi"/>
+          <w:bdr w:val="none" w:sz="0" w:space="0" w:color="auto" w:frame="1"/>
+          <w:shd w:val="clear" w:color="auto" w:fill="FFFFFF"/>
+        </w:rPr>
+        <w:t xml:space="preserve">he proportion of penicillin-resistant </w:t>
+      </w:r>
+      <w:r>
+        <w:rPr>
+          <w:rFonts w:cstheme="minorHAnsi"/>
+          <w:bdr w:val="none" w:sz="0" w:space="0" w:color="auto" w:frame="1"/>
+          <w:shd w:val="clear" w:color="auto" w:fill="FFFFFF"/>
+        </w:rPr>
+        <w:t>isolates were</w:t>
+      </w:r>
+      <w:r>
+        <w:rPr>
+          <w:rFonts w:cstheme="minorHAnsi"/>
+          <w:bdr w:val="none" w:sz="0" w:space="0" w:color="auto" w:frame="1"/>
+          <w:shd w:val="clear" w:color="auto" w:fill="FFFFFF"/>
+        </w:rPr>
+        <w:t xml:space="preserve"> highest </w:t>
+      </w:r>
+      <w:r>
+        <w:rPr>
+          <w:rFonts w:cstheme="minorHAnsi"/>
+          <w:bdr w:val="none" w:sz="0" w:space="0" w:color="auto" w:frame="1"/>
+          <w:shd w:val="clear" w:color="auto" w:fill="FFFFFF"/>
+        </w:rPr>
+        <w:t>for</w:t>
+      </w:r>
+      <w:r>
+        <w:rPr>
+          <w:rFonts w:cstheme="minorHAnsi"/>
+          <w:bdr w:val="none" w:sz="0" w:space="0" w:color="auto" w:frame="1"/>
+          <w:shd w:val="clear" w:color="auto" w:fill="FFFFFF"/>
+        </w:rPr>
         <w:t xml:space="preserve"> </w:t>
       </w:r>
       <w:r>
-        <w:t xml:space="preserve">which is moderately common in the US and Canada but one of the predominant species found in Nordic countries. </w:t>
-      </w:r>
-      <w:r>
-        <w:t xml:space="preserve">In </w:t>
-      </w:r>
-      <w:proofErr w:type="spellStart"/>
-      <w:r>
-        <w:t>Sampimon</w:t>
-      </w:r>
-      <w:proofErr w:type="spellEnd"/>
-      <w:r>
-        <w:t xml:space="preserve"> et al. (2009), t</w:t>
-      </w:r>
-      <w:r>
-        <w:t xml:space="preserve">he authors note that the resistance profile of </w:t>
-      </w:r>
-      <w:r>
-        <w:rPr>
-          <w:i/>
-          <w:iCs/>
-        </w:rPr>
-        <w:t xml:space="preserve">S. epidermidis </w:t>
-      </w:r>
-      <w:r>
-        <w:t>was of the most concern; it was the second most commonly found species, carried multiple resistance genes in ~50% of isolates, and phenotypic penicillin resistance was more common compared to other CNS</w:t>
-      </w:r>
-      <w:r>
-        <w:t xml:space="preserve">. </w:t>
-      </w:r>
-      <w:r>
-        <w:t>T</w:t>
-      </w:r>
-      <w:r>
-        <w:rPr>
-          <w:rFonts w:cstheme="minorHAnsi"/>
+        <w:rPr>
+          <w:rFonts w:cstheme="minorHAnsi"/>
+          <w:i/>
+          <w:iCs/>
           <w:bdr w:val="none" w:sz="0" w:space="0" w:color="auto" w:frame="1"/>
           <w:shd w:val="clear" w:color="auto" w:fill="FFFFFF"/>
         </w:rPr>
-        <w:t xml:space="preserve">he proportion of penicillin-resistant </w:t>
-      </w:r>
-      <w:r>
-        <w:rPr>
-          <w:rFonts w:cstheme="minorHAnsi"/>
+        <w:t>S. epidermidis</w:t>
+      </w:r>
+      <w:r>
+        <w:rPr>
+          <w:rFonts w:cstheme="minorHAnsi"/>
+          <w:i/>
+          <w:iCs/>
           <w:bdr w:val="none" w:sz="0" w:space="0" w:color="auto" w:frame="1"/>
           <w:shd w:val="clear" w:color="auto" w:fill="FFFFFF"/>
         </w:rPr>
-        <w:t>isolates were</w:t>
+        <w:t xml:space="preserve"> </w:t>
       </w:r>
       <w:r>
         <w:rPr>
@@ -8418,7 +8114,7 @@
           <w:bdr w:val="none" w:sz="0" w:space="0" w:color="auto" w:frame="1"/>
           <w:shd w:val="clear" w:color="auto" w:fill="FFFFFF"/>
         </w:rPr>
-        <w:t xml:space="preserve"> highest </w:t>
+        <w:t>in a Finnish study</w:t>
       </w:r>
       <w:r>
         <w:rPr>
@@ -8426,7 +8122,7 @@
           <w:bdr w:val="none" w:sz="0" w:space="0" w:color="auto" w:frame="1"/>
           <w:shd w:val="clear" w:color="auto" w:fill="FFFFFF"/>
         </w:rPr>
-        <w:t>for</w:t>
+        <w:t xml:space="preserve">, </w:t>
       </w:r>
       <w:r>
         <w:rPr>
@@ -8434,6 +8130,14 @@
           <w:bdr w:val="none" w:sz="0" w:space="0" w:color="auto" w:frame="1"/>
           <w:shd w:val="clear" w:color="auto" w:fill="FFFFFF"/>
         </w:rPr>
+        <w:t>with</w:t>
+      </w:r>
+      <w:r>
+        <w:rPr>
+          <w:rFonts w:cstheme="minorHAnsi"/>
+          <w:bdr w:val="none" w:sz="0" w:space="0" w:color="auto" w:frame="1"/>
+          <w:shd w:val="clear" w:color="auto" w:fill="FFFFFF"/>
+        </w:rPr>
         <w:t xml:space="preserve"> </w:t>
       </w:r>
       <w:r>
@@ -8449,75 +8153,21 @@
       <w:r>
         <w:rPr>
           <w:rFonts w:cstheme="minorHAnsi"/>
-          <w:i/>
-          <w:iCs/>
           <w:bdr w:val="none" w:sz="0" w:space="0" w:color="auto" w:frame="1"/>
           <w:shd w:val="clear" w:color="auto" w:fill="FFFFFF"/>
         </w:rPr>
-        <w:t xml:space="preserve"> </w:t>
-      </w:r>
-      <w:r>
-        <w:rPr>
-          <w:rFonts w:cstheme="minorHAnsi"/>
+        <w:t xml:space="preserve"> accounting for 6/8 NAS isolates carrying the </w:t>
+      </w:r>
+      <w:r>
+        <w:rPr>
+          <w:rFonts w:cstheme="minorHAnsi"/>
+          <w:i/>
+          <w:iCs/>
           <w:bdr w:val="none" w:sz="0" w:space="0" w:color="auto" w:frame="1"/>
           <w:shd w:val="clear" w:color="auto" w:fill="FFFFFF"/>
         </w:rPr>
-        <w:t>in a Finnish study</w:t>
-      </w:r>
-      <w:r>
-        <w:rPr>
-          <w:rFonts w:cstheme="minorHAnsi"/>
-          <w:bdr w:val="none" w:sz="0" w:space="0" w:color="auto" w:frame="1"/>
-          <w:shd w:val="clear" w:color="auto" w:fill="FFFFFF"/>
-        </w:rPr>
-        <w:t xml:space="preserve">, </w:t>
-      </w:r>
-      <w:r>
-        <w:rPr>
-          <w:rFonts w:cstheme="minorHAnsi"/>
-          <w:bdr w:val="none" w:sz="0" w:space="0" w:color="auto" w:frame="1"/>
-          <w:shd w:val="clear" w:color="auto" w:fill="FFFFFF"/>
-        </w:rPr>
-        <w:t>with</w:t>
-      </w:r>
-      <w:r>
-        <w:rPr>
-          <w:rFonts w:cstheme="minorHAnsi"/>
-          <w:bdr w:val="none" w:sz="0" w:space="0" w:color="auto" w:frame="1"/>
-          <w:shd w:val="clear" w:color="auto" w:fill="FFFFFF"/>
-        </w:rPr>
-        <w:t xml:space="preserve"> </w:t>
-      </w:r>
-      <w:r>
-        <w:rPr>
-          <w:rFonts w:cstheme="minorHAnsi"/>
-          <w:i/>
-          <w:iCs/>
-          <w:bdr w:val="none" w:sz="0" w:space="0" w:color="auto" w:frame="1"/>
-          <w:shd w:val="clear" w:color="auto" w:fill="FFFFFF"/>
-        </w:rPr>
-        <w:t>S. epidermidis</w:t>
-      </w:r>
-      <w:r>
-        <w:rPr>
-          <w:rFonts w:cstheme="minorHAnsi"/>
-          <w:bdr w:val="none" w:sz="0" w:space="0" w:color="auto" w:frame="1"/>
-          <w:shd w:val="clear" w:color="auto" w:fill="FFFFFF"/>
-        </w:rPr>
-        <w:t xml:space="preserve"> accounting for 6/8 NAS isolates carrying the </w:t>
-      </w:r>
-      <w:proofErr w:type="spellStart"/>
-      <w:r>
-        <w:rPr>
-          <w:rFonts w:cstheme="minorHAnsi"/>
-          <w:i/>
-          <w:iCs/>
-          <w:bdr w:val="none" w:sz="0" w:space="0" w:color="auto" w:frame="1"/>
-          <w:shd w:val="clear" w:color="auto" w:fill="FFFFFF"/>
-        </w:rPr>
         <w:t>mecA</w:t>
       </w:r>
-      <w:proofErr w:type="spellEnd"/>
       <w:r>
         <w:rPr>
           <w:rFonts w:cstheme="minorHAnsi"/>
@@ -8688,21 +8338,8 @@
       <w:r>
         <w:t xml:space="preserve">in </w:t>
       </w:r>
-      <w:proofErr w:type="spellStart"/>
-      <w:r>
-        <w:t>Fergestad</w:t>
-      </w:r>
-      <w:proofErr w:type="spellEnd"/>
-      <w:r>
-        <w:t xml:space="preserve"> et al. (2021). Lastly, </w:t>
-      </w:r>
-      <w:proofErr w:type="spellStart"/>
-      <w:r>
-        <w:t>Taponen</w:t>
-      </w:r>
-      <w:proofErr w:type="spellEnd"/>
-      <w:r>
-        <w:t xml:space="preserve"> et al. (2016) found that </w:t>
+      <w:r>
+        <w:t xml:space="preserve">Fergestad et al. (2021). Lastly, Taponen et al. (2016) found that </w:t>
       </w:r>
       <w:r>
         <w:rPr>
@@ -8714,7 +8351,6 @@
       <w:r>
         <w:t xml:space="preserve"> was the most resistant among the four major species studied, several isolates were multidrug resistant, and 19% of isolates were </w:t>
       </w:r>
-      <w:proofErr w:type="spellStart"/>
       <w:r>
         <w:rPr>
           <w:i/>
@@ -8722,7 +8358,6 @@
         </w:rPr>
         <w:t>mecA</w:t>
       </w:r>
-      <w:proofErr w:type="spellEnd"/>
       <w:r>
         <w:t>-positive (encoding methicillin resistance).</w:t>
       </w:r>
@@ -8760,7 +8395,6 @@
           <w:color w:val="212121"/>
           <w:shd w:val="clear" w:color="auto" w:fill="FFFFFF"/>
         </w:rPr>
-        <w:lastRenderedPageBreak/>
         <w:t>Ev</w:t>
       </w:r>
       <w:r>
@@ -8922,6 +8556,11 @@
         <w:rPr>
           <w:rFonts w:cstheme="minorHAnsi"/>
         </w:rPr>
+      </w:r>
+      <w:r>
+        <w:rPr>
+          <w:rFonts w:cstheme="minorHAnsi"/>
+        </w:rPr>
         <w:fldChar w:fldCharType="separate"/>
       </w:r>
       <w:r>
@@ -9135,6 +8774,11 @@
         <w:rPr>
           <w:rFonts w:cstheme="minorHAnsi"/>
         </w:rPr>
+      </w:r>
+      <w:r>
+        <w:rPr>
+          <w:rFonts w:cstheme="minorHAnsi"/>
+        </w:rPr>
         <w:fldChar w:fldCharType="separate"/>
       </w:r>
       <w:r>
@@ -9162,7 +8806,6 @@
         </w:rPr>
         <w:t xml:space="preserve"> </w:t>
       </w:r>
-      <w:proofErr w:type="spellStart"/>
       <w:r>
         <w:rPr>
           <w:rFonts w:cstheme="minorHAnsi"/>
@@ -9171,7 +8814,6 @@
         </w:rPr>
         <w:t>blaZ</w:t>
       </w:r>
-      <w:proofErr w:type="spellEnd"/>
       <w:r>
         <w:rPr>
           <w:rFonts w:cstheme="minorHAnsi"/>
@@ -10429,7 +10071,15 @@
           <w:i/>
           <w:iCs/>
         </w:rPr>
-        <w:t xml:space="preserve">S. sciuri </w:t>
+        <w:t xml:space="preserve">S. </w:t>
+      </w:r>
+      <w:r>
+        <w:rPr>
+          <w:i/>
+          <w:iCs/>
+        </w:rPr>
+        <w:lastRenderedPageBreak/>
+        <w:t xml:space="preserve">sciuri </w:t>
       </w:r>
       <w:r>
         <w:fldChar w:fldCharType="begin">
@@ -10734,17 +10384,8 @@
           <w:i/>
           <w:iCs/>
         </w:rPr>
-        <w:t xml:space="preserve">S. </w:t>
-      </w:r>
-      <w:proofErr w:type="spellStart"/>
-      <w:r>
-        <w:rPr>
-          <w:i/>
-          <w:iCs/>
-        </w:rPr>
-        <w:t>pseudintermedius</w:t>
-      </w:r>
-      <w:proofErr w:type="spellEnd"/>
+        <w:t>S. pseudintermedius</w:t>
+      </w:r>
       <w:r>
         <w:t xml:space="preserve"> in BTM from sand-bedded freestalls</w:t>
       </w:r>
@@ -10762,17 +10403,8 @@
           <w:i/>
           <w:iCs/>
         </w:rPr>
-        <w:t xml:space="preserve">S. </w:t>
-      </w:r>
-      <w:proofErr w:type="spellStart"/>
-      <w:r>
-        <w:rPr>
-          <w:i/>
-          <w:iCs/>
-        </w:rPr>
-        <w:t>pasteuri</w:t>
-      </w:r>
-      <w:proofErr w:type="spellEnd"/>
+        <w:t>S. pasteuri</w:t>
+      </w:r>
       <w:r>
         <w:t xml:space="preserve"> </w:t>
       </w:r>
@@ -10781,22 +10413,10 @@
           <w:i/>
           <w:iCs/>
         </w:rPr>
-        <w:t xml:space="preserve">and S. </w:t>
-      </w:r>
-      <w:proofErr w:type="spellStart"/>
-      <w:r>
-        <w:rPr>
-          <w:i/>
-          <w:iCs/>
-        </w:rPr>
-        <w:t>piscifermentan</w:t>
-      </w:r>
-      <w:r>
-        <w:t>s</w:t>
-      </w:r>
-      <w:proofErr w:type="spellEnd"/>
-      <w:r>
-        <w:t xml:space="preserve"> </w:t>
+        <w:t>and S. piscifermentan</w:t>
+      </w:r>
+      <w:r>
+        <w:t xml:space="preserve">s </w:t>
       </w:r>
       <w:r>
         <w:t xml:space="preserve">were unique to BTM </w:t>
@@ -11555,7 +11175,6 @@
         <w:t xml:space="preserve">(vs. well), </w:t>
       </w:r>
       <w:r>
-        <w:lastRenderedPageBreak/>
         <w:t xml:space="preserve">and </w:t>
       </w:r>
       <w:r>
@@ -12448,23 +12067,7 @@
           <w:i/>
           <w:iCs/>
         </w:rPr>
-        <w:t xml:space="preserve"> </w:t>
-      </w:r>
-      <w:proofErr w:type="spellStart"/>
-      <w:r>
-        <w:rPr>
-          <w:i/>
-          <w:iCs/>
-        </w:rPr>
-        <w:t>gallinarum</w:t>
-      </w:r>
-      <w:proofErr w:type="spellEnd"/>
-      <w:r>
-        <w:rPr>
-          <w:i/>
-          <w:iCs/>
-        </w:rPr>
-        <w:t>, S</w:t>
+        <w:t xml:space="preserve"> gallinarum, S</w:t>
       </w:r>
       <w:r>
         <w:rPr>
@@ -13294,6 +12897,7 @@
           <w:color w:val="212121"/>
           <w:shd w:val="clear" w:color="auto" w:fill="FFFFFF"/>
         </w:rPr>
+        <w:lastRenderedPageBreak/>
         <w:t>Unmeasured animal or herd-level mgmt. factors could be confounding results</w:t>
       </w:r>
     </w:p>
@@ -13306,38 +12910,6 @@
           <w:iCs/>
         </w:rPr>
       </w:pPr>
-    </w:p>
-    <w:p>
-      <w:pPr>
-        <w:rPr>
-          <w:rFonts w:cstheme="minorHAnsi"/>
-          <w:i/>
-          <w:iCs/>
-        </w:rPr>
-      </w:pPr>
-      <w:r>
-        <w:t>frame (</w:t>
-      </w:r>
-      <w:r>
-        <w:rPr>
-          <w:b/>
-          <w:bCs/>
-        </w:rPr>
-        <w:t>independence between isolates</w:t>
-      </w:r>
-      <w:r>
-        <w:t xml:space="preserve">; random, opportunistic, or clinical sampling) can also introduce bias; stochastic events (e.g. </w:t>
-      </w:r>
-      <w:r>
-        <w:rPr>
-          <w:b/>
-          <w:bCs/>
-        </w:rPr>
-        <w:t>heterogeneous clonal dissemination</w:t>
-      </w:r>
-      <w:r>
-        <w:t>) could easily bias interpretation of smaller studies</w:t>
-      </w:r>
     </w:p>
     <w:p>
       <w:pPr>
@@ -13571,6 +13143,11 @@
         <w:rPr>
           <w:rFonts w:cstheme="minorHAnsi"/>
         </w:rPr>
+      </w:r>
+      <w:r>
+        <w:rPr>
+          <w:rFonts w:cstheme="minorHAnsi"/>
+        </w:rPr>
         <w:fldChar w:fldCharType="separate"/>
       </w:r>
       <w:r>
@@ -13723,6 +13300,11 @@
         <w:rPr>
           <w:rFonts w:cstheme="minorHAnsi"/>
         </w:rPr>
+      </w:r>
+      <w:r>
+        <w:rPr>
+          <w:rFonts w:cstheme="minorHAnsi"/>
+        </w:rPr>
         <w:fldChar w:fldCharType="separate"/>
       </w:r>
       <w:r>
@@ -13748,14 +13330,7 @@
         <w:rPr>
           <w:rFonts w:cstheme="minorHAnsi"/>
         </w:rPr>
-        <w:t xml:space="preserve">n order to avoid statistical dependence, only 1 isolate per cow and no more than 20 isolates per herd </w:t>
-      </w:r>
-      <w:r>
-        <w:rPr>
-          <w:rFonts w:cstheme="minorHAnsi"/>
-        </w:rPr>
-        <w:lastRenderedPageBreak/>
-        <w:t>were included in the analysis</w:t>
+        <w:t>n order to avoid statistical dependence, only 1 isolate per cow and no more than 20 isolates per herd were included in the analysis</w:t>
       </w:r>
       <w:r>
         <w:rPr>
@@ -13992,6 +13567,11 @@
         <w:rPr>
           <w:rFonts w:cstheme="minorHAnsi"/>
         </w:rPr>
+      </w:r>
+      <w:r>
+        <w:rPr>
+          <w:rFonts w:cstheme="minorHAnsi"/>
+        </w:rPr>
         <w:fldChar w:fldCharType="separate"/>
       </w:r>
       <w:r>
@@ -14195,21 +13775,7 @@
         <w:rPr>
           <w:rFonts w:cstheme="minorHAnsi"/>
         </w:rPr>
-        <w:t xml:space="preserve"> comparable between the two systems, with the exception of a numerically higher proportion of isolates resistant to </w:t>
-      </w:r>
-      <w:proofErr w:type="spellStart"/>
-      <w:r>
-        <w:rPr>
-          <w:rFonts w:cstheme="minorHAnsi"/>
-        </w:rPr>
-        <w:t>rifamyin</w:t>
-      </w:r>
-      <w:proofErr w:type="spellEnd"/>
-      <w:r>
-        <w:rPr>
-          <w:rFonts w:cstheme="minorHAnsi"/>
-        </w:rPr>
-        <w:t xml:space="preserve"> from organic herds</w:t>
+        <w:t xml:space="preserve"> comparable between the two systems, with the exception of a numerically higher proportion of isolates resistant to rifamyin from organic herds</w:t>
       </w:r>
       <w:r>
         <w:rPr>
@@ -14598,19 +14164,11 @@
         </w:rPr>
         <w:fldChar w:fldCharType="end"/>
       </w:r>
-      <w:proofErr w:type="spellStart"/>
-      <w:r>
-        <w:rPr>
-          <w:rFonts w:cstheme="minorHAnsi"/>
-        </w:rPr>
-        <w:t>Taponen</w:t>
-      </w:r>
-      <w:proofErr w:type="spellEnd"/>
-      <w:r>
-        <w:rPr>
-          <w:rFonts w:cstheme="minorHAnsi"/>
-        </w:rPr>
-        <w:t>, 2023)</w:t>
+      <w:r>
+        <w:rPr>
+          <w:rFonts w:cstheme="minorHAnsi"/>
+        </w:rPr>
+        <w:t>Taponen, 2023)</w:t>
       </w:r>
       <w:r>
         <w:rPr>
@@ -14817,7 +14375,14 @@
         <w:rPr>
           <w:rFonts w:cstheme="minorHAnsi"/>
         </w:rPr>
-        <w:t>For 12 antimicrobials representing either drugs used to treat mastitis in dairy herds or drugs important in human medicine</w:t>
+        <w:t xml:space="preserve">For 12 antimicrobials representing either drugs used to treat mastitis in dairy herds or </w:t>
+      </w:r>
+      <w:r>
+        <w:rPr>
+          <w:rFonts w:cstheme="minorHAnsi"/>
+        </w:rPr>
+        <w:lastRenderedPageBreak/>
+        <w:t>drugs important in human medicine</w:t>
       </w:r>
       <w:r>
         <w:rPr>
@@ -15304,7 +14869,6 @@
         <w:rPr>
           <w:rFonts w:cstheme="minorHAnsi"/>
         </w:rPr>
-        <w:lastRenderedPageBreak/>
         <w:t xml:space="preserve">conventional systems were found for </w:t>
       </w:r>
       <w:r>
@@ -15964,21 +15528,7 @@
         <w:rPr>
           <w:rFonts w:cstheme="minorHAnsi"/>
         </w:rPr>
-        <w:t xml:space="preserve"> herds in Denmark had reduced susceptibility to </w:t>
-      </w:r>
-      <w:proofErr w:type="spellStart"/>
-      <w:r>
-        <w:rPr>
-          <w:rFonts w:cstheme="minorHAnsi"/>
-        </w:rPr>
-        <w:t>avilamycin</w:t>
-      </w:r>
-      <w:proofErr w:type="spellEnd"/>
-      <w:r>
-        <w:rPr>
-          <w:rFonts w:cstheme="minorHAnsi"/>
-        </w:rPr>
-        <w:t xml:space="preserve"> (vs. isolates from </w:t>
+        <w:t xml:space="preserve"> herds in Denmark had reduced susceptibility to avilamycin (vs. isolates from </w:t>
       </w:r>
       <w:r>
         <w:rPr>
@@ -16341,6 +15891,7 @@
         <w:rPr>
           <w:rFonts w:cstheme="minorHAnsi"/>
         </w:rPr>
+        <w:lastRenderedPageBreak/>
         <w:t xml:space="preserve">Two studies </w:t>
       </w:r>
       <w:r>
@@ -16361,7 +15912,6 @@
         </w:rPr>
         <w:t>genetic determinants conferring penicillin resistance (</w:t>
       </w:r>
-      <w:proofErr w:type="spellStart"/>
       <w:r>
         <w:rPr>
           <w:rFonts w:cstheme="minorHAnsi"/>
@@ -16370,14 +15920,12 @@
         </w:rPr>
         <w:t>mecA</w:t>
       </w:r>
-      <w:proofErr w:type="spellEnd"/>
       <w:r>
         <w:rPr>
           <w:rFonts w:cstheme="minorHAnsi"/>
         </w:rPr>
         <w:t xml:space="preserve"> and </w:t>
       </w:r>
-      <w:proofErr w:type="spellStart"/>
       <w:r>
         <w:rPr>
           <w:rFonts w:cstheme="minorHAnsi"/>
@@ -16386,7 +15934,6 @@
         </w:rPr>
         <w:t>mecC</w:t>
       </w:r>
-      <w:proofErr w:type="spellEnd"/>
       <w:r>
         <w:rPr>
           <w:rFonts w:cstheme="minorHAnsi"/>
@@ -16979,16 +16526,8 @@
         <w:rPr>
           <w:rFonts w:cstheme="minorHAnsi"/>
         </w:rPr>
-        <w:t xml:space="preserve">. They </w:t>
-      </w:r>
-      <w:r>
-        <w:rPr>
-          <w:rFonts w:cstheme="minorHAnsi"/>
-        </w:rPr>
-        <w:lastRenderedPageBreak/>
-        <w:t>identified 13 isolates from bulk tank milk as methicillin resistant (</w:t>
-      </w:r>
-      <w:proofErr w:type="spellStart"/>
+        <w:t>. They identified 13 isolates from bulk tank milk as methicillin resistant (</w:t>
+      </w:r>
       <w:r>
         <w:rPr>
           <w:rFonts w:cstheme="minorHAnsi"/>
@@ -16997,26 +16536,11 @@
         </w:rPr>
         <w:t>mecA</w:t>
       </w:r>
-      <w:proofErr w:type="spellEnd"/>
-      <w:r>
-        <w:rPr>
-          <w:rFonts w:cstheme="minorHAnsi"/>
-        </w:rPr>
-        <w:t xml:space="preserve"> positive): 7 isolates from conventional herds and 6 from organic. Using 16S rRNA and </w:t>
-      </w:r>
-      <w:proofErr w:type="spellStart"/>
-      <w:r>
-        <w:rPr>
-          <w:rFonts w:cstheme="minorHAnsi"/>
-        </w:rPr>
-        <w:t>rpoB</w:t>
-      </w:r>
-      <w:proofErr w:type="spellEnd"/>
-      <w:r>
-        <w:rPr>
-          <w:rFonts w:cstheme="minorHAnsi"/>
-        </w:rPr>
-        <w:t xml:space="preserve"> genes for speciation, these 13 isolates were identified as </w:t>
+      <w:r>
+        <w:rPr>
+          <w:rFonts w:cstheme="minorHAnsi"/>
+        </w:rPr>
+        <w:t xml:space="preserve"> positive): 7 isolates from conventional herds and 6 from organic. Using 16S rRNA and rpoB genes for speciation, these 13 isolates were identified as </w:t>
       </w:r>
       <w:r>
         <w:rPr>
@@ -17088,34 +16612,14 @@
         </w:rPr>
         <w:t xml:space="preserve"> (n = 1), and </w:t>
       </w:r>
-      <w:proofErr w:type="spellStart"/>
-      <w:r>
-        <w:rPr>
-          <w:rFonts w:cstheme="minorHAnsi"/>
-          <w:i/>
-          <w:iCs/>
-        </w:rPr>
-        <w:t>Macrococcus</w:t>
-      </w:r>
-      <w:proofErr w:type="spellEnd"/>
-      <w:r>
-        <w:rPr>
-          <w:rFonts w:cstheme="minorHAnsi"/>
-          <w:i/>
-          <w:iCs/>
-        </w:rPr>
-        <w:t xml:space="preserve"> </w:t>
-      </w:r>
-      <w:proofErr w:type="spellStart"/>
-      <w:r>
-        <w:rPr>
-          <w:rFonts w:cstheme="minorHAnsi"/>
-          <w:i/>
-          <w:iCs/>
-        </w:rPr>
-        <w:t>caseolyticus</w:t>
-      </w:r>
-      <w:proofErr w:type="spellEnd"/>
+      <w:r>
+        <w:rPr>
+          <w:rFonts w:cstheme="minorHAnsi"/>
+          <w:i/>
+          <w:iCs/>
+        </w:rPr>
+        <w:t>Macrococcus caseolyticus</w:t>
+      </w:r>
       <w:r>
         <w:rPr>
           <w:rFonts w:cstheme="minorHAnsi"/>
@@ -17887,6 +17391,7 @@
         <w:rPr>
           <w:rFonts w:cstheme="minorHAnsi"/>
         </w:rPr>
+        <w:lastRenderedPageBreak/>
         <w:fldChar w:fldCharType="begin"/>
       </w:r>
       <w:r>
@@ -18304,14 +17809,7 @@
         <w:rPr>
           <w:rFonts w:cstheme="minorHAnsi"/>
         </w:rPr>
-        <w:t xml:space="preserve">In order to avoid correlation between the effects of cow, </w:t>
-      </w:r>
-      <w:r>
-        <w:rPr>
-          <w:rFonts w:cstheme="minorHAnsi"/>
-        </w:rPr>
-        <w:lastRenderedPageBreak/>
-        <w:t xml:space="preserve">herd, and exposure category, the authors included only 1 isolate per cow and ≤ 20 isolates per herd in </w:t>
+        <w:t xml:space="preserve">In order to avoid correlation between the effects of cow, herd, and exposure category, the authors included only 1 isolate per cow and ≤ 20 isolates per herd in </w:t>
       </w:r>
       <w:r>
         <w:rPr>
@@ -18513,21 +18011,7 @@
         <w:rPr>
           <w:rFonts w:cstheme="minorHAnsi"/>
         </w:rPr>
-        <w:t xml:space="preserve"> herds had a higher MIC for pirlimycin and </w:t>
-      </w:r>
-      <w:proofErr w:type="spellStart"/>
-      <w:r>
-        <w:rPr>
-          <w:rFonts w:cstheme="minorHAnsi"/>
-        </w:rPr>
-        <w:t>sulfadimethoxine</w:t>
-      </w:r>
-      <w:proofErr w:type="spellEnd"/>
-      <w:r>
-        <w:rPr>
-          <w:rFonts w:cstheme="minorHAnsi"/>
-        </w:rPr>
-        <w:t xml:space="preserve"> compared with isolates from </w:t>
+        <w:t xml:space="preserve"> herds had a higher MIC for pirlimycin and sulfadimethoxine compared with isolates from </w:t>
       </w:r>
       <w:r>
         <w:rPr>
@@ -18946,21 +18430,7 @@
         <w:rPr>
           <w:rFonts w:cstheme="minorHAnsi"/>
         </w:rPr>
-        <w:t xml:space="preserve"> herds using </w:t>
-      </w:r>
-      <w:proofErr w:type="spellStart"/>
-      <w:r>
-        <w:rPr>
-          <w:rFonts w:cstheme="minorHAnsi"/>
-        </w:rPr>
-        <w:t>cephalonium</w:t>
-      </w:r>
-      <w:proofErr w:type="spellEnd"/>
-      <w:r>
-        <w:rPr>
-          <w:rFonts w:cstheme="minorHAnsi"/>
-        </w:rPr>
-        <w:t xml:space="preserve"> DCT (CON-CE)</w:t>
+        <w:t xml:space="preserve"> herds using cephalonium DCT (CON-CE)</w:t>
       </w:r>
       <w:r>
         <w:rPr>
@@ -19155,7 +18625,14 @@
         <w:rPr>
           <w:rFonts w:cstheme="minorHAnsi"/>
         </w:rPr>
-        <w:t xml:space="preserve"> and CNS from organic and conventional systems. </w:t>
+        <w:t xml:space="preserve"> and CNS from organic and </w:t>
+      </w:r>
+      <w:r>
+        <w:rPr>
+          <w:rFonts w:cstheme="minorHAnsi"/>
+        </w:rPr>
+        <w:lastRenderedPageBreak/>
+        <w:t xml:space="preserve">conventional systems. </w:t>
       </w:r>
       <w:r>
         <w:rPr>
@@ -19405,21 +18882,7 @@
         <w:rPr>
           <w:rFonts w:cstheme="minorHAnsi"/>
         </w:rPr>
-        <w:t xml:space="preserve">ceftiofur, </w:t>
-      </w:r>
-      <w:proofErr w:type="spellStart"/>
-      <w:r>
-        <w:rPr>
-          <w:rFonts w:cstheme="minorHAnsi"/>
-        </w:rPr>
-        <w:t>sulfadimethoxine</w:t>
-      </w:r>
-      <w:proofErr w:type="spellEnd"/>
-      <w:r>
-        <w:rPr>
-          <w:rFonts w:cstheme="minorHAnsi"/>
-        </w:rPr>
-        <w:t xml:space="preserve">, and erythromycin, </w:t>
+        <w:t xml:space="preserve">ceftiofur, sulfadimethoxine, and erythromycin, </w:t>
       </w:r>
       <w:r>
         <w:rPr>
@@ -19501,504 +18964,420 @@
         <w:rPr>
           <w:rFonts w:cstheme="minorHAnsi"/>
         </w:rPr>
-        <w:t xml:space="preserve"> isolates in the </w:t>
+        <w:t xml:space="preserve"> isolates in the middle </w:t>
+      </w:r>
+      <w:r>
+        <w:rPr>
+          <w:rFonts w:cstheme="minorHAnsi"/>
+        </w:rPr>
+        <w:t xml:space="preserve">cut-point </w:t>
+      </w:r>
+      <w:r>
+        <w:rPr>
+          <w:rFonts w:cstheme="minorHAnsi"/>
+        </w:rPr>
+        <w:t>category (1 μg/mL); otherwise, there were no significant differences in the proportion of isolates falling into the different cut-point groups from each of the 3 herd types.</w:t>
+      </w:r>
+      <w:r>
+        <w:rPr>
+          <w:rFonts w:cstheme="minorHAnsi"/>
+          <w:i/>
+          <w:iCs/>
+        </w:rPr>
+        <w:t xml:space="preserve"> </w:t>
+      </w:r>
+      <w:r>
+        <w:rPr>
+          <w:rFonts w:cstheme="minorHAnsi"/>
+        </w:rPr>
+        <w:t xml:space="preserve">When comparing proportion of </w:t>
+      </w:r>
+      <w:r>
+        <w:rPr>
+          <w:rFonts w:cstheme="minorHAnsi"/>
+          <w:i/>
+          <w:iCs/>
+        </w:rPr>
+        <w:t>S. aureus</w:t>
+      </w:r>
+      <w:r>
+        <w:rPr>
+          <w:rFonts w:cstheme="minorHAnsi"/>
+        </w:rPr>
+        <w:t xml:space="preserve"> isolates falling into </w:t>
+      </w:r>
+      <w:r>
+        <w:rPr>
+          <w:rFonts w:cstheme="minorHAnsi"/>
+        </w:rPr>
+        <w:t>3</w:t>
+      </w:r>
+      <w:r>
+        <w:rPr>
+          <w:rFonts w:cstheme="minorHAnsi"/>
+        </w:rPr>
+        <w:t xml:space="preserve"> different cut-point groups for sulfadimethoxine resistance, the only significant difference was that there were more </w:t>
+      </w:r>
+      <w:r>
+        <w:rPr>
+          <w:rFonts w:cstheme="minorHAnsi"/>
+        </w:rPr>
+        <w:t>organic</w:t>
+      </w:r>
+      <w:r>
+        <w:rPr>
+          <w:rFonts w:cstheme="minorHAnsi"/>
+        </w:rPr>
+        <w:t xml:space="preserve"> isolates in the lowest category (32 μg/mL); otherwise, there were no significant differences in the proportion of isolates falling into the different cut-points from each of the 3 herd types.</w:t>
+      </w:r>
+      <w:r>
+        <w:rPr>
+          <w:rFonts w:cstheme="minorHAnsi"/>
+          <w:i/>
+          <w:iCs/>
+        </w:rPr>
+        <w:t xml:space="preserve"> </w:t>
+      </w:r>
+      <w:r>
+        <w:rPr>
+          <w:rFonts w:cstheme="minorHAnsi"/>
+        </w:rPr>
+        <w:t>T</w:t>
+      </w:r>
+      <w:r>
+        <w:rPr>
+          <w:rFonts w:cstheme="minorHAnsi"/>
+        </w:rPr>
+        <w:t xml:space="preserve">here were no significant differences between the 3 herd types when comparing the proportion of </w:t>
+      </w:r>
+      <w:r>
+        <w:rPr>
+          <w:rFonts w:cstheme="minorHAnsi"/>
+          <w:i/>
+          <w:iCs/>
+        </w:rPr>
+        <w:t>S. aureus</w:t>
+      </w:r>
+      <w:r>
+        <w:rPr>
+          <w:rFonts w:cstheme="minorHAnsi"/>
+        </w:rPr>
+        <w:t xml:space="preserve"> isolates falling into </w:t>
+      </w:r>
+      <w:r>
+        <w:rPr>
+          <w:rFonts w:cstheme="minorHAnsi"/>
+        </w:rPr>
+        <w:t>3</w:t>
+      </w:r>
+      <w:r>
+        <w:rPr>
+          <w:rFonts w:cstheme="minorHAnsi"/>
+        </w:rPr>
+        <w:t xml:space="preserve"> different cut-point groups for erythromycin resistance.</w:t>
+      </w:r>
+      <w:r>
+        <w:rPr>
+          <w:rFonts w:cstheme="minorHAnsi"/>
+        </w:rPr>
+        <w:t xml:space="preserve"> For CNS isolates, they found that t</w:t>
+      </w:r>
+      <w:r>
+        <w:rPr>
+          <w:rFonts w:cstheme="minorHAnsi"/>
+        </w:rPr>
+        <w:t xml:space="preserve">he MIC50 and MIC90 for ampicillin and penicillin were lower by more than 1 dilution for CNS isolates from </w:t>
+      </w:r>
+      <w:r>
+        <w:rPr>
+          <w:rFonts w:cstheme="minorHAnsi"/>
+        </w:rPr>
+        <w:t>organic</w:t>
+      </w:r>
+      <w:r>
+        <w:rPr>
+          <w:rFonts w:cstheme="minorHAnsi"/>
+        </w:rPr>
+        <w:t xml:space="preserve"> herds compared to both types of </w:t>
+      </w:r>
+      <w:r>
+        <w:rPr>
+          <w:rFonts w:cstheme="minorHAnsi"/>
+        </w:rPr>
+        <w:t>conventional</w:t>
+      </w:r>
+      <w:r>
+        <w:rPr>
+          <w:rFonts w:cstheme="minorHAnsi"/>
+        </w:rPr>
+        <w:t xml:space="preserve"> herds; otherwise, these values did not differ by more than 1 dilution between the 3 herd types for the other antimicrobials tested.</w:t>
+      </w:r>
+      <w:r>
+        <w:rPr>
+          <w:rFonts w:cstheme="minorHAnsi"/>
+          <w:i/>
+          <w:iCs/>
+        </w:rPr>
+        <w:t xml:space="preserve"> </w:t>
+      </w:r>
+      <w:r>
+        <w:rPr>
+          <w:rFonts w:cstheme="minorHAnsi"/>
+        </w:rPr>
+        <w:t xml:space="preserve">In a univariate analysis, proportions of penicillin-resistant CNS isolates were significantly greater in both types of </w:t>
+      </w:r>
+      <w:r>
+        <w:rPr>
+          <w:rFonts w:cstheme="minorHAnsi"/>
+        </w:rPr>
+        <w:t>conventional</w:t>
+      </w:r>
+      <w:r>
+        <w:rPr>
+          <w:rFonts w:cstheme="minorHAnsi"/>
+        </w:rPr>
+        <w:t xml:space="preserve"> herds (CON-CE, 42/82; 51%; CON-CA, 22/74; 30%) than </w:t>
+      </w:r>
+      <w:r>
+        <w:rPr>
+          <w:rFonts w:cstheme="minorHAnsi"/>
+        </w:rPr>
+        <w:t>organic</w:t>
+      </w:r>
+      <w:r>
+        <w:rPr>
+          <w:rFonts w:cstheme="minorHAnsi"/>
+        </w:rPr>
+        <w:t xml:space="preserve"> herds (14/84; 17%). Similar to the analyses for </w:t>
+      </w:r>
+      <w:r>
+        <w:rPr>
+          <w:rFonts w:cstheme="minorHAnsi"/>
+          <w:i/>
+          <w:iCs/>
+        </w:rPr>
+        <w:t>S. aureus,</w:t>
+      </w:r>
+      <w:r>
+        <w:rPr>
+          <w:rFonts w:cstheme="minorHAnsi"/>
+        </w:rPr>
+        <w:t xml:space="preserve"> a multilevel model was also made to compare penicillin resistance with herd type as the main explanatory variable. In this multilevel model, proportion of penicillin-resistant CNS isolates was significantly greater for CON-CE herds (0.50 ± 0.07) compared to CON-CA (0.31 ± 0.06) or ORG herds (0.17 ± 0.05).</w:t>
+      </w:r>
+      <w:r>
+        <w:rPr>
+          <w:rFonts w:cstheme="minorHAnsi"/>
+          <w:i/>
+          <w:iCs/>
+        </w:rPr>
+        <w:t xml:space="preserve"> </w:t>
+      </w:r>
+      <w:r>
+        <w:rPr>
+          <w:rFonts w:cstheme="minorHAnsi"/>
+        </w:rPr>
+        <w:t xml:space="preserve">When comparing proportion of CNS isolates falling into </w:t>
+      </w:r>
+      <w:r>
+        <w:rPr>
+          <w:rFonts w:cstheme="minorHAnsi"/>
+        </w:rPr>
+        <w:t>3</w:t>
+      </w:r>
+      <w:r>
+        <w:rPr>
+          <w:rFonts w:cstheme="minorHAnsi"/>
+        </w:rPr>
+        <w:t xml:space="preserve"> different cut-point groups for ceftiofur resistance, the only significant difference was that there were more </w:t>
+      </w:r>
+      <w:r>
+        <w:rPr>
+          <w:rFonts w:cstheme="minorHAnsi"/>
+        </w:rPr>
+        <w:t>organic</w:t>
+      </w:r>
+      <w:r>
+        <w:rPr>
+          <w:rFonts w:cstheme="minorHAnsi"/>
+        </w:rPr>
+        <w:t xml:space="preserve"> isolates in the lowest (0.5 μg/mL) and highest (2 μg/mL) categories compared to both </w:t>
+      </w:r>
+      <w:r>
+        <w:rPr>
+          <w:rFonts w:cstheme="minorHAnsi"/>
+        </w:rPr>
+        <w:t>conventional</w:t>
+      </w:r>
+      <w:r>
+        <w:rPr>
+          <w:rFonts w:cstheme="minorHAnsi"/>
+        </w:rPr>
+        <w:t xml:space="preserve"> herd types; otherwise, there were no significant differences in the proportion of isolates falling into the different cut-points from each of the 3 herd types.</w:t>
+      </w:r>
+      <w:r>
+        <w:rPr>
+          <w:rFonts w:cstheme="minorHAnsi"/>
+          <w:i/>
+          <w:iCs/>
+        </w:rPr>
+        <w:t xml:space="preserve"> </w:t>
+      </w:r>
+      <w:r>
+        <w:rPr>
+          <w:rFonts w:cstheme="minorHAnsi"/>
+        </w:rPr>
+        <w:t xml:space="preserve">There were no significant differences between the 3 herd types when comparing the proportion of CNS isolates falling into </w:t>
+      </w:r>
+      <w:r>
+        <w:rPr>
+          <w:rFonts w:cstheme="minorHAnsi"/>
+        </w:rPr>
+        <w:t>3</w:t>
+      </w:r>
+      <w:r>
+        <w:rPr>
+          <w:rFonts w:cstheme="minorHAnsi"/>
+        </w:rPr>
+        <w:t xml:space="preserve"> different cut-point groups for sulfadimethoxine resistance.</w:t>
+      </w:r>
+      <w:r>
+        <w:rPr>
+          <w:rFonts w:cstheme="minorHAnsi"/>
+          <w:i/>
+          <w:iCs/>
+        </w:rPr>
+        <w:t xml:space="preserve"> </w:t>
+      </w:r>
+      <w:r>
+        <w:rPr>
+          <w:rFonts w:cstheme="minorHAnsi"/>
+        </w:rPr>
+        <w:t xml:space="preserve">When comparing proportion of CNS isolates falling into </w:t>
+      </w:r>
+      <w:r>
+        <w:rPr>
+          <w:rFonts w:cstheme="minorHAnsi"/>
+        </w:rPr>
+        <w:t>3</w:t>
+      </w:r>
+      <w:r>
+        <w:rPr>
+          <w:rFonts w:cstheme="minorHAnsi"/>
+        </w:rPr>
+        <w:t xml:space="preserve"> different cut-point groups for erythromycin resistance, the only significant difference was that there were more CON-CA isolates in the highest category (≥1 mg/mL); otherwise, there were no significant differences in the proportion of isolates falling into the different cut-points from each of the 3 herd types.</w:t>
+      </w:r>
+      <w:r>
+        <w:rPr>
+          <w:rFonts w:cstheme="minorHAnsi"/>
+          <w:i/>
+          <w:iCs/>
+        </w:rPr>
+        <w:t xml:space="preserve"> </w:t>
+      </w:r>
+      <w:r>
+        <w:rPr>
+          <w:rFonts w:cstheme="minorHAnsi"/>
+        </w:rPr>
+        <w:t>Importantly,</w:t>
+      </w:r>
+      <w:r>
+        <w:rPr>
+          <w:rFonts w:cstheme="minorHAnsi"/>
+        </w:rPr>
+        <w:t xml:space="preserve"> the</w:t>
+      </w:r>
+      <w:r>
+        <w:rPr>
+          <w:rFonts w:cstheme="minorHAnsi"/>
+        </w:rPr>
+        <w:t xml:space="preserve"> authors</w:t>
+      </w:r>
+      <w:r>
+        <w:rPr>
+          <w:rFonts w:cstheme="minorHAnsi"/>
+        </w:rPr>
+        <w:t xml:space="preserve"> point out </w:t>
+      </w:r>
+      <w:r>
+        <w:rPr>
+          <w:rFonts w:cstheme="minorHAnsi"/>
+        </w:rPr>
+        <w:t>that any</w:t>
+      </w:r>
+      <w:r>
+        <w:rPr>
+          <w:rFonts w:cstheme="minorHAnsi"/>
+        </w:rPr>
+        <w:t xml:space="preserve"> differences in MIC </w:t>
+      </w:r>
+      <w:r>
+        <w:rPr>
+          <w:rFonts w:cstheme="minorHAnsi"/>
+        </w:rPr>
+        <w:t xml:space="preserve">between isolates from different herd types </w:t>
+      </w:r>
+      <w:r>
+        <w:rPr>
+          <w:rFonts w:cstheme="minorHAnsi"/>
+        </w:rPr>
+        <w:t>occurred below clinical breakpoints, and</w:t>
+      </w:r>
+      <w:r>
+        <w:rPr>
+          <w:rFonts w:cstheme="minorHAnsi"/>
+        </w:rPr>
+        <w:t xml:space="preserve"> so</w:t>
+      </w:r>
+      <w:r>
+        <w:rPr>
+          <w:rFonts w:cstheme="minorHAnsi"/>
+        </w:rPr>
+        <w:t xml:space="preserve"> therefore may not affect bacteriological cure rates. </w:t>
+      </w:r>
+      <w:r>
+        <w:rPr>
+          <w:rFonts w:cstheme="minorHAnsi"/>
+        </w:rPr>
+        <w:t>Rather unexpectedly, t</w:t>
+      </w:r>
+      <w:r>
+        <w:rPr>
+          <w:rFonts w:cstheme="minorHAnsi"/>
+        </w:rPr>
+        <w:t xml:space="preserve">hey found bimodal distributions of MIC for ampicillin and penicillin in </w:t>
+      </w:r>
+      <w:r>
+        <w:rPr>
+          <w:rFonts w:cstheme="minorHAnsi"/>
+          <w:i/>
+          <w:iCs/>
+        </w:rPr>
+        <w:t>S. aureus</w:t>
+      </w:r>
+      <w:r>
+        <w:rPr>
+          <w:rFonts w:cstheme="minorHAnsi"/>
+        </w:rPr>
+        <w:t xml:space="preserve"> isolates from </w:t>
+      </w:r>
+      <w:r>
+        <w:rPr>
+          <w:rFonts w:cstheme="minorHAnsi"/>
+        </w:rPr>
+        <w:t>organic</w:t>
+      </w:r>
+      <w:r>
+        <w:rPr>
+          <w:rFonts w:cstheme="minorHAnsi"/>
+        </w:rPr>
+        <w:t xml:space="preserve"> herds, and suggest either (1) isolates with a higher MIC are “a natural part of the bacterial population of the bovine </w:t>
       </w:r>
       <w:r>
         <w:rPr>
           <w:rFonts w:cstheme="minorHAnsi"/>
         </w:rPr>
         <w:lastRenderedPageBreak/>
-        <w:t xml:space="preserve">middle </w:t>
-      </w:r>
-      <w:r>
-        <w:rPr>
-          <w:rFonts w:cstheme="minorHAnsi"/>
-        </w:rPr>
-        <w:t xml:space="preserve">cut-point </w:t>
-      </w:r>
-      <w:r>
-        <w:rPr>
-          <w:rFonts w:cstheme="minorHAnsi"/>
-        </w:rPr>
-        <w:t xml:space="preserve">category (1 </w:t>
-      </w:r>
-      <w:proofErr w:type="spellStart"/>
-      <w:r>
-        <w:rPr>
-          <w:rFonts w:cstheme="minorHAnsi"/>
-        </w:rPr>
-        <w:t>μg</w:t>
-      </w:r>
-      <w:proofErr w:type="spellEnd"/>
-      <w:r>
-        <w:rPr>
-          <w:rFonts w:cstheme="minorHAnsi"/>
-        </w:rPr>
-        <w:t>/mL); otherwise, there were no significant differences in the proportion of isolates falling into the different cut-point groups from each of the 3 herd types.</w:t>
-      </w:r>
-      <w:r>
-        <w:rPr>
-          <w:rFonts w:cstheme="minorHAnsi"/>
-          <w:i/>
-          <w:iCs/>
-        </w:rPr>
-        <w:t xml:space="preserve"> </w:t>
-      </w:r>
-      <w:r>
-        <w:rPr>
-          <w:rFonts w:cstheme="minorHAnsi"/>
-        </w:rPr>
-        <w:t xml:space="preserve">When comparing proportion of </w:t>
-      </w:r>
-      <w:r>
-        <w:rPr>
-          <w:rFonts w:cstheme="minorHAnsi"/>
-          <w:i/>
-          <w:iCs/>
-        </w:rPr>
-        <w:t>S. aureus</w:t>
-      </w:r>
-      <w:r>
-        <w:rPr>
-          <w:rFonts w:cstheme="minorHAnsi"/>
-        </w:rPr>
-        <w:t xml:space="preserve"> isolates falling into </w:t>
-      </w:r>
-      <w:r>
-        <w:rPr>
-          <w:rFonts w:cstheme="minorHAnsi"/>
-        </w:rPr>
-        <w:t>3</w:t>
-      </w:r>
-      <w:r>
-        <w:rPr>
-          <w:rFonts w:cstheme="minorHAnsi"/>
-        </w:rPr>
-        <w:t xml:space="preserve"> different cut-point groups for </w:t>
-      </w:r>
-      <w:proofErr w:type="spellStart"/>
-      <w:r>
-        <w:rPr>
-          <w:rFonts w:cstheme="minorHAnsi"/>
-        </w:rPr>
-        <w:t>sulfadimethoxine</w:t>
-      </w:r>
-      <w:proofErr w:type="spellEnd"/>
-      <w:r>
-        <w:rPr>
-          <w:rFonts w:cstheme="minorHAnsi"/>
-        </w:rPr>
-        <w:t xml:space="preserve"> resistance, the only significant difference was that there were more </w:t>
-      </w:r>
-      <w:r>
-        <w:rPr>
-          <w:rFonts w:cstheme="minorHAnsi"/>
-        </w:rPr>
-        <w:t>organic</w:t>
-      </w:r>
-      <w:r>
-        <w:rPr>
-          <w:rFonts w:cstheme="minorHAnsi"/>
-        </w:rPr>
-        <w:t xml:space="preserve"> isolates in the lowest category (32 </w:t>
-      </w:r>
-      <w:proofErr w:type="spellStart"/>
-      <w:r>
-        <w:rPr>
-          <w:rFonts w:cstheme="minorHAnsi"/>
-        </w:rPr>
-        <w:t>μg</w:t>
-      </w:r>
-      <w:proofErr w:type="spellEnd"/>
-      <w:r>
-        <w:rPr>
-          <w:rFonts w:cstheme="minorHAnsi"/>
-        </w:rPr>
-        <w:t>/mL); otherwise, there were no significant differences in the proportion of isolates falling into the different cut-points from each of the 3 herd types.</w:t>
-      </w:r>
-      <w:r>
-        <w:rPr>
-          <w:rFonts w:cstheme="minorHAnsi"/>
-          <w:i/>
-          <w:iCs/>
-        </w:rPr>
-        <w:t xml:space="preserve"> </w:t>
-      </w:r>
-      <w:r>
-        <w:rPr>
-          <w:rFonts w:cstheme="minorHAnsi"/>
-        </w:rPr>
-        <w:t>T</w:t>
-      </w:r>
-      <w:r>
-        <w:rPr>
-          <w:rFonts w:cstheme="minorHAnsi"/>
-        </w:rPr>
-        <w:t xml:space="preserve">here were no significant differences between the 3 herd types when comparing the proportion of </w:t>
-      </w:r>
-      <w:r>
-        <w:rPr>
-          <w:rFonts w:cstheme="minorHAnsi"/>
-          <w:i/>
-          <w:iCs/>
-        </w:rPr>
-        <w:t>S. aureus</w:t>
-      </w:r>
-      <w:r>
-        <w:rPr>
-          <w:rFonts w:cstheme="minorHAnsi"/>
-        </w:rPr>
-        <w:t xml:space="preserve"> isolates falling into </w:t>
-      </w:r>
-      <w:r>
-        <w:rPr>
-          <w:rFonts w:cstheme="minorHAnsi"/>
-        </w:rPr>
-        <w:t>3</w:t>
-      </w:r>
-      <w:r>
-        <w:rPr>
-          <w:rFonts w:cstheme="minorHAnsi"/>
-        </w:rPr>
-        <w:t xml:space="preserve"> different cut-point groups for erythromycin resistance.</w:t>
-      </w:r>
-      <w:r>
-        <w:rPr>
-          <w:rFonts w:cstheme="minorHAnsi"/>
-        </w:rPr>
-        <w:t xml:space="preserve"> For CNS isolates, they found that t</w:t>
-      </w:r>
-      <w:r>
-        <w:rPr>
-          <w:rFonts w:cstheme="minorHAnsi"/>
-        </w:rPr>
-        <w:t xml:space="preserve">he MIC50 and MIC90 for ampicillin and penicillin were lower by more than 1 dilution for CNS isolates from </w:t>
-      </w:r>
-      <w:r>
-        <w:rPr>
-          <w:rFonts w:cstheme="minorHAnsi"/>
-        </w:rPr>
-        <w:t>organic</w:t>
-      </w:r>
-      <w:r>
-        <w:rPr>
-          <w:rFonts w:cstheme="minorHAnsi"/>
-        </w:rPr>
-        <w:t xml:space="preserve"> herds compared to both types of </w:t>
-      </w:r>
-      <w:r>
-        <w:rPr>
-          <w:rFonts w:cstheme="minorHAnsi"/>
-        </w:rPr>
-        <w:t>conventional</w:t>
-      </w:r>
-      <w:r>
-        <w:rPr>
-          <w:rFonts w:cstheme="minorHAnsi"/>
-        </w:rPr>
-        <w:t xml:space="preserve"> herds; otherwise, these values did not differ by more than 1 dilution between the 3 herd types for the other antimicrobials tested.</w:t>
-      </w:r>
-      <w:r>
-        <w:rPr>
-          <w:rFonts w:cstheme="minorHAnsi"/>
-          <w:i/>
-          <w:iCs/>
-        </w:rPr>
-        <w:t xml:space="preserve"> </w:t>
-      </w:r>
-      <w:r>
-        <w:rPr>
-          <w:rFonts w:cstheme="minorHAnsi"/>
-        </w:rPr>
-        <w:t xml:space="preserve">In a univariate analysis, proportions of penicillin-resistant CNS isolates were significantly greater in both types of </w:t>
-      </w:r>
-      <w:r>
-        <w:rPr>
-          <w:rFonts w:cstheme="minorHAnsi"/>
-        </w:rPr>
-        <w:t>conventional</w:t>
-      </w:r>
-      <w:r>
-        <w:rPr>
-          <w:rFonts w:cstheme="minorHAnsi"/>
-        </w:rPr>
-        <w:t xml:space="preserve"> herds (CON-CE, 42/82; 51%; CON-CA, 22/74; 30%) than </w:t>
-      </w:r>
-      <w:r>
-        <w:rPr>
-          <w:rFonts w:cstheme="minorHAnsi"/>
-        </w:rPr>
-        <w:t>organic</w:t>
-      </w:r>
-      <w:r>
-        <w:rPr>
-          <w:rFonts w:cstheme="minorHAnsi"/>
-        </w:rPr>
-        <w:t xml:space="preserve"> herds (14/84; 17%). Similar to the analyses for </w:t>
-      </w:r>
-      <w:r>
-        <w:rPr>
-          <w:rFonts w:cstheme="minorHAnsi"/>
-          <w:i/>
-          <w:iCs/>
-        </w:rPr>
-        <w:t>S. aureus,</w:t>
-      </w:r>
-      <w:r>
-        <w:rPr>
-          <w:rFonts w:cstheme="minorHAnsi"/>
-        </w:rPr>
-        <w:t xml:space="preserve"> a multilevel model was also made to compare penicillin resistance with herd type as the main explanatory variable. In this multilevel model, proportion of penicillin-resistant CNS isolates was significantly greater for CON-CE herds (0.50 ± 0.07) compared to CON-CA (0.31 ± 0.06) or ORG herds (0.17 ± 0.05).</w:t>
-      </w:r>
-      <w:r>
-        <w:rPr>
-          <w:rFonts w:cstheme="minorHAnsi"/>
-          <w:i/>
-          <w:iCs/>
-        </w:rPr>
-        <w:t xml:space="preserve"> </w:t>
-      </w:r>
-      <w:r>
-        <w:rPr>
-          <w:rFonts w:cstheme="minorHAnsi"/>
-        </w:rPr>
-        <w:t xml:space="preserve">When comparing proportion of CNS isolates falling into </w:t>
-      </w:r>
-      <w:r>
-        <w:rPr>
-          <w:rFonts w:cstheme="minorHAnsi"/>
-        </w:rPr>
-        <w:t>3</w:t>
-      </w:r>
-      <w:r>
-        <w:rPr>
-          <w:rFonts w:cstheme="minorHAnsi"/>
-        </w:rPr>
-        <w:t xml:space="preserve"> different cut-point groups for ceftiofur resistance, the only significant difference was that there were more </w:t>
-      </w:r>
-      <w:r>
-        <w:rPr>
-          <w:rFonts w:cstheme="minorHAnsi"/>
-        </w:rPr>
-        <w:t>organic</w:t>
-      </w:r>
-      <w:r>
-        <w:rPr>
-          <w:rFonts w:cstheme="minorHAnsi"/>
-        </w:rPr>
-        <w:t xml:space="preserve"> isolates in the lowest (0.5 </w:t>
-      </w:r>
-      <w:proofErr w:type="spellStart"/>
-      <w:r>
-        <w:rPr>
-          <w:rFonts w:cstheme="minorHAnsi"/>
-        </w:rPr>
-        <w:t>μg</w:t>
-      </w:r>
-      <w:proofErr w:type="spellEnd"/>
-      <w:r>
-        <w:rPr>
-          <w:rFonts w:cstheme="minorHAnsi"/>
-        </w:rPr>
-        <w:t xml:space="preserve">/mL) and highest (2 </w:t>
-      </w:r>
-      <w:proofErr w:type="spellStart"/>
-      <w:r>
-        <w:rPr>
-          <w:rFonts w:cstheme="minorHAnsi"/>
-        </w:rPr>
-        <w:t>μg</w:t>
-      </w:r>
-      <w:proofErr w:type="spellEnd"/>
-      <w:r>
-        <w:rPr>
-          <w:rFonts w:cstheme="minorHAnsi"/>
-        </w:rPr>
-        <w:t xml:space="preserve">/mL) categories compared to both </w:t>
-      </w:r>
-      <w:r>
-        <w:rPr>
-          <w:rFonts w:cstheme="minorHAnsi"/>
-        </w:rPr>
-        <w:t>conventional</w:t>
-      </w:r>
-      <w:r>
-        <w:rPr>
-          <w:rFonts w:cstheme="minorHAnsi"/>
-        </w:rPr>
-        <w:t xml:space="preserve"> herd types; otherwise, there were no significant differences in the proportion of isolates falling into the different cut-points from each of the 3 herd types.</w:t>
-      </w:r>
-      <w:r>
-        <w:rPr>
-          <w:rFonts w:cstheme="minorHAnsi"/>
-          <w:i/>
-          <w:iCs/>
-        </w:rPr>
-        <w:t xml:space="preserve"> </w:t>
-      </w:r>
-      <w:r>
-        <w:rPr>
-          <w:rFonts w:cstheme="minorHAnsi"/>
-        </w:rPr>
-        <w:t xml:space="preserve">There were no significant differences between the 3 herd types when comparing the proportion of CNS isolates falling into </w:t>
-      </w:r>
-      <w:r>
-        <w:rPr>
-          <w:rFonts w:cstheme="minorHAnsi"/>
-        </w:rPr>
-        <w:t>3</w:t>
-      </w:r>
-      <w:r>
-        <w:rPr>
-          <w:rFonts w:cstheme="minorHAnsi"/>
-        </w:rPr>
-        <w:t xml:space="preserve"> different cut-point groups for </w:t>
-      </w:r>
-      <w:proofErr w:type="spellStart"/>
-      <w:r>
-        <w:rPr>
-          <w:rFonts w:cstheme="minorHAnsi"/>
-        </w:rPr>
-        <w:t>sulfadimethoxine</w:t>
-      </w:r>
-      <w:proofErr w:type="spellEnd"/>
-      <w:r>
-        <w:rPr>
-          <w:rFonts w:cstheme="minorHAnsi"/>
-        </w:rPr>
-        <w:t xml:space="preserve"> resistance.</w:t>
-      </w:r>
-      <w:r>
-        <w:rPr>
-          <w:rFonts w:cstheme="minorHAnsi"/>
-          <w:i/>
-          <w:iCs/>
-        </w:rPr>
-        <w:t xml:space="preserve"> </w:t>
-      </w:r>
-      <w:r>
-        <w:rPr>
-          <w:rFonts w:cstheme="minorHAnsi"/>
-        </w:rPr>
-        <w:t xml:space="preserve">When comparing proportion of CNS isolates falling into </w:t>
-      </w:r>
-      <w:r>
-        <w:rPr>
-          <w:rFonts w:cstheme="minorHAnsi"/>
-        </w:rPr>
-        <w:t>3</w:t>
-      </w:r>
-      <w:r>
-        <w:rPr>
-          <w:rFonts w:cstheme="minorHAnsi"/>
-        </w:rPr>
-        <w:t xml:space="preserve"> different cut-point groups for erythromycin resistance, the only significant difference was that there were more CON-CA isolates in the highest category (≥1 mg/mL); otherwise, there were no significant differences in the proportion of isolates falling into the different cut-points from each of the 3 herd types.</w:t>
-      </w:r>
-      <w:r>
-        <w:rPr>
-          <w:rFonts w:cstheme="minorHAnsi"/>
-          <w:i/>
-          <w:iCs/>
-        </w:rPr>
-        <w:t xml:space="preserve"> </w:t>
-      </w:r>
-      <w:r>
-        <w:rPr>
-          <w:rFonts w:cstheme="minorHAnsi"/>
-        </w:rPr>
-        <w:t>Importantly,</w:t>
-      </w:r>
-      <w:r>
-        <w:rPr>
-          <w:rFonts w:cstheme="minorHAnsi"/>
-        </w:rPr>
-        <w:t xml:space="preserve"> the</w:t>
-      </w:r>
-      <w:r>
-        <w:rPr>
-          <w:rFonts w:cstheme="minorHAnsi"/>
-        </w:rPr>
-        <w:t xml:space="preserve"> authors</w:t>
-      </w:r>
-      <w:r>
-        <w:rPr>
-          <w:rFonts w:cstheme="minorHAnsi"/>
-        </w:rPr>
-        <w:t xml:space="preserve"> point out </w:t>
-      </w:r>
-      <w:r>
-        <w:rPr>
-          <w:rFonts w:cstheme="minorHAnsi"/>
-        </w:rPr>
-        <w:t>that any</w:t>
-      </w:r>
-      <w:r>
-        <w:rPr>
-          <w:rFonts w:cstheme="minorHAnsi"/>
-        </w:rPr>
-        <w:t xml:space="preserve"> differences in MIC </w:t>
-      </w:r>
-      <w:r>
-        <w:rPr>
-          <w:rFonts w:cstheme="minorHAnsi"/>
-        </w:rPr>
-        <w:t xml:space="preserve">between isolates from different herd types </w:t>
-      </w:r>
-      <w:r>
-        <w:rPr>
-          <w:rFonts w:cstheme="minorHAnsi"/>
-        </w:rPr>
-        <w:t>occurred below clinical breakpoints, and</w:t>
-      </w:r>
-      <w:r>
-        <w:rPr>
-          <w:rFonts w:cstheme="minorHAnsi"/>
-        </w:rPr>
-        <w:t xml:space="preserve"> so</w:t>
-      </w:r>
-      <w:r>
-        <w:rPr>
-          <w:rFonts w:cstheme="minorHAnsi"/>
-        </w:rPr>
-        <w:t xml:space="preserve"> therefore may not affect bacteriological cure rates. </w:t>
-      </w:r>
-      <w:r>
-        <w:rPr>
-          <w:rFonts w:cstheme="minorHAnsi"/>
-        </w:rPr>
-        <w:t>Rather unexpectedly, t</w:t>
-      </w:r>
-      <w:r>
-        <w:rPr>
-          <w:rFonts w:cstheme="minorHAnsi"/>
-        </w:rPr>
-        <w:t xml:space="preserve">hey found bimodal distributions of MIC for ampicillin and penicillin in </w:t>
-      </w:r>
-      <w:r>
-        <w:rPr>
-          <w:rFonts w:cstheme="minorHAnsi"/>
-          <w:i/>
-          <w:iCs/>
-        </w:rPr>
-        <w:t>S. aureus</w:t>
-      </w:r>
-      <w:r>
-        <w:rPr>
-          <w:rFonts w:cstheme="minorHAnsi"/>
-        </w:rPr>
-        <w:t xml:space="preserve"> isolates from </w:t>
-      </w:r>
-      <w:r>
-        <w:rPr>
-          <w:rFonts w:cstheme="minorHAnsi"/>
-        </w:rPr>
-        <w:t>organic</w:t>
-      </w:r>
-      <w:r>
-        <w:rPr>
-          <w:rFonts w:cstheme="minorHAnsi"/>
-        </w:rPr>
-        <w:t xml:space="preserve"> herds, and suggest either (1) isolates with a higher MIC are “a natural part of the bacterial population of the bovine mammary gland,” or (2) isolates with higher MIC have persisted within </w:t>
+        <w:t xml:space="preserve">mammary gland,” or (2) isolates with higher MIC have persisted within </w:t>
       </w:r>
       <w:r>
         <w:rPr>
@@ -20601,14 +19980,7 @@
         <w:rPr>
           <w:rFonts w:cstheme="minorHAnsi"/>
         </w:rPr>
-        <w:t xml:space="preserve">antimicrobial </w:t>
-      </w:r>
-      <w:r>
-        <w:rPr>
-          <w:rFonts w:cstheme="minorHAnsi"/>
-        </w:rPr>
-        <w:lastRenderedPageBreak/>
-        <w:t xml:space="preserve">mastitis </w:t>
+        <w:t xml:space="preserve">antimicrobial mastitis </w:t>
       </w:r>
       <w:r>
         <w:rPr>
@@ -20945,14 +20317,12 @@
         </w:rPr>
         <w:t xml:space="preserve">a product with </w:t>
       </w:r>
-      <w:proofErr w:type="spellStart"/>
       <w:r>
         <w:rPr>
           <w:rFonts w:cstheme="minorHAnsi"/>
         </w:rPr>
         <w:t>cephapirin</w:t>
       </w:r>
-      <w:proofErr w:type="spellEnd"/>
       <w:r>
         <w:rPr>
           <w:rFonts w:cstheme="minorHAnsi"/>
@@ -21393,69 +20763,834 @@
     </w:p>
     <w:p>
       <w:pPr>
-        <w:pStyle w:val="ListParagraph"/>
-        <w:ind w:left="1440"/>
-        <w:rPr>
-          <w:rFonts w:cstheme="minorHAnsi"/>
-          <w:i/>
-          <w:iCs/>
-        </w:rPr>
-      </w:pPr>
+        <w:rPr>
+          <w:rFonts w:cstheme="minorHAnsi"/>
+          <w:b/>
+          <w:bCs/>
+          <w:i/>
+          <w:iCs/>
+          <w:color w:val="00B0F0"/>
+        </w:rPr>
+      </w:pPr>
+      <w:r>
+        <w:rPr>
+          <w:rFonts w:cstheme="minorHAnsi"/>
+          <w:b/>
+          <w:bCs/>
+          <w:i/>
+          <w:iCs/>
+          <w:color w:val="00B0F0"/>
+        </w:rPr>
+        <w:t>Why is AMR maintained in organic systems at all?</w:t>
+      </w:r>
     </w:p>
     <w:p>
       <w:pPr>
-        <w:rPr>
-          <w:rFonts w:cstheme="minorHAnsi"/>
-        </w:rPr>
-      </w:pPr>
+        <w:ind w:firstLine="360"/>
+      </w:pPr>
+      <w:r>
+        <w:t>In almost all studies summarized, some degree of AMR was found in isolates despite decreased (EU) or absence (US) of selective pressure of AM use; organic farms in McDougall et al. (2021) had no AM usage for a range of 7-19 years, with a median of 12 years of being certified organic. Assuming there is a fitness cost to bacteria for maintaining AMR genes, this certainly begs the question of why resistance genes have been maintained in the absence of selective antimicrobial pressures. A rather extreme example of AMR persistence in cattle farms is a</w:t>
+      </w:r>
+      <w:r>
+        <w:t xml:space="preserve"> study </w:t>
+      </w:r>
+      <w:r>
+        <w:t>comparing</w:t>
+      </w:r>
+      <w:r>
+        <w:t xml:space="preserve"> bacteria </w:t>
+      </w:r>
+      <w:r>
+        <w:t xml:space="preserve">isolated </w:t>
+      </w:r>
+      <w:r>
+        <w:t xml:space="preserve">from retail ground beef </w:t>
+      </w:r>
+      <w:r>
+        <w:t xml:space="preserve">raised in </w:t>
+      </w:r>
+      <w:r>
+        <w:t xml:space="preserve">conventional </w:t>
+      </w:r>
+      <w:r>
+        <w:t xml:space="preserve">and “raised without antibiotics” </w:t>
+      </w:r>
+      <w:r>
+        <w:t>operation</w:t>
+      </w:r>
+      <w:r>
+        <w:t>s.</w:t>
+      </w:r>
+      <w:r>
+        <w:t xml:space="preserve"> </w:t>
+      </w:r>
+      <w:r>
+        <w:fldChar w:fldCharType="begin"/>
+      </w:r>
+      <w:r>
+        <w:instrText xml:space="preserve"> ADDIN EN.CITE &lt;EndNote&gt;&lt;Cite AuthorYear="1"&gt;&lt;Author&gt;LeJeune&lt;/Author&gt;&lt;Year&gt;2004&lt;/Year&gt;&lt;RecNum&gt;852&lt;/RecNum&gt;&lt;DisplayText&gt;LeJeune and Christie (2004)&lt;/DisplayText&gt;&lt;record&gt;&lt;rec-number&gt;852&lt;/rec-number&gt;&lt;foreign-keys&gt;&lt;key app="EN" db-id="pss5de0wasp2t9es5tu5evzpa2svsdrveax9" timestamp="1721138316"&gt;852&lt;/key&gt;&lt;/foreign-keys&gt;&lt;ref-type name="Journal Article"&gt;17&lt;/ref-type&gt;&lt;contributors&gt;&lt;authors&gt;&lt;author&gt;LeJeune, J. T.&lt;/author&gt;&lt;author&gt;Christie, N. P.&lt;/author&gt;&lt;/authors&gt;&lt;/contributors&gt;&lt;auth-address&gt;Food Animal Health Research Program, Ohio Agricultural Research and Development Center, The Ohio State University, USA. lejeune.3@osu.edu&lt;/auth-address&gt;&lt;titles&gt;&lt;title&gt;Microbiological quality of ground beef from conventionally-reared cattle and &amp;quot;raised without antibiotics&amp;quot; label claims&lt;/title&gt;&lt;secondary-title&gt;J Food Prot&lt;/secondary-title&gt;&lt;/titles&gt;&lt;periodical&gt;&lt;full-title&gt;J Food Prot&lt;/full-title&gt;&lt;/periodical&gt;&lt;pages&gt;1433-7&lt;/pages&gt;&lt;volume&gt;67&lt;/volume&gt;&lt;number&gt;7&lt;/number&gt;&lt;keywords&gt;&lt;keyword&gt;Agriculture/methods&lt;/keyword&gt;&lt;keyword&gt;Animal Husbandry/*methods&lt;/keyword&gt;&lt;keyword&gt;Animals&lt;/keyword&gt;&lt;keyword&gt;Anti-Bacterial Agents/*pharmacology&lt;/keyword&gt;&lt;keyword&gt;Bacteria/drug effects/*isolation &amp;amp; purification&lt;/keyword&gt;&lt;keyword&gt;Cattle&lt;/keyword&gt;&lt;keyword&gt;Colony Count, Microbial&lt;/keyword&gt;&lt;keyword&gt;Drug Resistance, Bacterial&lt;/keyword&gt;&lt;keyword&gt;Food Contamination/*analysis&lt;/keyword&gt;&lt;keyword&gt;Food Microbiology&lt;/keyword&gt;&lt;keyword&gt;Meat Products/*microbiology/standards&lt;/keyword&gt;&lt;keyword&gt;Microbial Sensitivity Tests&lt;/keyword&gt;&lt;keyword&gt;Shiga Toxin/isolation &amp;amp; purification&lt;/keyword&gt;&lt;/keywords&gt;&lt;dates&gt;&lt;year&gt;2004&lt;/year&gt;&lt;pub-dates&gt;&lt;date&gt;Jul&lt;/date&gt;&lt;/pub-dates&gt;&lt;/dates&gt;&lt;isbn&gt;0362-028X (Print)&amp;#xD;0362-028x&lt;/isbn&gt;&lt;accession-num&gt;15270497&lt;/accession-num&gt;&lt;urls&gt;&lt;/urls&gt;&lt;electronic-resource-num&gt;10.4315/0362-028x-67.7.1433&lt;/electronic-resource-num&gt;&lt;remote-database-provider&gt;NLM&lt;/remote-database-provider&gt;&lt;language&gt;eng&lt;/language&gt;&lt;/record&gt;&lt;/Cite&gt;&lt;/EndNote&gt;</w:instrText>
+      </w:r>
+      <w:r>
+        <w:fldChar w:fldCharType="separate"/>
+      </w:r>
+      <w:r>
+        <w:rPr>
+          <w:noProof/>
+        </w:rPr>
+        <w:t>LeJeune and Christie (2004)</w:t>
+      </w:r>
+      <w:r>
+        <w:fldChar w:fldCharType="end"/>
+      </w:r>
+      <w:r>
+        <w:t xml:space="preserve"> found resistance against </w:t>
+      </w:r>
+      <w:r>
+        <w:t>chloramphenicol</w:t>
+      </w:r>
+      <w:r>
+        <w:t xml:space="preserve"> in isolates from both systems, an antimicrobial that </w:t>
+      </w:r>
+      <w:r>
+        <w:t>ha</w:t>
+      </w:r>
+      <w:r>
+        <w:t>d</w:t>
+      </w:r>
+      <w:r>
+        <w:t xml:space="preserve"> been banned from use in US food animals since 1986</w:t>
+      </w:r>
+      <w:r>
+        <w:t xml:space="preserve">. Resistant bacteria remaining on organic farms long after the selective pressure of antimicrobial use is gone suggests that other factors play an important role in this long-term persistence. In a study where feedlot steers were fed subtherapeutic levels of antibiotics, </w:t>
+      </w:r>
+      <w:r>
+        <w:fldChar w:fldCharType="begin">
+          <w:fldData xml:space="preserve">PEVuZE5vdGU+PENpdGUgQXV0aG9yWWVhcj0iMSI+PEF1dGhvcj5BbGV4YW5kZXI8L0F1dGhvcj48
+WWVhcj4yMDA4PC9ZZWFyPjxSZWNOdW0+ODUzPC9SZWNOdW0+PERpc3BsYXlUZXh0PkFsZXhhbmRl
+ciBldCBhbC4gKDIwMDgpPC9EaXNwbGF5VGV4dD48cmVjb3JkPjxyZWMtbnVtYmVyPjg1MzwvcmVj
+LW51bWJlcj48Zm9yZWlnbi1rZXlzPjxrZXkgYXBwPSJFTiIgZGItaWQ9InBzczVkZTB3YXNwMnQ5
+ZXM1dHU1ZXZ6cGEyc3ZzZHJ2ZWF4OSIgdGltZXN0YW1wPSIxNzIxMTM5MTkzIj44NTM8L2tleT48
+L2ZvcmVpZ24ta2V5cz48cmVmLXR5cGUgbmFtZT0iSm91cm5hbCBBcnRpY2xlIj4xNzwvcmVmLXR5
+cGU+PGNvbnRyaWJ1dG9ycz48YXV0aG9ycz48YXV0aG9yPkFsZXhhbmRlciwgVC4gVy48L2F1dGhv
+cj48YXV0aG9yPllhbmtlLCBMLiBKLjwvYXV0aG9yPjxhdXRob3I+VG9wcCwgRS48L2F1dGhvcj48
+YXV0aG9yPk9sc29uLCBNLiBFLjwvYXV0aG9yPjxhdXRob3I+UmVhZCwgUi4gUi48L2F1dGhvcj48
+YXV0aG9yPk1vcmNrLCBELiBXLjwvYXV0aG9yPjxhdXRob3I+TWNBbGxpc3RlciwgVC4gQS48L2F1
+dGhvcj48L2F1dGhvcnM+PC9jb250cmlidXRvcnM+PGF1dGgtYWRkcmVzcz5BZ3JpY3VsdHVyZSBh
+bmQgQWdyaS1Gb29kIENhbmFkYSBSZXNlYXJjaCBDZW50cmUsIDU0MDMgMXN0IEF2ZS4gU291dGgs
+IFAuTy4gQm94IDMwMDAsIExldGhicmlkZ2UsIEFsYmVydGEgVDFKIDRCMSwgQ2FuYWRhLjwvYXV0
+aC1hZGRyZXNzPjx0aXRsZXM+PHRpdGxlPkVmZmVjdCBvZiBzdWJ0aGVyYXBldXRpYyBhZG1pbmlz
+dHJhdGlvbiBvZiBhbnRpYmlvdGljcyBvbiB0aGUgcHJldmFsZW5jZSBvZiBhbnRpYmlvdGljLXJl
+c2lzdGFudCBFc2NoZXJpY2hpYSBjb2xpIGJhY3RlcmlhIGluIGZlZWRsb3QgY2F0dGxlPC90aXRs
+ZT48c2Vjb25kYXJ5LXRpdGxlPkFwcGwgRW52aXJvbiBNaWNyb2Jpb2w8L3NlY29uZGFyeS10aXRs
+ZT48L3RpdGxlcz48cGVyaW9kaWNhbD48ZnVsbC10aXRsZT5BcHBsIEVudmlyb24gTWljcm9iaW9s
+PC9mdWxsLXRpdGxlPjwvcGVyaW9kaWNhbD48cGFnZXM+NDQwNS0xNjwvcGFnZXM+PHZvbHVtZT43
+NDwvdm9sdW1lPjxudW1iZXI+MTQ8L251bWJlcj48ZWRpdGlvbj4yMDA4MDUyMzwvZWRpdGlvbj48
+a2V5d29yZHM+PGtleXdvcmQ+QWRtaW5pc3RyYXRpb24sIE9yYWw8L2tleXdvcmQ+PGtleXdvcmQ+
+QW5pbWFsIEZlZWQ8L2tleXdvcmQ+PGtleXdvcmQ+QW5pbWFsczwva2V5d29yZD48a2V5d29yZD5B
+bnRpLUJhY3RlcmlhbCBBZ2VudHMvKmFkbWluaXN0cmF0aW9uICZhbXA7IGRvc2FnZS9waGFybWFj
+b2xvZ3k8L2tleXdvcmQ+PGtleXdvcmQ+Q2F0dGxlPC9rZXl3b3JkPjxrZXl3b3JkPkNhdHRsZSBE
+aXNlYXNlcy8qbWljcm9iaW9sb2d5PC9rZXl3b3JkPjxrZXl3b3JkPipEcnVnIFJlc2lzdGFuY2Us
+IE11bHRpcGxlLCBCYWN0ZXJpYWw8L2tleXdvcmQ+PGtleXdvcmQ+RWxlY3Ryb3Bob3Jlc2lzLCBH
+ZWwsIFB1bHNlZC1GaWVsZDwva2V5d29yZD48a2V5d29yZD5Fc2NoZXJpY2hpYSBjb2xpLypkcnVn
+IGVmZmVjdHMvKmlzb2xhdGlvbiAmYW1wOyBwdXJpZmljYXRpb248L2tleXdvcmQ+PGtleXdvcmQ+
+RXNjaGVyaWNoaWEgY29saSBJbmZlY3Rpb25zL21pY3JvYmlvbG9neS8qdmV0ZXJpbmFyeTwva2V5
+d29yZD48a2V5d29yZD5NYWxlPC9rZXl3b3JkPjxrZXl3b3JkPk1hbnVyZS9taWNyb2Jpb2xvZ3k8
+L2tleXdvcmQ+PGtleXdvcmQ+TWljcm9iaWFsIFNlbnNpdGl2aXR5IFRlc3RzPC9rZXl3b3JkPjwv
+a2V5d29yZHM+PGRhdGVzPjx5ZWFyPjIwMDg8L3llYXI+PHB1Yi1kYXRlcz48ZGF0ZT5KdWw8L2Rh
+dGU+PC9wdWItZGF0ZXM+PC9kYXRlcz48aXNibj4wMDk5LTIyNDAgKFByaW50KSYjeEQ7MDA5OS0y
+MjQwPC9pc2JuPjxhY2Nlc3Npb24tbnVtPjE4NTAyOTMxPC9hY2Nlc3Npb24tbnVtPjx1cmxzPjwv
+dXJscz48Y3VzdG9tMj5QTUMyNDkzMTUzPC9jdXN0b20yPjxlbGVjdHJvbmljLXJlc291cmNlLW51
+bT4xMC4xMTI4L2FlbS4wMDQ4OS0wODwvZWxlY3Ryb25pYy1yZXNvdXJjZS1udW0+PHJlbW90ZS1k
+YXRhYmFzZS1wcm92aWRlcj5OTE08L3JlbW90ZS1kYXRhYmFzZS1wcm92aWRlcj48bGFuZ3VhZ2U+
+ZW5nPC9sYW5ndWFnZT48L3JlY29yZD48L0NpdGU+PC9FbmROb3RlPgB=
+</w:fldData>
+        </w:fldChar>
+      </w:r>
+      <w:r>
+        <w:instrText xml:space="preserve"> ADDIN EN.CITE </w:instrText>
+      </w:r>
+      <w:r>
+        <w:fldChar w:fldCharType="begin">
+          <w:fldData xml:space="preserve">PEVuZE5vdGU+PENpdGUgQXV0aG9yWWVhcj0iMSI+PEF1dGhvcj5BbGV4YW5kZXI8L0F1dGhvcj48
+WWVhcj4yMDA4PC9ZZWFyPjxSZWNOdW0+ODUzPC9SZWNOdW0+PERpc3BsYXlUZXh0PkFsZXhhbmRl
+ciBldCBhbC4gKDIwMDgpPC9EaXNwbGF5VGV4dD48cmVjb3JkPjxyZWMtbnVtYmVyPjg1MzwvcmVj
+LW51bWJlcj48Zm9yZWlnbi1rZXlzPjxrZXkgYXBwPSJFTiIgZGItaWQ9InBzczVkZTB3YXNwMnQ5
+ZXM1dHU1ZXZ6cGEyc3ZzZHJ2ZWF4OSIgdGltZXN0YW1wPSIxNzIxMTM5MTkzIj44NTM8L2tleT48
+L2ZvcmVpZ24ta2V5cz48cmVmLXR5cGUgbmFtZT0iSm91cm5hbCBBcnRpY2xlIj4xNzwvcmVmLXR5
+cGU+PGNvbnRyaWJ1dG9ycz48YXV0aG9ycz48YXV0aG9yPkFsZXhhbmRlciwgVC4gVy48L2F1dGhv
+cj48YXV0aG9yPllhbmtlLCBMLiBKLjwvYXV0aG9yPjxhdXRob3I+VG9wcCwgRS48L2F1dGhvcj48
+YXV0aG9yPk9sc29uLCBNLiBFLjwvYXV0aG9yPjxhdXRob3I+UmVhZCwgUi4gUi48L2F1dGhvcj48
+YXV0aG9yPk1vcmNrLCBELiBXLjwvYXV0aG9yPjxhdXRob3I+TWNBbGxpc3RlciwgVC4gQS48L2F1
+dGhvcj48L2F1dGhvcnM+PC9jb250cmlidXRvcnM+PGF1dGgtYWRkcmVzcz5BZ3JpY3VsdHVyZSBh
+bmQgQWdyaS1Gb29kIENhbmFkYSBSZXNlYXJjaCBDZW50cmUsIDU0MDMgMXN0IEF2ZS4gU291dGgs
+IFAuTy4gQm94IDMwMDAsIExldGhicmlkZ2UsIEFsYmVydGEgVDFKIDRCMSwgQ2FuYWRhLjwvYXV0
+aC1hZGRyZXNzPjx0aXRsZXM+PHRpdGxlPkVmZmVjdCBvZiBzdWJ0aGVyYXBldXRpYyBhZG1pbmlz
+dHJhdGlvbiBvZiBhbnRpYmlvdGljcyBvbiB0aGUgcHJldmFsZW5jZSBvZiBhbnRpYmlvdGljLXJl
+c2lzdGFudCBFc2NoZXJpY2hpYSBjb2xpIGJhY3RlcmlhIGluIGZlZWRsb3QgY2F0dGxlPC90aXRs
+ZT48c2Vjb25kYXJ5LXRpdGxlPkFwcGwgRW52aXJvbiBNaWNyb2Jpb2w8L3NlY29uZGFyeS10aXRs
+ZT48L3RpdGxlcz48cGVyaW9kaWNhbD48ZnVsbC10aXRsZT5BcHBsIEVudmlyb24gTWljcm9iaW9s
+PC9mdWxsLXRpdGxlPjwvcGVyaW9kaWNhbD48cGFnZXM+NDQwNS0xNjwvcGFnZXM+PHZvbHVtZT43
+NDwvdm9sdW1lPjxudW1iZXI+MTQ8L251bWJlcj48ZWRpdGlvbj4yMDA4MDUyMzwvZWRpdGlvbj48
+a2V5d29yZHM+PGtleXdvcmQ+QWRtaW5pc3RyYXRpb24sIE9yYWw8L2tleXdvcmQ+PGtleXdvcmQ+
+QW5pbWFsIEZlZWQ8L2tleXdvcmQ+PGtleXdvcmQ+QW5pbWFsczwva2V5d29yZD48a2V5d29yZD5B
+bnRpLUJhY3RlcmlhbCBBZ2VudHMvKmFkbWluaXN0cmF0aW9uICZhbXA7IGRvc2FnZS9waGFybWFj
+b2xvZ3k8L2tleXdvcmQ+PGtleXdvcmQ+Q2F0dGxlPC9rZXl3b3JkPjxrZXl3b3JkPkNhdHRsZSBE
+aXNlYXNlcy8qbWljcm9iaW9sb2d5PC9rZXl3b3JkPjxrZXl3b3JkPipEcnVnIFJlc2lzdGFuY2Us
+IE11bHRpcGxlLCBCYWN0ZXJpYWw8L2tleXdvcmQ+PGtleXdvcmQ+RWxlY3Ryb3Bob3Jlc2lzLCBH
+ZWwsIFB1bHNlZC1GaWVsZDwva2V5d29yZD48a2V5d29yZD5Fc2NoZXJpY2hpYSBjb2xpLypkcnVn
+IGVmZmVjdHMvKmlzb2xhdGlvbiAmYW1wOyBwdXJpZmljYXRpb248L2tleXdvcmQ+PGtleXdvcmQ+
+RXNjaGVyaWNoaWEgY29saSBJbmZlY3Rpb25zL21pY3JvYmlvbG9neS8qdmV0ZXJpbmFyeTwva2V5
+d29yZD48a2V5d29yZD5NYWxlPC9rZXl3b3JkPjxrZXl3b3JkPk1hbnVyZS9taWNyb2Jpb2xvZ3k8
+L2tleXdvcmQ+PGtleXdvcmQ+TWljcm9iaWFsIFNlbnNpdGl2aXR5IFRlc3RzPC9rZXl3b3JkPjwv
+a2V5d29yZHM+PGRhdGVzPjx5ZWFyPjIwMDg8L3llYXI+PHB1Yi1kYXRlcz48ZGF0ZT5KdWw8L2Rh
+dGU+PC9wdWItZGF0ZXM+PC9kYXRlcz48aXNibj4wMDk5LTIyNDAgKFByaW50KSYjeEQ7MDA5OS0y
+MjQwPC9pc2JuPjxhY2Nlc3Npb24tbnVtPjE4NTAyOTMxPC9hY2Nlc3Npb24tbnVtPjx1cmxzPjwv
+dXJscz48Y3VzdG9tMj5QTUMyNDkzMTUzPC9jdXN0b20yPjxlbGVjdHJvbmljLXJlc291cmNlLW51
+bT4xMC4xMTI4L2FlbS4wMDQ4OS0wODwvZWxlY3Ryb25pYy1yZXNvdXJjZS1udW0+PHJlbW90ZS1k
+YXRhYmFzZS1wcm92aWRlcj5OTE08L3JlbW90ZS1kYXRhYmFzZS1wcm92aWRlcj48bGFuZ3VhZ2U+
+ZW5nPC9sYW5ndWFnZT48L3JlY29yZD48L0NpdGU+PC9FbmROb3RlPgB=
+</w:fldData>
+        </w:fldChar>
+      </w:r>
+      <w:r>
+        <w:instrText xml:space="preserve"> ADDIN EN.CITE.DATA </w:instrText>
+      </w:r>
+      <w:r>
+        <w:fldChar w:fldCharType="end"/>
+      </w:r>
+      <w:r>
+        <w:fldChar w:fldCharType="separate"/>
+      </w:r>
+      <w:r>
+        <w:rPr>
+          <w:noProof/>
+        </w:rPr>
+        <w:t>Alexander et al. (2008)</w:t>
+      </w:r>
+      <w:r>
+        <w:fldChar w:fldCharType="end"/>
+      </w:r>
+      <w:r>
+        <w:t xml:space="preserve"> found that ampicillin resistant </w:t>
+      </w:r>
+      <w:r>
+        <w:rPr>
+          <w:i/>
+          <w:iCs/>
+        </w:rPr>
+        <w:t>E. coli</w:t>
+      </w:r>
+      <w:r>
+        <w:t xml:space="preserve"> in the control group (no antibiotics) increased due to an evident clonal expansion of an environmental strain (detected by PFGE) during the latter part of this longitudinal study. This environmental strain outcompeted other strains of </w:t>
+      </w:r>
+      <w:r>
+        <w:rPr>
+          <w:i/>
+          <w:iCs/>
+        </w:rPr>
+        <w:t>E. coli</w:t>
+      </w:r>
+      <w:r>
+        <w:t xml:space="preserve"> present in the intestinal tract of the steers in the control group, suggesting that fitness traits beyond carriage of AMR genes play an important role in the prevalence of AMR bacteria. Specifically, the authors suggest that one environmental factor related to the level of antibiotic resistance </w:t>
+      </w:r>
+      <w:r>
+        <w:t>may be related to diet</w:t>
+      </w:r>
+      <w:r>
+        <w:t xml:space="preserve">, as </w:t>
+      </w:r>
+      <w:r>
+        <w:t xml:space="preserve">the prevalence of steers shedding </w:t>
+      </w:r>
+      <w:r>
+        <w:t>tetracycline resistant</w:t>
+      </w:r>
+      <w:r>
+        <w:t xml:space="preserve"> </w:t>
+      </w:r>
+      <w:r>
+        <w:rPr>
+          <w:i/>
+          <w:iCs/>
+        </w:rPr>
+        <w:t>E. coli</w:t>
+      </w:r>
+      <w:r>
+        <w:t xml:space="preserve"> was higher in animals fed grain-based compared to silage-based diets</w:t>
+      </w:r>
+      <w:r>
+        <w:t xml:space="preserve"> for both treatment and control groups. Although researchers were specifically looking at commensal </w:t>
+      </w:r>
+      <w:r>
+        <w:rPr>
+          <w:i/>
+          <w:iCs/>
+        </w:rPr>
+        <w:t>E. coli</w:t>
+      </w:r>
+      <w:r>
+        <w:t xml:space="preserve"> in dairy calves and not mastitis pathogens, a group of papers set out to explore the question of what factors may influence the persistence of an </w:t>
+      </w:r>
+      <w:r>
+        <w:rPr>
+          <w:i/>
+          <w:iCs/>
+        </w:rPr>
+        <w:t xml:space="preserve">E. coli </w:t>
+      </w:r>
+      <w:r>
+        <w:t>strain (SSuT) that was resistant to streptomycin, sulfonamide and tetracycline beyond antimicrobial usage (</w:t>
+      </w:r>
+      <w:r>
+        <w:t xml:space="preserve">Khachatryan </w:t>
+      </w:r>
+      <w:r>
+        <w:t xml:space="preserve">et al., 2004, 2006a, 2006b, 2008; as summarized in Call et al., 2008). Their first study set out to see if </w:t>
+      </w:r>
+      <w:r>
+        <w:t xml:space="preserve">direct antimicrobial selection pressure </w:t>
+      </w:r>
+      <w:r>
+        <w:t xml:space="preserve">was </w:t>
+      </w:r>
+      <w:r>
+        <w:t xml:space="preserve">maintaining a high prevalence of SSuT </w:t>
+      </w:r>
+      <w:r>
+        <w:rPr>
+          <w:i/>
+          <w:iCs/>
+        </w:rPr>
+        <w:t xml:space="preserve">E. coli </w:t>
+      </w:r>
+      <w:r>
+        <w:t xml:space="preserve">strains </w:t>
+      </w:r>
+      <w:r>
+        <w:t xml:space="preserve">in calves, and they found that it was not; </w:t>
+      </w:r>
+      <w:r>
+        <w:t xml:space="preserve">a clinical trial showed that addition or removal of oxytetracycline from the diet had no effect on the prevalence of SSuT strains over </w:t>
+      </w:r>
+      <w:r>
+        <w:t xml:space="preserve">a period of </w:t>
+      </w:r>
+      <w:r>
+        <w:t>3 months</w:t>
+      </w:r>
+      <w:r>
+        <w:t xml:space="preserve">. Their next step was to figure out if </w:t>
+      </w:r>
+      <w:r>
+        <w:t xml:space="preserve">SSuT traits themselves provide a secondary but unrecognized advantage to these </w:t>
+      </w:r>
+      <w:r>
+        <w:t xml:space="preserve">particular </w:t>
+      </w:r>
+      <w:r>
+        <w:t>strains</w:t>
+      </w:r>
+      <w:r>
+        <w:t xml:space="preserve"> of </w:t>
+      </w:r>
+      <w:r>
+        <w:rPr>
+          <w:i/>
+          <w:iCs/>
+        </w:rPr>
+        <w:t>E. coli,</w:t>
+      </w:r>
+      <w:r>
+        <w:t xml:space="preserve"> by</w:t>
+      </w:r>
+      <w:r>
+        <w:t xml:space="preserve"> generat</w:t>
+      </w:r>
+      <w:r>
+        <w:t>ing</w:t>
+      </w:r>
+      <w:r>
+        <w:t xml:space="preserve"> null mutants for the SSuT </w:t>
+      </w:r>
+      <w:r>
+        <w:t>traits.</w:t>
+      </w:r>
+      <w:r>
+        <w:t xml:space="preserve"> </w:t>
+      </w:r>
+      <w:r>
+        <w:t>O</w:t>
+      </w:r>
+      <w:r>
+        <w:t xml:space="preserve">n average, </w:t>
+      </w:r>
+      <w:r>
+        <w:t xml:space="preserve">they found that </w:t>
+      </w:r>
+      <w:r>
+        <w:t xml:space="preserve">these strains retained </w:t>
+      </w:r>
+      <w:r>
+        <w:t xml:space="preserve">a </w:t>
+      </w:r>
+      <w:r>
+        <w:t>competitive advantage over susceptible strains</w:t>
+      </w:r>
+      <w:r>
+        <w:t>, and concluded that the</w:t>
+      </w:r>
+      <w:r>
+        <w:t xml:space="preserve"> </w:t>
+      </w:r>
+      <w:r>
+        <w:t xml:space="preserve">specific </w:t>
+      </w:r>
+      <w:r>
+        <w:t>genes conferring the SSuT phenotype did not appear to provide any secondary fitness advantages</w:t>
+      </w:r>
+      <w:r>
+        <w:t xml:space="preserve">. At some point, the farm where the calves were living stopped feeding a medicated milk replacer. The researchers observed that after only a short time frame, the SSuT strain had suddenly declined in prevalence, which was unexpected given that these strains had such an advantage compared to susceptible strains. This unexplained decline prompted an additional study, which hypothesized that the milk supplement itself (dried milk powder, vitamin A and D) was somehow providing an advantage to the SSuT strains. When the milk supplement was reintroduced (both with and without tetracycline), the prevalence of SSuT </w:t>
+      </w:r>
+      <w:r>
+        <w:rPr>
+          <w:i/>
+          <w:iCs/>
+        </w:rPr>
+        <w:t xml:space="preserve">E. coli </w:t>
+      </w:r>
+      <w:r>
+        <w:t>strains nearly doubled for both groups of animals receiving the milk supplement vs. those that received none.</w:t>
+      </w:r>
+      <w:r>
+        <w:fldChar w:fldCharType="begin">
+          <w:fldData xml:space="preserve">PEVuZE5vdGU+PENpdGUgSGlkZGVuPSIxIj48QXV0aG9yPktoYWNoYXRyeWFuPC9BdXRob3I+PFll
+YXI+MjAwODwvWWVhcj48UmVjTnVtPjg1NDwvUmVjTnVtPjxyZWNvcmQ+PHJlYy1udW1iZXI+ODU0
+PC9yZWMtbnVtYmVyPjxmb3JlaWduLWtleXM+PGtleSBhcHA9IkVOIiBkYi1pZD0icHNzNWRlMHdh
+c3AydDllczV0dTVldnpwYTJzdnNkcnZlYXg5IiB0aW1lc3RhbXA9IjE3MjExNDEyODgiPjg1NDwv
+a2V5PjwvZm9yZWlnbi1rZXlzPjxyZWYtdHlwZSBuYW1lPSJKb3VybmFsIEFydGljbGUiPjE3PC9y
+ZWYtdHlwZT48Y29udHJpYnV0b3JzPjxhdXRob3JzPjxhdXRob3I+S2hhY2hhdHJ5YW4sIEEuIFIu
+PC9hdXRob3I+PGF1dGhvcj5CZXNzZXIsIFQuIEUuPC9hdXRob3I+PGF1dGhvcj5DYWxsLCBELiBS
+LjwvYXV0aG9yPjwvYXV0aG9ycz48L2NvbnRyaWJ1dG9ycz48YXV0aC1hZGRyZXNzPkRlcHQuIG9m
+IFZldGVyaW5hcnkgTWljcm9iaW9sb2d5ICZhbXA7IFBhdGhvbG9neSwgNDAyIEJ1c3RhZCBIYWxs
+LCBQdWxsbWFuLCBXQSA5OTE2NC03MDQwLCBVU0EuPC9hdXRoLWFkZHJlc3M+PHRpdGxlcz48dGl0
+bGU+VGhlIHN0cmVwdG9teWNpbi1zdWxmYWRpYXppbmUtdGV0cmFjeWNsaW5lIGFudGltaWNyb2Jp
+YWwgcmVzaXN0YW5jZSBlbGVtZW50IG9mIGNhbGYtYWRhcHRlZCBFc2NoZXJpY2hpYSBjb2xpIGlz
+IHdpZGVseSBkaXN0cmlidXRlZCBhbW9uZyBpc29sYXRlcyBmcm9tIFdhc2hpbmd0b24gc3RhdGUg
+Y2F0dGxlPC90aXRsZT48c2Vjb25kYXJ5LXRpdGxlPkFwcGwgRW52aXJvbiBNaWNyb2Jpb2w8L3Nl
+Y29uZGFyeS10aXRsZT48L3RpdGxlcz48cGVyaW9kaWNhbD48ZnVsbC10aXRsZT5BcHBsIEVudmly
+b24gTWljcm9iaW9sPC9mdWxsLXRpdGxlPjwvcGVyaW9kaWNhbD48cGFnZXM+MzkxLTU8L3BhZ2Vz
+Pjx2b2x1bWU+NzQ8L3ZvbHVtZT48bnVtYmVyPjI8L251bWJlcj48ZWRpdGlvbj4yMDA3MTEyNjwv
+ZWRpdGlvbj48a2V5d29yZHM+PGtleXdvcmQ+QW1waWNpbGxpbi9waGFybWFjb2xvZ3k8L2tleXdv
+cmQ+PGtleXdvcmQ+QW5pbWFsczwva2V5d29yZD48a2V5d29yZD5BbmltYWxzLCBOZXdib3JuPC9r
+ZXl3b3JkPjxrZXl3b3JkPkFudGktQmFjdGVyaWFsIEFnZW50cy9waGFybWFjb2xvZ3k8L2tleXdv
+cmQ+PGtleXdvcmQ+Q2F0dGxlPC9rZXl3b3JkPjxrZXl3b3JkPkNobG9yYW1waGVuaWNvbC9waGFy
+bWFjb2xvZ3k8L2tleXdvcmQ+PGtleXdvcmQ+RHJ1ZyBSZXNpc3RhbmNlLCBNdWx0aXBsZSwgQmFj
+dGVyaWFsL2dlbmV0aWNzPC9rZXl3b3JkPjxrZXl3b3JkPkVsZWN0cm9waG9yZXNpcywgR2VsLCBQ
+dWxzZWQtRmllbGQ8L2tleXdvcmQ+PGtleXdvcmQ+RXNjaGVyaWNoaWEgY29saS8qZHJ1ZyBlZmZl
+Y3RzL2dlbmV0aWNzL2lzb2xhdGlvbiAmYW1wOyBwdXJpZmljYXRpb248L2tleXdvcmQ+PGtleXdv
+cmQ+R2FzdHJvaW50ZXN0aW5hbCBUcmFjdC9taWNyb2Jpb2xvZ3k8L2tleXdvcmQ+PGtleXdvcmQ+
+TWljcm9iaWFsIFNlbnNpdGl2aXR5IFRlc3RzPC9rZXl3b3JkPjxrZXl3b3JkPk1vZGVscywgR2Vu
+ZXRpYzwva2V5d29yZD48a2V5d29yZD5OYWxpZGl4aWMgQWNpZC9waGFybWFjb2xvZ3k8L2tleXdv
+cmQ+PGtleXdvcmQ+UGhlbm90eXBlPC9rZXl3b3JkPjxrZXl3b3JkPlNlcXVlbmNlIEFuYWx5c2lz
+LCBETkE8L2tleXdvcmQ+PGtleXdvcmQ+U3RyZXB0b215Y2luLypwaGFybWFjb2xvZ3k8L2tleXdv
+cmQ+PGtleXdvcmQ+U3VsZmFkaWF6aW5lLypwaGFybWFjb2xvZ3k8L2tleXdvcmQ+PGtleXdvcmQ+
+VGV0cmFjeWNsaW5lLypwaGFybWFjb2xvZ3k8L2tleXdvcmQ+PGtleXdvcmQ+V2FzaGluZ3Rvbjwv
+a2V5d29yZD48L2tleXdvcmRzPjxkYXRlcz48eWVhcj4yMDA4PC95ZWFyPjxwdWItZGF0ZXM+PGRh
+dGU+SmFuPC9kYXRlPjwvcHViLWRhdGVzPjwvZGF0ZXM+PGlzYm4+MDA5OS0yMjQwIChQcmludCkm
+I3hEOzAwOTktMjI0MDwvaXNibj48YWNjZXNzaW9uLW51bT4xODAzOTgyMzwvYWNjZXNzaW9uLW51
+bT48dXJscz48L3VybHM+PGN1c3RvbTI+UE1DMjIyMzI0MTwvY3VzdG9tMj48ZWxlY3Ryb25pYy1y
+ZXNvdXJjZS1udW0+MTAuMTEyOC9hZW0uMDE1MzQtMDc8L2VsZWN0cm9uaWMtcmVzb3VyY2UtbnVt
+PjxyZW1vdGUtZGF0YWJhc2UtcHJvdmlkZXI+TkxNPC9yZW1vdGUtZGF0YWJhc2UtcHJvdmlkZXI+
+PGxhbmd1YWdlPmVuZzwvbGFuZ3VhZ2U+PC9yZWNvcmQ+PC9DaXRlPjxDaXRlIEhpZGRlbj0iMSI+
+PEF1dGhvcj5LaGFjaGF0cnlhbjwvQXV0aG9yPjxZZWFyPjIwMDY8L1llYXI+PFJlY051bT44NTU8
+L1JlY051bT48cmVjb3JkPjxyZWMtbnVtYmVyPjg1NTwvcmVjLW51bWJlcj48Zm9yZWlnbi1rZXlz
+PjxrZXkgYXBwPSJFTiIgZGItaWQ9InBzczVkZTB3YXNwMnQ5ZXM1dHU1ZXZ6cGEyc3ZzZHJ2ZWF4
+OSIgdGltZXN0YW1wPSIxNzIxMTQxMjk4Ij44NTU8L2tleT48L2ZvcmVpZ24ta2V5cz48cmVmLXR5
+cGUgbmFtZT0iSm91cm5hbCBBcnRpY2xlIj4xNzwvcmVmLXR5cGU+PGNvbnRyaWJ1dG9ycz48YXV0
+aG9ycz48YXV0aG9yPktoYWNoYXRyeWFuLCBBLiBSLjwvYXV0aG9yPjxhdXRob3I+QmVzc2VyLCBU
+LiBFLjwvYXV0aG9yPjxhdXRob3I+SGFuY29jaywgRC4gRC48L2F1dGhvcj48YXV0aG9yPkNhbGws
+IEQuIFIuPC9hdXRob3I+PC9hdXRob3JzPjwvY29udHJpYnV0b3JzPjxhdXRoLWFkZHJlc3M+RGVw
+YXJ0bWVudCBvZiBWZXRlcmluYXJ5IE1pY3JvYmlvbG9neSBhbmQgUGF0aG9sb2d5LCA0MDIgQnVz
+dGFkIEhhbGwsIFB1bGxtYW4sIFdBIDk5MTY0LTcwNDAsIFVTQS48L2F1dGgtYWRkcmVzcz48dGl0
+bGVzPjx0aXRsZT5Vc2Ugb2YgYSBub25tZWRpY2F0ZWQgZGlldGFyeSBzdXBwbGVtZW50IGNvcnJl
+bGF0ZXMgd2l0aCBpbmNyZWFzZWQgcHJldmFsZW5jZSBvZiBzdHJlcHRvbXljaW4tc3VsZmEtdGV0
+cmFjeWNsaW5lLXJlc2lzdGFudCBFc2NoZXJpY2hpYSBjb2xpIG9uIGEgZGFpcnkgZmFybTwvdGl0
+bGU+PHNlY29uZGFyeS10aXRsZT5BcHBsIEVudmlyb24gTWljcm9iaW9sPC9zZWNvbmRhcnktdGl0
+bGU+PC90aXRsZXM+PHBlcmlvZGljYWw+PGZ1bGwtdGl0bGU+QXBwbCBFbnZpcm9uIE1pY3JvYmlv
+bDwvZnVsbC10aXRsZT48L3BlcmlvZGljYWw+PHBhZ2VzPjQ1ODMtODwvcGFnZXM+PHZvbHVtZT43
+Mjwvdm9sdW1lPjxudW1iZXI+NzwvbnVtYmVyPjxrZXl3b3Jkcz48a2V5d29yZD5BbmltYWxzPC9r
+ZXl3b3JkPjxrZXl3b3JkPkFudGktQmFjdGVyaWFsIEFnZW50cy8qcGhhcm1hY29sb2d5PC9rZXl3
+b3JkPjxrZXl3b3JkPkNhdHRsZTwva2V5d29yZD48a2V5d29yZD4qRGFpcnlpbmc8L2tleXdvcmQ+
+PGtleXdvcmQ+RGlldGFyeSBTdXBwbGVtZW50cy8qYWR2ZXJzZSBlZmZlY3RzPC9rZXl3b3JkPjxr
+ZXl3b3JkPipEcnVnIFJlc2lzdGFuY2UsIEJhY3RlcmlhbDwva2V5d29yZD48a2V5d29yZD5Fc2No
+ZXJpY2hpYSBjb2xpLypkcnVnIGVmZmVjdHMvZ3Jvd3RoICZhbXA7IGRldmVsb3BtZW50PC9rZXl3
+b3JkPjxrZXl3b3JkPlByZXZhbGVuY2U8L2tleXdvcmQ+PGtleXdvcmQ+U3RyZXB0b215Y2luL3Bo
+YXJtYWNvbG9neTwva2V5d29yZD48a2V5d29yZD5TdWxmYWRpYXppbmUvcGhhcm1hY29sb2d5PC9r
+ZXl3b3JkPjxrZXl3b3JkPlRldHJhY3ljbGluZS9waGFybWFjb2xvZ3k8L2tleXdvcmQ+PC9rZXl3
+b3Jkcz48ZGF0ZXM+PHllYXI+MjAwNjwveWVhcj48cHViLWRhdGVzPjxkYXRlPkp1bDwvZGF0ZT48
+L3B1Yi1kYXRlcz48L2RhdGVzPjxpc2JuPjAwOTktMjI0MCAoUHJpbnQpJiN4RDswMDk5LTIyNDA8
+L2lzYm4+PGFjY2Vzc2lvbi1udW0+MTY4MjA0NDc8L2FjY2Vzc2lvbi1udW0+PHVybHM+PC91cmxz
+PjxjdXN0b20yPlBNQzE0ODkzMTg8L2N1c3RvbTI+PGVsZWN0cm9uaWMtcmVzb3VyY2UtbnVtPjEw
+LjExMjgvYWVtLjAyNTg0LTA1PC9lbGVjdHJvbmljLXJlc291cmNlLW51bT48cmVtb3RlLWRhdGFi
+YXNlLXByb3ZpZGVyPk5MTTwvcmVtb3RlLWRhdGFiYXNlLXByb3ZpZGVyPjxsYW5ndWFnZT5lbmc8
+L2xhbmd1YWdlPjwvcmVjb3JkPjwvQ2l0ZT48Q2l0ZSBIaWRkZW49IjEiPjxBdXRob3I+S2hhY2hh
+dHJ5YW48L0F1dGhvcj48WWVhcj4yMDA0PC9ZZWFyPjxSZWNOdW0+ODU2PC9SZWNOdW0+PHJlY29y
+ZD48cmVjLW51bWJlcj44NTY8L3JlYy1udW1iZXI+PGZvcmVpZ24ta2V5cz48a2V5IGFwcD0iRU4i
+IGRiLWlkPSJwc3M1ZGUwd2FzcDJ0OWVzNXR1NWV2enBhMnN2c2RydmVheDkiIHRpbWVzdGFtcD0i
+MTcyMTE0MTMyMSI+ODU2PC9rZXk+PC9mb3JlaWduLWtleXM+PHJlZi10eXBlIG5hbWU9IkpvdXJu
+YWwgQXJ0aWNsZSI+MTc8L3JlZi10eXBlPjxjb250cmlidXRvcnM+PGF1dGhvcnM+PGF1dGhvcj5L
+aGFjaGF0cnlhbiwgQS4gUi48L2F1dGhvcj48YXV0aG9yPkhhbmNvY2ssIEQuIEQuPC9hdXRob3I+
+PGF1dGhvcj5CZXNzZXIsIFQuIEUuPC9hdXRob3I+PGF1dGhvcj5DYWxsLCBELiBSLjwvYXV0aG9y
+PjwvYXV0aG9ycz48L2NvbnRyaWJ1dG9ycz48YXV0aC1hZGRyZXNzPkRlcGFydG1lbnQgb2YgVmV0
+ZXJpbmFyeSBNaWNyb2Jpb2xvZ3kgYW5kIFBhdGhvbG9neSwgV2FzaGluZ3RvbiBTdGF0ZSBVbml2
+ZXJzaXR5LCBQdWxsbWFuLCBXYXNoaW5ndG9uIDk5MTY0LCBVU0EuPC9hdXRoLWFkZHJlc3M+PHRp
+dGxlcz48dGl0bGU+Um9sZSBvZiBjYWxmLWFkYXB0ZWQgRXNjaGVyaWNoaWEgY29saSBpbiBtYWlu
+dGVuYW5jZSBvZiBhbnRpbWljcm9iaWFsIGRydWcgcmVzaXN0YW5jZSBpbiBkYWlyeSBjYWx2ZXM8
+L3RpdGxlPjxzZWNvbmRhcnktdGl0bGU+QXBwbCBFbnZpcm9uIE1pY3JvYmlvbDwvc2Vjb25kYXJ5
+LXRpdGxlPjwvdGl0bGVzPjxwZXJpb2RpY2FsPjxmdWxsLXRpdGxlPkFwcGwgRW52aXJvbiBNaWNy
+b2Jpb2w8L2Z1bGwtdGl0bGU+PC9wZXJpb2RpY2FsPjxwYWdlcz43NTItNzwvcGFnZXM+PHZvbHVt
+ZT43MDwvdm9sdW1lPjxudW1iZXI+MjwvbnVtYmVyPjxrZXl3b3Jkcz48a2V5d29yZD5BZ2luZy8q
+cGh5c2lvbG9neTwva2V5d29yZD48a2V5d29yZD5BbmltYWxzPC9rZXl3b3JkPjxrZXl3b3JkPkFu
+dGktQmFjdGVyaWFsIEFnZW50cy9waGFybWFjb2xvZ3k8L2tleXdvcmQ+PGtleXdvcmQ+Q2F0dGxl
+PC9rZXl3b3JkPjxrZXl3b3JkPkNhdHRsZSBEaXNlYXNlcy8qbWljcm9iaW9sb2d5PC9rZXl3b3Jk
+PjxrZXl3b3JkPipEYWlyeWluZzwva2V5d29yZD48a2V5d29yZD4qRHJ1ZyBSZXNpc3RhbmNlLCBC
+YWN0ZXJpYWw8L2tleXdvcmQ+PGtleXdvcmQ+RXNjaGVyaWNoaWEgY29saS8qZHJ1ZyBlZmZlY3Rz
+PC9rZXl3b3JkPjxrZXl3b3JkPkVzY2hlcmljaGlhIGNvbGkgSW5mZWN0aW9ucy9taWNyb2Jpb2xv
+Z3kvKnZldGVyaW5hcnk8L2tleXdvcmQ+PGtleXdvcmQ+TWljcm9iaWFsIFNlbnNpdGl2aXR5IFRl
+c3RzPC9rZXl3b3JkPjxrZXl3b3JkPk94eXRldHJhY3ljbGluZS9waGFybWFjb2xvZ3k8L2tleXdv
+cmQ+PGtleXdvcmQ+UHJldmFsZW5jZTwva2V5d29yZD48L2tleXdvcmRzPjxkYXRlcz48eWVhcj4y
+MDA0PC95ZWFyPjxwdWItZGF0ZXM+PGRhdGU+RmViPC9kYXRlPjwvcHViLWRhdGVzPjwvZGF0ZXM+
+PGlzYm4+MDA5OS0yMjQwIChQcmludCkmI3hEOzAwOTktMjI0MDwvaXNibj48YWNjZXNzaW9uLW51
+bT4xNDc2NjU1MTwvYWNjZXNzaW9uLW51bT48dXJscz48L3VybHM+PGN1c3RvbTI+UE1DMzQ4ODM3
+PC9jdXN0b20yPjxlbGVjdHJvbmljLXJlc291cmNlLW51bT4xMC4xMTI4L2FlbS43MC4yLjc1Mi03
+NTcuMjAwNDwvZWxlY3Ryb25pYy1yZXNvdXJjZS1udW0+PHJlbW90ZS1kYXRhYmFzZS1wcm92aWRl
+cj5OTE08L3JlbW90ZS1kYXRhYmFzZS1wcm92aWRlcj48bGFuZ3VhZ2U+ZW5nPC9sYW5ndWFnZT48
+L3JlY29yZD48L0NpdGU+PENpdGUgSGlkZGVuPSIxIj48QXV0aG9yPktoYWNoYXRyeWFuPC9BdXRo
+b3I+PFllYXI+MjAwNjwvWWVhcj48UmVjTnVtPjg1NzwvUmVjTnVtPjxyZWNvcmQ+PHJlYy1udW1i
+ZXI+ODU3PC9yZWMtbnVtYmVyPjxmb3JlaWduLWtleXM+PGtleSBhcHA9IkVOIiBkYi1pZD0icHNz
+NWRlMHdhc3AydDllczV0dTVldnpwYTJzdnNkcnZlYXg5IiB0aW1lc3RhbXA9IjE3MjExNDEzMzIi
+Pjg1Nzwva2V5PjwvZm9yZWlnbi1rZXlzPjxyZWYtdHlwZSBuYW1lPSJKb3VybmFsIEFydGljbGUi
+PjE3PC9yZWYtdHlwZT48Y29udHJpYnV0b3JzPjxhdXRob3JzPjxhdXRob3I+S2hhY2hhdHJ5YW4s
+IEEuIFIuPC9hdXRob3I+PGF1dGhvcj5IYW5jb2NrLCBELiBELjwvYXV0aG9yPjxhdXRob3I+QmVz
+c2VyLCBULiBFLjwvYXV0aG9yPjxhdXRob3I+Q2FsbCwgRC4gUi48L2F1dGhvcj48L2F1dGhvcnM+
+PC9jb250cmlidXRvcnM+PGF1dGgtYWRkcmVzcz5EZXBhcnRtZW50IG9mIFZldGVyaW5hcnkgTWlj
+cm9iaW9sb2d5IGFuZCBQYXRob2xvZ3ksIDQwMiBCdXN0YWQgSGFsbCwgUHVsbG1hbiwgV0EgOTkx
+NjQtNzA0MCwgVVNBLjwvYXV0aC1hZGRyZXNzPjx0aXRsZXM+PHRpdGxlPkFudGltaWNyb2JpYWwg
+ZHJ1ZyByZXNpc3RhbmNlIGdlbmVzIGRvIG5vdCBjb252ZXkgYSBzZWNvbmRhcnkgZml0bmVzcyBh
+ZHZhbnRhZ2UgdG8gY2FsZi1hZGFwdGVkIEVzY2hlcmljaGlhIGNvbGk8L3RpdGxlPjxzZWNvbmRh
+cnktdGl0bGU+QXBwbCBFbnZpcm9uIE1pY3JvYmlvbDwvc2Vjb25kYXJ5LXRpdGxlPjwvdGl0bGVz
+PjxwZXJpb2RpY2FsPjxmdWxsLXRpdGxlPkFwcGwgRW52aXJvbiBNaWNyb2Jpb2w8L2Z1bGwtdGl0
+bGU+PC9wZXJpb2RpY2FsPjxwYWdlcz40NDMtODwvcGFnZXM+PHZvbHVtZT43Mjwvdm9sdW1lPjxu
+dW1iZXI+MTwvbnVtYmVyPjxrZXl3b3Jkcz48a2V5d29yZD5BZ2luZy8qcGh5c2lvbG9neTwva2V5
+d29yZD48a2V5d29yZD5BbmltYWxzPC9rZXl3b3JkPjxrZXl3b3JkPkFudGktQmFjdGVyaWFsIEFn
+ZW50cy9waGFybWFjb2xvZ3k8L2tleXdvcmQ+PGtleXdvcmQ+Q2F0dGxlPC9rZXl3b3JkPjxrZXl3
+b3JkPkNhdHRsZSBEaXNlYXNlcy8qbWljcm9iaW9sb2d5PC9rZXl3b3JkPjxrZXl3b3JkPkN1bHR1
+cmUgTWVkaWE8L2tleXdvcmQ+PGtleXdvcmQ+RGFpcnlpbmc8L2tleXdvcmQ+PGtleXdvcmQ+RHJ1
+ZyBSZXNpc3RhbmNlLCBCYWN0ZXJpYWwvKmdlbmV0aWNzPC9rZXl3b3JkPjxrZXl3b3JkPkVzY2hl
+cmljaGlhIGNvbGkvKmRydWcgZWZmZWN0cy9nZW5ldGljcy9ncm93dGggJmFtcDsgZGV2ZWxvcG1l
+bnQ8L2tleXdvcmQ+PGtleXdvcmQ+RXNjaGVyaWNoaWEgY29saSBJbmZlY3Rpb25zL21pY3JvYmlv
+bG9neS8qdmV0ZXJpbmFyeTwva2V5d29yZD48a2V5d29yZD5Fc2NoZXJpY2hpYSBjb2xpIFByb3Rl
+aW5zLypnZW5ldGljczwva2V5d29yZD48a2V5d29yZD5GdXNhcmljIEFjaWQvcGhhcm1hY29sb2d5
+PC9rZXl3b3JkPjxrZXl3b3JkPk1pY3JvYmlhbCBTZW5zaXRpdml0eSBUZXN0czwva2V5d29yZD48
+a2V5d29yZD5NdXRhdGlvbjwva2V5d29yZD48a2V5d29yZD5OaWNrZWwvcGhhcm1hY29sb2d5PC9r
+ZXl3b3JkPjwva2V5d29yZHM+PGRhdGVzPjx5ZWFyPjIwMDY8L3llYXI+PHB1Yi1kYXRlcz48ZGF0
+ZT5KYW48L2RhdGU+PC9wdWItZGF0ZXM+PC9kYXRlcz48aXNibj4wMDk5LTIyNDAgKFByaW50KSYj
+eEQ7MDA5OS0yMjQwPC9pc2JuPjxhY2Nlc3Npb24tbnVtPjE2MzkxMDc2PC9hY2Nlc3Npb24tbnVt
+Pjx1cmxzPjwvdXJscz48Y3VzdG9tMj5QTUMxMzUyMjMyPC9jdXN0b20yPjxlbGVjdHJvbmljLXJl
+c291cmNlLW51bT4xMC4xMTI4L2FlbS43Mi4xLjQ0My00NDguMjAwNjwvZWxlY3Ryb25pYy1yZXNv
+dXJjZS1udW0+PHJlbW90ZS1kYXRhYmFzZS1wcm92aWRlcj5OTE08L3JlbW90ZS1kYXRhYmFzZS1w
+cm92aWRlcj48bGFuZ3VhZ2U+ZW5nPC9sYW5ndWFnZT48L3JlY29yZD48L0NpdGU+PENpdGUgRXhj
+bHVkZUF1dGg9IjEiIEV4Y2x1ZGVZZWFyPSIxIiBIaWRkZW49IjEiPjxBdXRob3I+S2hhY2hhdHJ5
+YW48L0F1dGhvcj48WWVhcj4yMDA2PC9ZZWFyPjxSZWNOdW0+ODU3PC9SZWNOdW0+PHJlY29yZD48
+cmVjLW51bWJlcj44NTc8L3JlYy1udW1iZXI+PGZvcmVpZ24ta2V5cz48a2V5IGFwcD0iRU4iIGRi
+LWlkPSJwc3M1ZGUwd2FzcDJ0OWVzNXR1NWV2enBhMnN2c2RydmVheDkiIHRpbWVzdGFtcD0iMTcy
+MTE0MTMzMiI+ODU3PC9rZXk+PC9mb3JlaWduLWtleXM+PHJlZi10eXBlIG5hbWU9IkpvdXJuYWwg
+QXJ0aWNsZSI+MTc8L3JlZi10eXBlPjxjb250cmlidXRvcnM+PGF1dGhvcnM+PGF1dGhvcj5LaGFj
+aGF0cnlhbiwgQS4gUi48L2F1dGhvcj48YXV0aG9yPkhhbmNvY2ssIEQuIEQuPC9hdXRob3I+PGF1
+dGhvcj5CZXNzZXIsIFQuIEUuPC9hdXRob3I+PGF1dGhvcj5DYWxsLCBELiBSLjwvYXV0aG9yPjwv
+YXV0aG9ycz48L2NvbnRyaWJ1dG9ycz48YXV0aC1hZGRyZXNzPkRlcGFydG1lbnQgb2YgVmV0ZXJp
+bmFyeSBNaWNyb2Jpb2xvZ3kgYW5kIFBhdGhvbG9neSwgNDAyIEJ1c3RhZCBIYWxsLCBQdWxsbWFu
+LCBXQSA5OTE2NC03MDQwLCBVU0EuPC9hdXRoLWFkZHJlc3M+PHRpdGxlcz48dGl0bGU+QW50aW1p
+Y3JvYmlhbCBkcnVnIHJlc2lzdGFuY2UgZ2VuZXMgZG8gbm90IGNvbnZleSBhIHNlY29uZGFyeSBm
+aXRuZXNzIGFkdmFudGFnZSB0byBjYWxmLWFkYXB0ZWQgRXNjaGVyaWNoaWEgY29saTwvdGl0bGU+
+PHNlY29uZGFyeS10aXRsZT5BcHBsIEVudmlyb24gTWljcm9iaW9sPC9zZWNvbmRhcnktdGl0bGU+
+PC90aXRsZXM+PHBlcmlvZGljYWw+PGZ1bGwtdGl0bGU+QXBwbCBFbnZpcm9uIE1pY3JvYmlvbDwv
+ZnVsbC10aXRsZT48L3BlcmlvZGljYWw+PHBhZ2VzPjQ0My04PC9wYWdlcz48dm9sdW1lPjcyPC92
+b2x1bWU+PG51bWJlcj4xPC9udW1iZXI+PGtleXdvcmRzPjxrZXl3b3JkPkFnaW5nLypwaHlzaW9s
+b2d5PC9rZXl3b3JkPjxrZXl3b3JkPkFuaW1hbHM8L2tleXdvcmQ+PGtleXdvcmQ+QW50aS1CYWN0
+ZXJpYWwgQWdlbnRzL3BoYXJtYWNvbG9neTwva2V5d29yZD48a2V5d29yZD5DYXR0bGU8L2tleXdv
+cmQ+PGtleXdvcmQ+Q2F0dGxlIERpc2Vhc2VzLyptaWNyb2Jpb2xvZ3k8L2tleXdvcmQ+PGtleXdv
+cmQ+Q3VsdHVyZSBNZWRpYTwva2V5d29yZD48a2V5d29yZD5EYWlyeWluZzwva2V5d29yZD48a2V5
+d29yZD5EcnVnIFJlc2lzdGFuY2UsIEJhY3RlcmlhbC8qZ2VuZXRpY3M8L2tleXdvcmQ+PGtleXdv
+cmQ+RXNjaGVyaWNoaWEgY29saS8qZHJ1ZyBlZmZlY3RzL2dlbmV0aWNzL2dyb3d0aCAmYW1wOyBk
+ZXZlbG9wbWVudDwva2V5d29yZD48a2V5d29yZD5Fc2NoZXJpY2hpYSBjb2xpIEluZmVjdGlvbnMv
+bWljcm9iaW9sb2d5Lyp2ZXRlcmluYXJ5PC9rZXl3b3JkPjxrZXl3b3JkPkVzY2hlcmljaGlhIGNv
+bGkgUHJvdGVpbnMvKmdlbmV0aWNzPC9rZXl3b3JkPjxrZXl3b3JkPkZ1c2FyaWMgQWNpZC9waGFy
+bWFjb2xvZ3k8L2tleXdvcmQ+PGtleXdvcmQ+TWljcm9iaWFsIFNlbnNpdGl2aXR5IFRlc3RzPC9r
+ZXl3b3JkPjxrZXl3b3JkPk11dGF0aW9uPC9rZXl3b3JkPjxrZXl3b3JkPk5pY2tlbC9waGFybWFj
+b2xvZ3k8L2tleXdvcmQ+PC9rZXl3b3Jkcz48ZGF0ZXM+PHllYXI+MjAwNjwveWVhcj48cHViLWRh
+dGVzPjxkYXRlPkphbjwvZGF0ZT48L3B1Yi1kYXRlcz48L2RhdGVzPjxpc2JuPjAwOTktMjI0MCAo
+UHJpbnQpJiN4RDswMDk5LTIyNDA8L2lzYm4+PGFjY2Vzc2lvbi1udW0+MTYzOTEwNzY8L2FjY2Vz
+c2lvbi1udW0+PHVybHM+PC91cmxzPjxjdXN0b20yPlBNQzEzNTIyMzI8L2N1c3RvbTI+PGVsZWN0
+cm9uaWMtcmVzb3VyY2UtbnVtPjEwLjExMjgvYWVtLjcyLjEuNDQzLTQ0OC4yMDA2PC9lbGVjdHJv
+bmljLXJlc291cmNlLW51bT48cmVtb3RlLWRhdGFiYXNlLXByb3ZpZGVyPk5MTTwvcmVtb3RlLWRh
+dGFiYXNlLXByb3ZpZGVyPjxsYW5ndWFnZT5lbmc8L2xhbmd1YWdlPjwvcmVjb3JkPjwvQ2l0ZT48
+L0VuZE5vdGU+AG==
+</w:fldData>
+        </w:fldChar>
+      </w:r>
+      <w:r>
+        <w:instrText xml:space="preserve"> ADDIN EN.CITE </w:instrText>
+      </w:r>
+      <w:r>
+        <w:fldChar w:fldCharType="begin">
+          <w:fldData xml:space="preserve">PEVuZE5vdGU+PENpdGUgSGlkZGVuPSIxIj48QXV0aG9yPktoYWNoYXRyeWFuPC9BdXRob3I+PFll
+YXI+MjAwODwvWWVhcj48UmVjTnVtPjg1NDwvUmVjTnVtPjxyZWNvcmQ+PHJlYy1udW1iZXI+ODU0
+PC9yZWMtbnVtYmVyPjxmb3JlaWduLWtleXM+PGtleSBhcHA9IkVOIiBkYi1pZD0icHNzNWRlMHdh
+c3AydDllczV0dTVldnpwYTJzdnNkcnZlYXg5IiB0aW1lc3RhbXA9IjE3MjExNDEyODgiPjg1NDwv
+a2V5PjwvZm9yZWlnbi1rZXlzPjxyZWYtdHlwZSBuYW1lPSJKb3VybmFsIEFydGljbGUiPjE3PC9y
+ZWYtdHlwZT48Y29udHJpYnV0b3JzPjxhdXRob3JzPjxhdXRob3I+S2hhY2hhdHJ5YW4sIEEuIFIu
+PC9hdXRob3I+PGF1dGhvcj5CZXNzZXIsIFQuIEUuPC9hdXRob3I+PGF1dGhvcj5DYWxsLCBELiBS
+LjwvYXV0aG9yPjwvYXV0aG9ycz48L2NvbnRyaWJ1dG9ycz48YXV0aC1hZGRyZXNzPkRlcHQuIG9m
+IFZldGVyaW5hcnkgTWljcm9iaW9sb2d5ICZhbXA7IFBhdGhvbG9neSwgNDAyIEJ1c3RhZCBIYWxs
+LCBQdWxsbWFuLCBXQSA5OTE2NC03MDQwLCBVU0EuPC9hdXRoLWFkZHJlc3M+PHRpdGxlcz48dGl0
+bGU+VGhlIHN0cmVwdG9teWNpbi1zdWxmYWRpYXppbmUtdGV0cmFjeWNsaW5lIGFudGltaWNyb2Jp
+YWwgcmVzaXN0YW5jZSBlbGVtZW50IG9mIGNhbGYtYWRhcHRlZCBFc2NoZXJpY2hpYSBjb2xpIGlz
+IHdpZGVseSBkaXN0cmlidXRlZCBhbW9uZyBpc29sYXRlcyBmcm9tIFdhc2hpbmd0b24gc3RhdGUg
+Y2F0dGxlPC90aXRsZT48c2Vjb25kYXJ5LXRpdGxlPkFwcGwgRW52aXJvbiBNaWNyb2Jpb2w8L3Nl
+Y29uZGFyeS10aXRsZT48L3RpdGxlcz48cGVyaW9kaWNhbD48ZnVsbC10aXRsZT5BcHBsIEVudmly
+b24gTWljcm9iaW9sPC9mdWxsLXRpdGxlPjwvcGVyaW9kaWNhbD48cGFnZXM+MzkxLTU8L3BhZ2Vz
+Pjx2b2x1bWU+NzQ8L3ZvbHVtZT48bnVtYmVyPjI8L251bWJlcj48ZWRpdGlvbj4yMDA3MTEyNjwv
+ZWRpdGlvbj48a2V5d29yZHM+PGtleXdvcmQ+QW1waWNpbGxpbi9waGFybWFjb2xvZ3k8L2tleXdv
+cmQ+PGtleXdvcmQ+QW5pbWFsczwva2V5d29yZD48a2V5d29yZD5BbmltYWxzLCBOZXdib3JuPC9r
+ZXl3b3JkPjxrZXl3b3JkPkFudGktQmFjdGVyaWFsIEFnZW50cy9waGFybWFjb2xvZ3k8L2tleXdv
+cmQ+PGtleXdvcmQ+Q2F0dGxlPC9rZXl3b3JkPjxrZXl3b3JkPkNobG9yYW1waGVuaWNvbC9waGFy
+bWFjb2xvZ3k8L2tleXdvcmQ+PGtleXdvcmQ+RHJ1ZyBSZXNpc3RhbmNlLCBNdWx0aXBsZSwgQmFj
+dGVyaWFsL2dlbmV0aWNzPC9rZXl3b3JkPjxrZXl3b3JkPkVsZWN0cm9waG9yZXNpcywgR2VsLCBQ
+dWxzZWQtRmllbGQ8L2tleXdvcmQ+PGtleXdvcmQ+RXNjaGVyaWNoaWEgY29saS8qZHJ1ZyBlZmZl
+Y3RzL2dlbmV0aWNzL2lzb2xhdGlvbiAmYW1wOyBwdXJpZmljYXRpb248L2tleXdvcmQ+PGtleXdv
+cmQ+R2FzdHJvaW50ZXN0aW5hbCBUcmFjdC9taWNyb2Jpb2xvZ3k8L2tleXdvcmQ+PGtleXdvcmQ+
+TWljcm9iaWFsIFNlbnNpdGl2aXR5IFRlc3RzPC9rZXl3b3JkPjxrZXl3b3JkPk1vZGVscywgR2Vu
+ZXRpYzwva2V5d29yZD48a2V5d29yZD5OYWxpZGl4aWMgQWNpZC9waGFybWFjb2xvZ3k8L2tleXdv
+cmQ+PGtleXdvcmQ+UGhlbm90eXBlPC9rZXl3b3JkPjxrZXl3b3JkPlNlcXVlbmNlIEFuYWx5c2lz
+LCBETkE8L2tleXdvcmQ+PGtleXdvcmQ+U3RyZXB0b215Y2luLypwaGFybWFjb2xvZ3k8L2tleXdv
+cmQ+PGtleXdvcmQ+U3VsZmFkaWF6aW5lLypwaGFybWFjb2xvZ3k8L2tleXdvcmQ+PGtleXdvcmQ+
+VGV0cmFjeWNsaW5lLypwaGFybWFjb2xvZ3k8L2tleXdvcmQ+PGtleXdvcmQ+V2FzaGluZ3Rvbjwv
+a2V5d29yZD48L2tleXdvcmRzPjxkYXRlcz48eWVhcj4yMDA4PC95ZWFyPjxwdWItZGF0ZXM+PGRh
+dGU+SmFuPC9kYXRlPjwvcHViLWRhdGVzPjwvZGF0ZXM+PGlzYm4+MDA5OS0yMjQwIChQcmludCkm
+I3hEOzAwOTktMjI0MDwvaXNibj48YWNjZXNzaW9uLW51bT4xODAzOTgyMzwvYWNjZXNzaW9uLW51
+bT48dXJscz48L3VybHM+PGN1c3RvbTI+UE1DMjIyMzI0MTwvY3VzdG9tMj48ZWxlY3Ryb25pYy1y
+ZXNvdXJjZS1udW0+MTAuMTEyOC9hZW0uMDE1MzQtMDc8L2VsZWN0cm9uaWMtcmVzb3VyY2UtbnVt
+PjxyZW1vdGUtZGF0YWJhc2UtcHJvdmlkZXI+TkxNPC9yZW1vdGUtZGF0YWJhc2UtcHJvdmlkZXI+
+PGxhbmd1YWdlPmVuZzwvbGFuZ3VhZ2U+PC9yZWNvcmQ+PC9DaXRlPjxDaXRlIEhpZGRlbj0iMSI+
+PEF1dGhvcj5LaGFjaGF0cnlhbjwvQXV0aG9yPjxZZWFyPjIwMDY8L1llYXI+PFJlY051bT44NTU8
+L1JlY051bT48cmVjb3JkPjxyZWMtbnVtYmVyPjg1NTwvcmVjLW51bWJlcj48Zm9yZWlnbi1rZXlz
+PjxrZXkgYXBwPSJFTiIgZGItaWQ9InBzczVkZTB3YXNwMnQ5ZXM1dHU1ZXZ6cGEyc3ZzZHJ2ZWF4
+OSIgdGltZXN0YW1wPSIxNzIxMTQxMjk4Ij44NTU8L2tleT48L2ZvcmVpZ24ta2V5cz48cmVmLXR5
+cGUgbmFtZT0iSm91cm5hbCBBcnRpY2xlIj4xNzwvcmVmLXR5cGU+PGNvbnRyaWJ1dG9ycz48YXV0
+aG9ycz48YXV0aG9yPktoYWNoYXRyeWFuLCBBLiBSLjwvYXV0aG9yPjxhdXRob3I+QmVzc2VyLCBU
+LiBFLjwvYXV0aG9yPjxhdXRob3I+SGFuY29jaywgRC4gRC48L2F1dGhvcj48YXV0aG9yPkNhbGws
+IEQuIFIuPC9hdXRob3I+PC9hdXRob3JzPjwvY29udHJpYnV0b3JzPjxhdXRoLWFkZHJlc3M+RGVw
+YXJ0bWVudCBvZiBWZXRlcmluYXJ5IE1pY3JvYmlvbG9neSBhbmQgUGF0aG9sb2d5LCA0MDIgQnVz
+dGFkIEhhbGwsIFB1bGxtYW4sIFdBIDk5MTY0LTcwNDAsIFVTQS48L2F1dGgtYWRkcmVzcz48dGl0
+bGVzPjx0aXRsZT5Vc2Ugb2YgYSBub25tZWRpY2F0ZWQgZGlldGFyeSBzdXBwbGVtZW50IGNvcnJl
+bGF0ZXMgd2l0aCBpbmNyZWFzZWQgcHJldmFsZW5jZSBvZiBzdHJlcHRvbXljaW4tc3VsZmEtdGV0
+cmFjeWNsaW5lLXJlc2lzdGFudCBFc2NoZXJpY2hpYSBjb2xpIG9uIGEgZGFpcnkgZmFybTwvdGl0
+bGU+PHNlY29uZGFyeS10aXRsZT5BcHBsIEVudmlyb24gTWljcm9iaW9sPC9zZWNvbmRhcnktdGl0
+bGU+PC90aXRsZXM+PHBlcmlvZGljYWw+PGZ1bGwtdGl0bGU+QXBwbCBFbnZpcm9uIE1pY3JvYmlv
+bDwvZnVsbC10aXRsZT48L3BlcmlvZGljYWw+PHBhZ2VzPjQ1ODMtODwvcGFnZXM+PHZvbHVtZT43
+Mjwvdm9sdW1lPjxudW1iZXI+NzwvbnVtYmVyPjxrZXl3b3Jkcz48a2V5d29yZD5BbmltYWxzPC9r
+ZXl3b3JkPjxrZXl3b3JkPkFudGktQmFjdGVyaWFsIEFnZW50cy8qcGhhcm1hY29sb2d5PC9rZXl3
+b3JkPjxrZXl3b3JkPkNhdHRsZTwva2V5d29yZD48a2V5d29yZD4qRGFpcnlpbmc8L2tleXdvcmQ+
+PGtleXdvcmQ+RGlldGFyeSBTdXBwbGVtZW50cy8qYWR2ZXJzZSBlZmZlY3RzPC9rZXl3b3JkPjxr
+ZXl3b3JkPipEcnVnIFJlc2lzdGFuY2UsIEJhY3RlcmlhbDwva2V5d29yZD48a2V5d29yZD5Fc2No
+ZXJpY2hpYSBjb2xpLypkcnVnIGVmZmVjdHMvZ3Jvd3RoICZhbXA7IGRldmVsb3BtZW50PC9rZXl3
+b3JkPjxrZXl3b3JkPlByZXZhbGVuY2U8L2tleXdvcmQ+PGtleXdvcmQ+U3RyZXB0b215Y2luL3Bo
+YXJtYWNvbG9neTwva2V5d29yZD48a2V5d29yZD5TdWxmYWRpYXppbmUvcGhhcm1hY29sb2d5PC9r
+ZXl3b3JkPjxrZXl3b3JkPlRldHJhY3ljbGluZS9waGFybWFjb2xvZ3k8L2tleXdvcmQ+PC9rZXl3
+b3Jkcz48ZGF0ZXM+PHllYXI+MjAwNjwveWVhcj48cHViLWRhdGVzPjxkYXRlPkp1bDwvZGF0ZT48
+L3B1Yi1kYXRlcz48L2RhdGVzPjxpc2JuPjAwOTktMjI0MCAoUHJpbnQpJiN4RDswMDk5LTIyNDA8
+L2lzYm4+PGFjY2Vzc2lvbi1udW0+MTY4MjA0NDc8L2FjY2Vzc2lvbi1udW0+PHVybHM+PC91cmxz
+PjxjdXN0b20yPlBNQzE0ODkzMTg8L2N1c3RvbTI+PGVsZWN0cm9uaWMtcmVzb3VyY2UtbnVtPjEw
+LjExMjgvYWVtLjAyNTg0LTA1PC9lbGVjdHJvbmljLXJlc291cmNlLW51bT48cmVtb3RlLWRhdGFi
+YXNlLXByb3ZpZGVyPk5MTTwvcmVtb3RlLWRhdGFiYXNlLXByb3ZpZGVyPjxsYW5ndWFnZT5lbmc8
+L2xhbmd1YWdlPjwvcmVjb3JkPjwvQ2l0ZT48Q2l0ZSBIaWRkZW49IjEiPjxBdXRob3I+S2hhY2hh
+dHJ5YW48L0F1dGhvcj48WWVhcj4yMDA0PC9ZZWFyPjxSZWNOdW0+ODU2PC9SZWNOdW0+PHJlY29y
+ZD48cmVjLW51bWJlcj44NTY8L3JlYy1udW1iZXI+PGZvcmVpZ24ta2V5cz48a2V5IGFwcD0iRU4i
+IGRiLWlkPSJwc3M1ZGUwd2FzcDJ0OWVzNXR1NWV2enBhMnN2c2RydmVheDkiIHRpbWVzdGFtcD0i
+MTcyMTE0MTMyMSI+ODU2PC9rZXk+PC9mb3JlaWduLWtleXM+PHJlZi10eXBlIG5hbWU9IkpvdXJu
+YWwgQXJ0aWNsZSI+MTc8L3JlZi10eXBlPjxjb250cmlidXRvcnM+PGF1dGhvcnM+PGF1dGhvcj5L
+aGFjaGF0cnlhbiwgQS4gUi48L2F1dGhvcj48YXV0aG9yPkhhbmNvY2ssIEQuIEQuPC9hdXRob3I+
+PGF1dGhvcj5CZXNzZXIsIFQuIEUuPC9hdXRob3I+PGF1dGhvcj5DYWxsLCBELiBSLjwvYXV0aG9y
+PjwvYXV0aG9ycz48L2NvbnRyaWJ1dG9ycz48YXV0aC1hZGRyZXNzPkRlcGFydG1lbnQgb2YgVmV0
+ZXJpbmFyeSBNaWNyb2Jpb2xvZ3kgYW5kIFBhdGhvbG9neSwgV2FzaGluZ3RvbiBTdGF0ZSBVbml2
+ZXJzaXR5LCBQdWxsbWFuLCBXYXNoaW5ndG9uIDk5MTY0LCBVU0EuPC9hdXRoLWFkZHJlc3M+PHRp
+dGxlcz48dGl0bGU+Um9sZSBvZiBjYWxmLWFkYXB0ZWQgRXNjaGVyaWNoaWEgY29saSBpbiBtYWlu
+dGVuYW5jZSBvZiBhbnRpbWljcm9iaWFsIGRydWcgcmVzaXN0YW5jZSBpbiBkYWlyeSBjYWx2ZXM8
+L3RpdGxlPjxzZWNvbmRhcnktdGl0bGU+QXBwbCBFbnZpcm9uIE1pY3JvYmlvbDwvc2Vjb25kYXJ5
+LXRpdGxlPjwvdGl0bGVzPjxwZXJpb2RpY2FsPjxmdWxsLXRpdGxlPkFwcGwgRW52aXJvbiBNaWNy
+b2Jpb2w8L2Z1bGwtdGl0bGU+PC9wZXJpb2RpY2FsPjxwYWdlcz43NTItNzwvcGFnZXM+PHZvbHVt
+ZT43MDwvdm9sdW1lPjxudW1iZXI+MjwvbnVtYmVyPjxrZXl3b3Jkcz48a2V5d29yZD5BZ2luZy8q
+cGh5c2lvbG9neTwva2V5d29yZD48a2V5d29yZD5BbmltYWxzPC9rZXl3b3JkPjxrZXl3b3JkPkFu
+dGktQmFjdGVyaWFsIEFnZW50cy9waGFybWFjb2xvZ3k8L2tleXdvcmQ+PGtleXdvcmQ+Q2F0dGxl
+PC9rZXl3b3JkPjxrZXl3b3JkPkNhdHRsZSBEaXNlYXNlcy8qbWljcm9iaW9sb2d5PC9rZXl3b3Jk
+PjxrZXl3b3JkPipEYWlyeWluZzwva2V5d29yZD48a2V5d29yZD4qRHJ1ZyBSZXNpc3RhbmNlLCBC
+YWN0ZXJpYWw8L2tleXdvcmQ+PGtleXdvcmQ+RXNjaGVyaWNoaWEgY29saS8qZHJ1ZyBlZmZlY3Rz
+PC9rZXl3b3JkPjxrZXl3b3JkPkVzY2hlcmljaGlhIGNvbGkgSW5mZWN0aW9ucy9taWNyb2Jpb2xv
+Z3kvKnZldGVyaW5hcnk8L2tleXdvcmQ+PGtleXdvcmQ+TWljcm9iaWFsIFNlbnNpdGl2aXR5IFRl
+c3RzPC9rZXl3b3JkPjxrZXl3b3JkPk94eXRldHJhY3ljbGluZS9waGFybWFjb2xvZ3k8L2tleXdv
+cmQ+PGtleXdvcmQ+UHJldmFsZW5jZTwva2V5d29yZD48L2tleXdvcmRzPjxkYXRlcz48eWVhcj4y
+MDA0PC95ZWFyPjxwdWItZGF0ZXM+PGRhdGU+RmViPC9kYXRlPjwvcHViLWRhdGVzPjwvZGF0ZXM+
+PGlzYm4+MDA5OS0yMjQwIChQcmludCkmI3hEOzAwOTktMjI0MDwvaXNibj48YWNjZXNzaW9uLW51
+bT4xNDc2NjU1MTwvYWNjZXNzaW9uLW51bT48dXJscz48L3VybHM+PGN1c3RvbTI+UE1DMzQ4ODM3
+PC9jdXN0b20yPjxlbGVjdHJvbmljLXJlc291cmNlLW51bT4xMC4xMTI4L2FlbS43MC4yLjc1Mi03
+NTcuMjAwNDwvZWxlY3Ryb25pYy1yZXNvdXJjZS1udW0+PHJlbW90ZS1kYXRhYmFzZS1wcm92aWRl
+cj5OTE08L3JlbW90ZS1kYXRhYmFzZS1wcm92aWRlcj48bGFuZ3VhZ2U+ZW5nPC9sYW5ndWFnZT48
+L3JlY29yZD48L0NpdGU+PENpdGUgSGlkZGVuPSIxIj48QXV0aG9yPktoYWNoYXRyeWFuPC9BdXRo
+b3I+PFllYXI+MjAwNjwvWWVhcj48UmVjTnVtPjg1NzwvUmVjTnVtPjxyZWNvcmQ+PHJlYy1udW1i
+ZXI+ODU3PC9yZWMtbnVtYmVyPjxmb3JlaWduLWtleXM+PGtleSBhcHA9IkVOIiBkYi1pZD0icHNz
+NWRlMHdhc3AydDllczV0dTVldnpwYTJzdnNkcnZlYXg5IiB0aW1lc3RhbXA9IjE3MjExNDEzMzIi
+Pjg1Nzwva2V5PjwvZm9yZWlnbi1rZXlzPjxyZWYtdHlwZSBuYW1lPSJKb3VybmFsIEFydGljbGUi
+PjE3PC9yZWYtdHlwZT48Y29udHJpYnV0b3JzPjxhdXRob3JzPjxhdXRob3I+S2hhY2hhdHJ5YW4s
+IEEuIFIuPC9hdXRob3I+PGF1dGhvcj5IYW5jb2NrLCBELiBELjwvYXV0aG9yPjxhdXRob3I+QmVz
+c2VyLCBULiBFLjwvYXV0aG9yPjxhdXRob3I+Q2FsbCwgRC4gUi48L2F1dGhvcj48L2F1dGhvcnM+
+PC9jb250cmlidXRvcnM+PGF1dGgtYWRkcmVzcz5EZXBhcnRtZW50IG9mIFZldGVyaW5hcnkgTWlj
+cm9iaW9sb2d5IGFuZCBQYXRob2xvZ3ksIDQwMiBCdXN0YWQgSGFsbCwgUHVsbG1hbiwgV0EgOTkx
+NjQtNzA0MCwgVVNBLjwvYXV0aC1hZGRyZXNzPjx0aXRsZXM+PHRpdGxlPkFudGltaWNyb2JpYWwg
+ZHJ1ZyByZXNpc3RhbmNlIGdlbmVzIGRvIG5vdCBjb252ZXkgYSBzZWNvbmRhcnkgZml0bmVzcyBh
+ZHZhbnRhZ2UgdG8gY2FsZi1hZGFwdGVkIEVzY2hlcmljaGlhIGNvbGk8L3RpdGxlPjxzZWNvbmRh
+cnktdGl0bGU+QXBwbCBFbnZpcm9uIE1pY3JvYmlvbDwvc2Vjb25kYXJ5LXRpdGxlPjwvdGl0bGVz
+PjxwZXJpb2RpY2FsPjxmdWxsLXRpdGxlPkFwcGwgRW52aXJvbiBNaWNyb2Jpb2w8L2Z1bGwtdGl0
+bGU+PC9wZXJpb2RpY2FsPjxwYWdlcz40NDMtODwvcGFnZXM+PHZvbHVtZT43Mjwvdm9sdW1lPjxu
+dW1iZXI+MTwvbnVtYmVyPjxrZXl3b3Jkcz48a2V5d29yZD5BZ2luZy8qcGh5c2lvbG9neTwva2V5
+d29yZD48a2V5d29yZD5BbmltYWxzPC9rZXl3b3JkPjxrZXl3b3JkPkFudGktQmFjdGVyaWFsIEFn
+ZW50cy9waGFybWFjb2xvZ3k8L2tleXdvcmQ+PGtleXdvcmQ+Q2F0dGxlPC9rZXl3b3JkPjxrZXl3
+b3JkPkNhdHRsZSBEaXNlYXNlcy8qbWljcm9iaW9sb2d5PC9rZXl3b3JkPjxrZXl3b3JkPkN1bHR1
+cmUgTWVkaWE8L2tleXdvcmQ+PGtleXdvcmQ+RGFpcnlpbmc8L2tleXdvcmQ+PGtleXdvcmQ+RHJ1
+ZyBSZXNpc3RhbmNlLCBCYWN0ZXJpYWwvKmdlbmV0aWNzPC9rZXl3b3JkPjxrZXl3b3JkPkVzY2hl
+cmljaGlhIGNvbGkvKmRydWcgZWZmZWN0cy9nZW5ldGljcy9ncm93dGggJmFtcDsgZGV2ZWxvcG1l
+bnQ8L2tleXdvcmQ+PGtleXdvcmQ+RXNjaGVyaWNoaWEgY29saSBJbmZlY3Rpb25zL21pY3JvYmlv
+bG9neS8qdmV0ZXJpbmFyeTwva2V5d29yZD48a2V5d29yZD5Fc2NoZXJpY2hpYSBjb2xpIFByb3Rl
+aW5zLypnZW5ldGljczwva2V5d29yZD48a2V5d29yZD5GdXNhcmljIEFjaWQvcGhhcm1hY29sb2d5
+PC9rZXl3b3JkPjxrZXl3b3JkPk1pY3JvYmlhbCBTZW5zaXRpdml0eSBUZXN0czwva2V5d29yZD48
+a2V5d29yZD5NdXRhdGlvbjwva2V5d29yZD48a2V5d29yZD5OaWNrZWwvcGhhcm1hY29sb2d5PC9r
+ZXl3b3JkPjwva2V5d29yZHM+PGRhdGVzPjx5ZWFyPjIwMDY8L3llYXI+PHB1Yi1kYXRlcz48ZGF0
+ZT5KYW48L2RhdGU+PC9wdWItZGF0ZXM+PC9kYXRlcz48aXNibj4wMDk5LTIyNDAgKFByaW50KSYj
+eEQ7MDA5OS0yMjQwPC9pc2JuPjxhY2Nlc3Npb24tbnVtPjE2MzkxMDc2PC9hY2Nlc3Npb24tbnVt
+Pjx1cmxzPjwvdXJscz48Y3VzdG9tMj5QTUMxMzUyMjMyPC9jdXN0b20yPjxlbGVjdHJvbmljLXJl
+c291cmNlLW51bT4xMC4xMTI4L2FlbS43Mi4xLjQ0My00NDguMjAwNjwvZWxlY3Ryb25pYy1yZXNv
+dXJjZS1udW0+PHJlbW90ZS1kYXRhYmFzZS1wcm92aWRlcj5OTE08L3JlbW90ZS1kYXRhYmFzZS1w
+cm92aWRlcj48bGFuZ3VhZ2U+ZW5nPC9sYW5ndWFnZT48L3JlY29yZD48L0NpdGU+PENpdGUgRXhj
+bHVkZUF1dGg9IjEiIEV4Y2x1ZGVZZWFyPSIxIiBIaWRkZW49IjEiPjxBdXRob3I+S2hhY2hhdHJ5
+YW48L0F1dGhvcj48WWVhcj4yMDA2PC9ZZWFyPjxSZWNOdW0+ODU3PC9SZWNOdW0+PHJlY29yZD48
+cmVjLW51bWJlcj44NTc8L3JlYy1udW1iZXI+PGZvcmVpZ24ta2V5cz48a2V5IGFwcD0iRU4iIGRi
+LWlkPSJwc3M1ZGUwd2FzcDJ0OWVzNXR1NWV2enBhMnN2c2RydmVheDkiIHRpbWVzdGFtcD0iMTcy
+MTE0MTMzMiI+ODU3PC9rZXk+PC9mb3JlaWduLWtleXM+PHJlZi10eXBlIG5hbWU9IkpvdXJuYWwg
+QXJ0aWNsZSI+MTc8L3JlZi10eXBlPjxjb250cmlidXRvcnM+PGF1dGhvcnM+PGF1dGhvcj5LaGFj
+aGF0cnlhbiwgQS4gUi48L2F1dGhvcj48YXV0aG9yPkhhbmNvY2ssIEQuIEQuPC9hdXRob3I+PGF1
+dGhvcj5CZXNzZXIsIFQuIEUuPC9hdXRob3I+PGF1dGhvcj5DYWxsLCBELiBSLjwvYXV0aG9yPjwv
+YXV0aG9ycz48L2NvbnRyaWJ1dG9ycz48YXV0aC1hZGRyZXNzPkRlcGFydG1lbnQgb2YgVmV0ZXJp
+bmFyeSBNaWNyb2Jpb2xvZ3kgYW5kIFBhdGhvbG9neSwgNDAyIEJ1c3RhZCBIYWxsLCBQdWxsbWFu
+LCBXQSA5OTE2NC03MDQwLCBVU0EuPC9hdXRoLWFkZHJlc3M+PHRpdGxlcz48dGl0bGU+QW50aW1p
+Y3JvYmlhbCBkcnVnIHJlc2lzdGFuY2UgZ2VuZXMgZG8gbm90IGNvbnZleSBhIHNlY29uZGFyeSBm
+aXRuZXNzIGFkdmFudGFnZSB0byBjYWxmLWFkYXB0ZWQgRXNjaGVyaWNoaWEgY29saTwvdGl0bGU+
+PHNlY29uZGFyeS10aXRsZT5BcHBsIEVudmlyb24gTWljcm9iaW9sPC9zZWNvbmRhcnktdGl0bGU+
+PC90aXRsZXM+PHBlcmlvZGljYWw+PGZ1bGwtdGl0bGU+QXBwbCBFbnZpcm9uIE1pY3JvYmlvbDwv
+ZnVsbC10aXRsZT48L3BlcmlvZGljYWw+PHBhZ2VzPjQ0My04PC9wYWdlcz48dm9sdW1lPjcyPC92
+b2x1bWU+PG51bWJlcj4xPC9udW1iZXI+PGtleXdvcmRzPjxrZXl3b3JkPkFnaW5nLypwaHlzaW9s
+b2d5PC9rZXl3b3JkPjxrZXl3b3JkPkFuaW1hbHM8L2tleXdvcmQ+PGtleXdvcmQ+QW50aS1CYWN0
+ZXJpYWwgQWdlbnRzL3BoYXJtYWNvbG9neTwva2V5d29yZD48a2V5d29yZD5DYXR0bGU8L2tleXdv
+cmQ+PGtleXdvcmQ+Q2F0dGxlIERpc2Vhc2VzLyptaWNyb2Jpb2xvZ3k8L2tleXdvcmQ+PGtleXdv
+cmQ+Q3VsdHVyZSBNZWRpYTwva2V5d29yZD48a2V5d29yZD5EYWlyeWluZzwva2V5d29yZD48a2V5
+d29yZD5EcnVnIFJlc2lzdGFuY2UsIEJhY3RlcmlhbC8qZ2VuZXRpY3M8L2tleXdvcmQ+PGtleXdv
+cmQ+RXNjaGVyaWNoaWEgY29saS8qZHJ1ZyBlZmZlY3RzL2dlbmV0aWNzL2dyb3d0aCAmYW1wOyBk
+ZXZlbG9wbWVudDwva2V5d29yZD48a2V5d29yZD5Fc2NoZXJpY2hpYSBjb2xpIEluZmVjdGlvbnMv
+bWljcm9iaW9sb2d5Lyp2ZXRlcmluYXJ5PC9rZXl3b3JkPjxrZXl3b3JkPkVzY2hlcmljaGlhIGNv
+bGkgUHJvdGVpbnMvKmdlbmV0aWNzPC9rZXl3b3JkPjxrZXl3b3JkPkZ1c2FyaWMgQWNpZC9waGFy
+bWFjb2xvZ3k8L2tleXdvcmQ+PGtleXdvcmQ+TWljcm9iaWFsIFNlbnNpdGl2aXR5IFRlc3RzPC9r
+ZXl3b3JkPjxrZXl3b3JkPk11dGF0aW9uPC9rZXl3b3JkPjxrZXl3b3JkPk5pY2tlbC9waGFybWFj
+b2xvZ3k8L2tleXdvcmQ+PC9rZXl3b3Jkcz48ZGF0ZXM+PHllYXI+MjAwNjwveWVhcj48cHViLWRh
+dGVzPjxkYXRlPkphbjwvZGF0ZT48L3B1Yi1kYXRlcz48L2RhdGVzPjxpc2JuPjAwOTktMjI0MCAo
+UHJpbnQpJiN4RDswMDk5LTIyNDA8L2lzYm4+PGFjY2Vzc2lvbi1udW0+MTYzOTEwNzY8L2FjY2Vz
+c2lvbi1udW0+PHVybHM+PC91cmxzPjxjdXN0b20yPlBNQzEzNTIyMzI8L2N1c3RvbTI+PGVsZWN0
+cm9uaWMtcmVzb3VyY2UtbnVtPjEwLjExMjgvYWVtLjcyLjEuNDQzLTQ0OC4yMDA2PC9lbGVjdHJv
+bmljLXJlc291cmNlLW51bT48cmVtb3RlLWRhdGFiYXNlLXByb3ZpZGVyPk5MTTwvcmVtb3RlLWRh
+dGFiYXNlLXByb3ZpZGVyPjxsYW5ndWFnZT5lbmc8L2xhbmd1YWdlPjwvcmVjb3JkPjwvQ2l0ZT48
+L0VuZE5vdGU+AG==
+</w:fldData>
+        </w:fldChar>
+      </w:r>
+      <w:r>
+        <w:instrText xml:space="preserve"> ADDIN EN.CITE.DATA </w:instrText>
+      </w:r>
+      <w:r>
+        <w:fldChar w:fldCharType="end"/>
+      </w:r>
+      <w:r>
+        <w:fldChar w:fldCharType="separate"/>
+      </w:r>
+      <w:r>
+        <w:fldChar w:fldCharType="end"/>
+      </w:r>
+      <w:r>
+        <w:t xml:space="preserve"> These studies highlight an example of a positive selective force (a dietary supplement) either directly or indirectly favoring strains of resistant </w:t>
+      </w:r>
+      <w:r>
+        <w:rPr>
+          <w:i/>
+          <w:iCs/>
+        </w:rPr>
+        <w:t>E. coli</w:t>
+      </w:r>
+      <w:r>
+        <w:t xml:space="preserve"> which was completely unrelated to antimicrobial exposure.</w:t>
+      </w:r>
     </w:p>
     <w:p>
       <w:pPr>
-        <w:pStyle w:val="ListParagraph"/>
-        <w:ind w:left="2160"/>
-        <w:rPr>
-          <w:rFonts w:cstheme="minorHAnsi"/>
-          <w:i/>
-          <w:iCs/>
-        </w:rPr>
-      </w:pPr>
+        <w:ind w:firstLine="360"/>
+      </w:pPr>
+      <w:r>
+        <w:lastRenderedPageBreak/>
+        <w:t xml:space="preserve">Call et. al (2008) summarize the three possible outcomes in a population of bacteria after exposure to antimicrobials produces a transient increase in AMR prevalence, as has been documented to occur. Once selective pressure of antimicrobials is removed, the first possible outcome could be subsidence of AMR in the population, if there is a fitness cost to maintaining the AMR traits. Alternatively, if the fitness cost of maintaining the AMR traits is neutral, we would still expect to see “eventual displacement in the face of natural turnover of clonal types at the level of individual animals.” A third possibility, as seen in the work from </w:t>
+      </w:r>
+      <w:r>
+        <w:t>Khachatryan</w:t>
+      </w:r>
+      <w:r>
+        <w:t xml:space="preserve"> et al., is that there is no (or limited) change in the level of AMR prevalence after selective pressure from antimicrobials is removed, as </w:t>
+      </w:r>
+      <w:r>
+        <w:t xml:space="preserve">AMR traits </w:t>
+      </w:r>
+      <w:r>
+        <w:t xml:space="preserve">have been coupled </w:t>
+      </w:r>
+      <w:r>
+        <w:t xml:space="preserve">with other </w:t>
+      </w:r>
+      <w:r>
+        <w:t>some other</w:t>
+      </w:r>
+      <w:r>
+        <w:t xml:space="preserve"> </w:t>
+      </w:r>
+      <w:r>
+        <w:t>locally beneficial</w:t>
+      </w:r>
+      <w:r>
+        <w:t xml:space="preserve"> tra</w:t>
+      </w:r>
+      <w:r>
+        <w:t>its which provides them an advantage in their specific environmental niche. Call et al. (2008) illustrate this with a hypothetical model (Figure XX) illustrating the effect of AM exposure in an individual animal. First, a transient increase occurs in the relative number of resistant bacteria within a population after exposure to an antimicrobial. During this time of increased replication, there is an increased probability for a genetic event that links AMR carriage to some other trait which provides increased fitness in that specific environment. Organisms with the linked AMR carriage and locally advantageous trait survive better in the population, but in the absence of antimicrobial exposure, there is nothing to actively suppress resistant bacteria in the population. Although the relative proportion of bacteria with AMR may decline, linkage of AMR to some other advantageous trait could also lead to a gradual increase or maintenance of a baseline prevalence of AMR, even in systems devoid of antimicrobial exposure. This is one possible explanation for the maintenance of AMR genes observed in staphylococci causing mastitis on organic dairies, even years after the selective pressure of antimicrobial use has been removed.</w:t>
+      </w:r>
     </w:p>
     <w:p>
       <w:pPr>
-        <w:pStyle w:val="ListParagraph"/>
-        <w:ind w:left="2160"/>
-        <w:rPr>
-          <w:rFonts w:cstheme="minorHAnsi"/>
-          <w:i/>
-          <w:iCs/>
-        </w:rPr>
-      </w:pPr>
-    </w:p>
-    <w:p>
-      <w:pPr>
-        <w:pStyle w:val="ListParagraph"/>
-        <w:ind w:left="2160"/>
-        <w:rPr>
-          <w:rFonts w:cstheme="minorHAnsi"/>
-          <w:i/>
-          <w:iCs/>
-        </w:rPr>
-      </w:pPr>
-    </w:p>
-    <w:p>
-      <w:pPr>
-        <w:rPr>
-          <w:rFonts w:cstheme="minorHAnsi"/>
-          <w:i/>
-          <w:iCs/>
-        </w:rPr>
-      </w:pPr>
-    </w:p>
-    <w:p>
-      <w:pPr>
-        <w:pStyle w:val="ListParagraph"/>
-        <w:rPr>
-          <w:rFonts w:cstheme="minorHAnsi"/>
+        <w:rPr>
+          <w:rFonts w:cstheme="minorHAnsi"/>
+          <w:b/>
+          <w:bCs/>
           <w:i/>
           <w:iCs/>
         </w:rPr>
@@ -21493,7 +21628,7 @@
           <w:b/>
           <w:bCs/>
         </w:rPr>
-        <w:t>Why is AMR maintained in organic systems at all?</w:t>
+        <w:t>Overall significance of this work?</w:t>
       </w:r>
     </w:p>
     <w:p>
@@ -21510,19 +21645,10 @@
         </w:rPr>
       </w:pPr>
       <w:r>
-        <w:rPr>
-          <w:rFonts w:cstheme="minorHAnsi"/>
-        </w:rPr>
-        <w:lastRenderedPageBreak/>
-        <w:t>Call 2008: “</w:t>
-      </w:r>
-      <w:r>
-        <w:rPr>
-          <w:rFonts w:cstheme="minorHAnsi"/>
-          <w:i/>
-          <w:iCs/>
-        </w:rPr>
-        <w:t>transient expansion of resistant populations can lead to genetic linkage with other selective traits that permit long-term persistence of AMR subpopulations in production environments”</w:t>
+        <w:t xml:space="preserve">In addition to public health concerns, it is in the best interest of livestock veterinarians keep cows healthy, decrease suffering, make good quality milk in high volumes -- </w:t>
+      </w:r>
+      <w:r>
+        <w:t>Want to make sure antimicrobials still work to relieve suffering of animals, cure infections and keep being able to provide large volume of high quality fluid milk</w:t>
       </w:r>
     </w:p>
     <w:p>
@@ -21539,44 +21665,10 @@
         </w:rPr>
       </w:pPr>
       <w:r>
-        <w:rPr>
-          <w:rFonts w:cstheme="minorHAnsi"/>
-        </w:rPr>
-        <w:t>Example of persistence, chloramphenicol banned but still finding resistance 20 years later:</w:t>
-      </w:r>
-    </w:p>
-    <w:p>
-      <w:pPr>
-        <w:pStyle w:val="ListParagraph"/>
-        <w:numPr>
-          <w:ilvl w:val="3"/>
-          <w:numId w:val="1"/>
-        </w:numPr>
-        <w:rPr>
-          <w:rFonts w:cstheme="minorHAnsi"/>
-          <w:i/>
-          <w:iCs/>
-        </w:rPr>
-      </w:pPr>
-      <w:r>
-        <w:rPr>
-          <w:rFonts w:cstheme="minorHAnsi"/>
-        </w:rPr>
-        <w:t>One study found that bacteria from retail ground beef from conventional operations had a higher prevalence of chloramphenicol and ceftiofur resistant bacteria, but there were no differences for nine other antimicrobials (LeJeune and Christie, 2004). It should be noted that chloramphenicol has been banned from use in US food animals since 1986 because of the risk of aplastic anemia and elevated risk of lymphoma in humans (</w:t>
-      </w:r>
-      <w:proofErr w:type="spellStart"/>
-      <w:r>
-        <w:rPr>
-          <w:rFonts w:cstheme="minorHAnsi"/>
-        </w:rPr>
-        <w:t>Settepani</w:t>
-      </w:r>
-      <w:proofErr w:type="spellEnd"/>
-      <w:r>
-        <w:rPr>
-          <w:rFonts w:cstheme="minorHAnsi"/>
-        </w:rPr>
-        <w:t>, 1984), and thus the mechanism allowing persistence of chloramphenicol resistance in fecal bacteria is unclear for US cattle populations</w:t>
+        <w:t xml:space="preserve">Call 2008: </w:t>
+      </w:r>
+      <w:r>
+        <w:t>Antimicrobial resistance (AMR) is clearly a concern in cattle production systems where AMR pathogens can contribute to increased morbidity and mortality of livestock with commensurate increases in production expenses for livestock producers (Mathew et al., 2007).</w:t>
       </w:r>
     </w:p>
     <w:p>
@@ -21593,10 +21685,7 @@
         </w:rPr>
       </w:pPr>
       <w:r>
-        <w:rPr>
-          <w:rFonts w:cstheme="minorHAnsi"/>
-        </w:rPr>
-        <w:t>Lots of other notes about this in Call above</w:t>
+        <w:t>Call 2008: on dairy farms the majority of antibiotics are used to treat mastitis and yet AMR remains relatively low in mastitis pathogens</w:t>
       </w:r>
     </w:p>
     <w:p>
@@ -21613,45 +21702,7 @@
         </w:rPr>
       </w:pPr>
       <w:r>
-        <w:rPr>
-          <w:rFonts w:cstheme="minorHAnsi"/>
-        </w:rPr>
-        <w:t>Heuristic model they propose</w:t>
-      </w:r>
-    </w:p>
-    <w:p>
-      <w:pPr>
-        <w:pStyle w:val="ListParagraph"/>
-        <w:ind w:left="2160"/>
-        <w:rPr>
-          <w:rFonts w:cstheme="minorHAnsi"/>
-          <w:i/>
-          <w:iCs/>
-        </w:rPr>
-      </w:pPr>
-    </w:p>
-    <w:p>
-      <w:pPr>
-        <w:pStyle w:val="ListParagraph"/>
-        <w:numPr>
-          <w:ilvl w:val="0"/>
-          <w:numId w:val="1"/>
-        </w:numPr>
-        <w:rPr>
-          <w:rFonts w:cstheme="minorHAnsi"/>
-          <w:b/>
-          <w:bCs/>
-          <w:i/>
-          <w:iCs/>
-        </w:rPr>
-      </w:pPr>
-      <w:r>
-        <w:rPr>
-          <w:rFonts w:cstheme="minorHAnsi"/>
-          <w:b/>
-          <w:bCs/>
-        </w:rPr>
-        <w:t>Overall significance of this work?</w:t>
+        <w:t>Nevertheless, on dairy farms the majority of antibiotics are used to treat mastitis and yet AMR remains relatively low in mastitis pathogens. Other studies have shown no correlation between antimicrobial use and prevalence of AMR bacteria including documented cases where the prevalence of AMR bacteria is non-responsive to antimicrobial applications or remains relatively high in the absence of antimicrobial use or any other obvious selective pressures. Thus, there are multi-factorial events and pressures that influence AMR bacterial populations in cattle production systems</w:t>
       </w:r>
     </w:p>
     <w:p>
@@ -21668,10 +21719,57 @@
         </w:rPr>
       </w:pPr>
       <w:r>
-        <w:t xml:space="preserve">In addition to public health concerns, it is in the best interest of livestock veterinarians keep cows healthy, decrease suffering, make good quality milk in high volumes -- </w:t>
-      </w:r>
-      <w:r>
-        <w:t>Want to make sure antimicrobials still work to relieve suffering of animals, cure infections and keep being able to provide large volume of high quality fluid milk</w:t>
+        <w:rPr>
+          <w:rFonts w:cstheme="minorHAnsi"/>
+        </w:rPr>
+        <w:lastRenderedPageBreak/>
+        <w:t>Many MIC below clinical breakpoints – so, technically still susceptible – so, what is clinical significance? Not really sure. BUT keeping an eye on it; and reporting MIC numbers, not just lumping in as SIR bc those cut points change over time</w:t>
+      </w:r>
+    </w:p>
+    <w:p>
+      <w:pPr>
+        <w:pStyle w:val="ListParagraph"/>
+        <w:numPr>
+          <w:ilvl w:val="2"/>
+          <w:numId w:val="1"/>
+        </w:numPr>
+        <w:rPr>
+          <w:rFonts w:cstheme="minorHAnsi"/>
+          <w:i/>
+          <w:iCs/>
+        </w:rPr>
+      </w:pPr>
+      <w:r>
+        <w:rPr>
+          <w:rFonts w:cstheme="minorHAnsi"/>
+        </w:rPr>
+        <w:t>bacteriological cure rates may not differ between isolates of differing MIC</w:t>
+      </w:r>
+    </w:p>
+    <w:p>
+      <w:pPr>
+        <w:pStyle w:val="ListParagraph"/>
+        <w:numPr>
+          <w:ilvl w:val="2"/>
+          <w:numId w:val="1"/>
+        </w:numPr>
+        <w:rPr>
+          <w:rFonts w:cstheme="minorHAnsi"/>
+          <w:i/>
+          <w:iCs/>
+        </w:rPr>
+      </w:pPr>
+      <w:r>
+        <w:rPr>
+          <w:rFonts w:cstheme="minorHAnsi"/>
+        </w:rPr>
+        <w:t xml:space="preserve">kolar 2024- </w:t>
+      </w:r>
+      <w:r>
+        <w:rPr>
+          <w:rFonts w:cstheme="minorHAnsi"/>
+        </w:rPr>
+        <w:t>MIC values varied among pathogens forceftiofur, cephalothin, erythromycin, penicillin, pirlimycin, and tetracycline.  However, nearly allisolates were susceptible to ceftiofur and cephalothin, indicating that pathogen differences in MIC arenot likely clinically relevant, as these are the two most commonly administered mastitis treatments inthe United States. While differencesin vitrosusceptibility were observed for some antimicrobials,susceptibility was high to cephalosporin-based IMM treatments that are most commonly used anddid not vary among pathogens</w:t>
       </w:r>
     </w:p>
     <w:p>
@@ -21688,44 +21786,10 @@
         </w:rPr>
       </w:pPr>
       <w:r>
-        <w:t xml:space="preserve">Call 2008: </w:t>
-      </w:r>
-      <w:r>
-        <w:t>on dairy farms the majority of antibiotics are used to treat mastitis and yet AMR remains relatively low in mastitis pathogens</w:t>
-      </w:r>
-    </w:p>
-    <w:p>
-      <w:pPr>
-        <w:pStyle w:val="ListParagraph"/>
-        <w:numPr>
-          <w:ilvl w:val="1"/>
-          <w:numId w:val="1"/>
-        </w:numPr>
-        <w:rPr>
-          <w:rFonts w:cstheme="minorHAnsi"/>
-          <w:i/>
-          <w:iCs/>
-        </w:rPr>
-      </w:pPr>
-      <w:r>
-        <w:rPr>
-          <w:rFonts w:cstheme="minorHAnsi"/>
-        </w:rPr>
-        <w:t xml:space="preserve">Many MIC below clinical breakpoints – so, technically still susceptible – so, what is clinical significance? Not really sure. BUT keeping an eye on it; and reporting MIC numbers, not just lumping in as SIR </w:t>
-      </w:r>
-      <w:proofErr w:type="spellStart"/>
-      <w:r>
-        <w:rPr>
-          <w:rFonts w:cstheme="minorHAnsi"/>
-        </w:rPr>
-        <w:t>bc</w:t>
-      </w:r>
-      <w:proofErr w:type="spellEnd"/>
-      <w:r>
-        <w:rPr>
-          <w:rFonts w:cstheme="minorHAnsi"/>
-        </w:rPr>
-        <w:t xml:space="preserve"> those cut points change over time</w:t>
+        <w:rPr>
+          <w:rFonts w:cstheme="minorHAnsi"/>
+        </w:rPr>
+        <w:t>future directions?</w:t>
       </w:r>
     </w:p>
     <w:p>
@@ -21745,7 +21809,7 @@
         <w:rPr>
           <w:rFonts w:cstheme="minorHAnsi"/>
         </w:rPr>
-        <w:t>bacteriological cure rates may not differ between isolates of differing MIC</w:t>
+        <w:t>Longer term studies for farms transitioning?</w:t>
       </w:r>
     </w:p>
     <w:p>
@@ -21761,157 +21825,11 @@
           <w:iCs/>
         </w:rPr>
       </w:pPr>
-      <w:proofErr w:type="spellStart"/>
-      <w:r>
-        <w:rPr>
-          <w:rFonts w:cstheme="minorHAnsi"/>
-        </w:rPr>
-        <w:t>kolar</w:t>
-      </w:r>
-      <w:proofErr w:type="spellEnd"/>
-      <w:r>
-        <w:rPr>
-          <w:rFonts w:cstheme="minorHAnsi"/>
-        </w:rPr>
-        <w:t xml:space="preserve"> 2024- </w:t>
-      </w:r>
-      <w:r>
-        <w:rPr>
-          <w:rFonts w:cstheme="minorHAnsi"/>
-        </w:rPr>
-        <w:t xml:space="preserve">MIC values varied among pathogens </w:t>
-      </w:r>
-      <w:proofErr w:type="spellStart"/>
-      <w:r>
-        <w:rPr>
-          <w:rFonts w:cstheme="minorHAnsi"/>
-        </w:rPr>
-        <w:t>forceftiofur</w:t>
-      </w:r>
-      <w:proofErr w:type="spellEnd"/>
-      <w:r>
-        <w:rPr>
-          <w:rFonts w:cstheme="minorHAnsi"/>
-        </w:rPr>
-        <w:t xml:space="preserve">, cephalothin, erythromycin, penicillin, pirlimycin, and tetracycline.  However, nearly </w:t>
-      </w:r>
-      <w:proofErr w:type="spellStart"/>
-      <w:r>
-        <w:rPr>
-          <w:rFonts w:cstheme="minorHAnsi"/>
-        </w:rPr>
-        <w:t>allisolates</w:t>
-      </w:r>
-      <w:proofErr w:type="spellEnd"/>
-      <w:r>
-        <w:rPr>
-          <w:rFonts w:cstheme="minorHAnsi"/>
-        </w:rPr>
-        <w:t xml:space="preserve"> were susceptible to ceftiofur and cephalothin, indicating that pathogen differences in MIC </w:t>
-      </w:r>
-      <w:proofErr w:type="spellStart"/>
-      <w:r>
-        <w:rPr>
-          <w:rFonts w:cstheme="minorHAnsi"/>
-        </w:rPr>
-        <w:t>arenot</w:t>
-      </w:r>
-      <w:proofErr w:type="spellEnd"/>
-      <w:r>
-        <w:rPr>
-          <w:rFonts w:cstheme="minorHAnsi"/>
-        </w:rPr>
-        <w:t xml:space="preserve"> likely clinically relevant, as these are the two most commonly administered mastitis treatments </w:t>
-      </w:r>
-      <w:proofErr w:type="spellStart"/>
-      <w:r>
-        <w:rPr>
-          <w:rFonts w:cstheme="minorHAnsi"/>
-        </w:rPr>
-        <w:t>inthe</w:t>
-      </w:r>
-      <w:proofErr w:type="spellEnd"/>
-      <w:r>
-        <w:rPr>
-          <w:rFonts w:cstheme="minorHAnsi"/>
-        </w:rPr>
-        <w:t xml:space="preserve"> United States. While </w:t>
-      </w:r>
-      <w:proofErr w:type="spellStart"/>
-      <w:r>
-        <w:rPr>
-          <w:rFonts w:cstheme="minorHAnsi"/>
-        </w:rPr>
-        <w:t>differencesin</w:t>
-      </w:r>
-      <w:proofErr w:type="spellEnd"/>
-      <w:r>
-        <w:rPr>
-          <w:rFonts w:cstheme="minorHAnsi"/>
-        </w:rPr>
-        <w:t xml:space="preserve"> </w:t>
-      </w:r>
-      <w:proofErr w:type="spellStart"/>
-      <w:r>
-        <w:rPr>
-          <w:rFonts w:cstheme="minorHAnsi"/>
-        </w:rPr>
-        <w:t>vitrosusceptibility</w:t>
-      </w:r>
-      <w:proofErr w:type="spellEnd"/>
-      <w:r>
-        <w:rPr>
-          <w:rFonts w:cstheme="minorHAnsi"/>
-        </w:rPr>
-        <w:t xml:space="preserve"> were observed for some </w:t>
-      </w:r>
-      <w:proofErr w:type="spellStart"/>
-      <w:r>
-        <w:rPr>
-          <w:rFonts w:cstheme="minorHAnsi"/>
-        </w:rPr>
-        <w:t>antimicrobials,susceptibility</w:t>
-      </w:r>
-      <w:proofErr w:type="spellEnd"/>
-      <w:r>
-        <w:rPr>
-          <w:rFonts w:cstheme="minorHAnsi"/>
-        </w:rPr>
-        <w:t xml:space="preserve"> was high to cephalosporin-based IMM treatments that are most commonly used </w:t>
-      </w:r>
-      <w:proofErr w:type="spellStart"/>
-      <w:r>
-        <w:rPr>
-          <w:rFonts w:cstheme="minorHAnsi"/>
-        </w:rPr>
-        <w:t>anddid</w:t>
-      </w:r>
-      <w:proofErr w:type="spellEnd"/>
-      <w:r>
-        <w:rPr>
-          <w:rFonts w:cstheme="minorHAnsi"/>
-        </w:rPr>
-        <w:t xml:space="preserve"> not vary among pathogens</w:t>
-      </w:r>
-    </w:p>
-    <w:p>
-      <w:pPr>
-        <w:pStyle w:val="ListParagraph"/>
-        <w:numPr>
-          <w:ilvl w:val="1"/>
-          <w:numId w:val="1"/>
-        </w:numPr>
-        <w:rPr>
-          <w:rFonts w:cstheme="minorHAnsi"/>
-          <w:i/>
-          <w:iCs/>
-        </w:rPr>
-      </w:pPr>
-      <w:r>
-        <w:rPr>
-          <w:rFonts w:cstheme="minorHAnsi"/>
-        </w:rPr>
-        <w:t>future directions?</w:t>
+      <w:r>
+        <w:rPr>
+          <w:rFonts w:cstheme="minorHAnsi"/>
+        </w:rPr>
+        <w:t>Speciation and strain typing, with availability of MALDI</w:t>
       </w:r>
     </w:p>
     <w:p>
@@ -21931,46 +21849,6 @@
         <w:rPr>
           <w:rFonts w:cstheme="minorHAnsi"/>
         </w:rPr>
-        <w:t>Longer term studies for farms transitioning?</w:t>
-      </w:r>
-    </w:p>
-    <w:p>
-      <w:pPr>
-        <w:pStyle w:val="ListParagraph"/>
-        <w:numPr>
-          <w:ilvl w:val="2"/>
-          <w:numId w:val="1"/>
-        </w:numPr>
-        <w:rPr>
-          <w:rFonts w:cstheme="minorHAnsi"/>
-          <w:i/>
-          <w:iCs/>
-        </w:rPr>
-      </w:pPr>
-      <w:r>
-        <w:rPr>
-          <w:rFonts w:cstheme="minorHAnsi"/>
-        </w:rPr>
-        <w:t>Speciation and strain typing, with availability of MALDI</w:t>
-      </w:r>
-    </w:p>
-    <w:p>
-      <w:pPr>
-        <w:pStyle w:val="ListParagraph"/>
-        <w:numPr>
-          <w:ilvl w:val="2"/>
-          <w:numId w:val="1"/>
-        </w:numPr>
-        <w:rPr>
-          <w:rFonts w:cstheme="minorHAnsi"/>
-          <w:i/>
-          <w:iCs/>
-        </w:rPr>
-      </w:pPr>
-      <w:r>
-        <w:rPr>
-          <w:rFonts w:cstheme="minorHAnsi"/>
-        </w:rPr>
         <w:t>Exploration into why AMR stays in ecosystem</w:t>
       </w:r>
     </w:p>
@@ -22017,154 +21895,13 @@
         <w:rPr>
           <w:rFonts w:cstheme="minorHAnsi"/>
         </w:rPr>
-        <w:lastRenderedPageBreak/>
-        <w:t xml:space="preserve">From </w:t>
-      </w:r>
-      <w:proofErr w:type="spellStart"/>
-      <w:r>
-        <w:rPr>
-          <w:rFonts w:cstheme="minorHAnsi"/>
-        </w:rPr>
-        <w:t>quinn’s</w:t>
-      </w:r>
-      <w:proofErr w:type="spellEnd"/>
-      <w:r>
-        <w:rPr>
-          <w:rFonts w:cstheme="minorHAnsi"/>
-        </w:rPr>
-        <w:t xml:space="preserve"> paper; </w:t>
-      </w:r>
-      <w:r>
-        <w:rPr>
-          <w:rFonts w:cstheme="minorHAnsi"/>
-        </w:rPr>
-        <w:t xml:space="preserve">Of these antibiotics, four are currently marketed in the U.S. </w:t>
-      </w:r>
-      <w:proofErr w:type="spellStart"/>
-      <w:r>
-        <w:rPr>
-          <w:rFonts w:cstheme="minorHAnsi"/>
-        </w:rPr>
-        <w:t>asIMM</w:t>
-      </w:r>
-      <w:proofErr w:type="spellEnd"/>
-      <w:r>
-        <w:rPr>
-          <w:rFonts w:cstheme="minorHAnsi"/>
-        </w:rPr>
-        <w:t xml:space="preserve"> treatments for clinical mastitis (ampicillin, ceftiofur, cephalothin, penicillin); one </w:t>
-      </w:r>
-      <w:proofErr w:type="spellStart"/>
-      <w:r>
-        <w:rPr>
-          <w:rFonts w:cstheme="minorHAnsi"/>
-        </w:rPr>
-        <w:t>isavailable</w:t>
-      </w:r>
-      <w:proofErr w:type="spellEnd"/>
-      <w:r>
-        <w:rPr>
-          <w:rFonts w:cstheme="minorHAnsi"/>
-        </w:rPr>
-        <w:t xml:space="preserve"> as an intramammary dry cow product (penicillin novobiocin); two are </w:t>
-      </w:r>
-      <w:proofErr w:type="spellStart"/>
-      <w:r>
-        <w:rPr>
-          <w:rFonts w:cstheme="minorHAnsi"/>
-        </w:rPr>
-        <w:t>approvedfor</w:t>
-      </w:r>
-      <w:proofErr w:type="spellEnd"/>
-      <w:r>
-        <w:rPr>
-          <w:rFonts w:cstheme="minorHAnsi"/>
-        </w:rPr>
-        <w:t xml:space="preserve"> IMM treatment but no longer marketed in the U.S. (pirlimycin and erythromycin); one(tetracycline) is labeled for systemic administration in dairy cows but not labeled for </w:t>
-      </w:r>
-      <w:proofErr w:type="spellStart"/>
-      <w:r>
-        <w:rPr>
-          <w:rFonts w:cstheme="minorHAnsi"/>
-        </w:rPr>
-        <w:t>thetreatment</w:t>
-      </w:r>
-      <w:proofErr w:type="spellEnd"/>
-      <w:r>
-        <w:rPr>
-          <w:rFonts w:cstheme="minorHAnsi"/>
-        </w:rPr>
-        <w:t xml:space="preserve"> of mastitis, although extra-label usage is allowed under veterinary </w:t>
-      </w:r>
-      <w:proofErr w:type="spellStart"/>
-      <w:r>
-        <w:rPr>
-          <w:rFonts w:cstheme="minorHAnsi"/>
-        </w:rPr>
-        <w:t>supervision;and</w:t>
-      </w:r>
-      <w:proofErr w:type="spellEnd"/>
-      <w:r>
-        <w:rPr>
-          <w:rFonts w:cstheme="minorHAnsi"/>
-        </w:rPr>
-        <w:t xml:space="preserve"> one (</w:t>
-      </w:r>
-      <w:proofErr w:type="spellStart"/>
-      <w:r>
-        <w:rPr>
-          <w:rFonts w:cstheme="minorHAnsi"/>
-        </w:rPr>
-        <w:t>sulfadimethoxine</w:t>
-      </w:r>
-      <w:proofErr w:type="spellEnd"/>
-      <w:r>
-        <w:rPr>
-          <w:rFonts w:cstheme="minorHAnsi"/>
-        </w:rPr>
-        <w:t xml:space="preserve">) is only labeled for the treatment of pneumonia and </w:t>
-      </w:r>
-      <w:proofErr w:type="spellStart"/>
-      <w:r>
-        <w:rPr>
-          <w:rFonts w:cstheme="minorHAnsi"/>
-        </w:rPr>
-        <w:t>footrotin</w:t>
-      </w:r>
-      <w:proofErr w:type="spellEnd"/>
-      <w:r>
-        <w:rPr>
-          <w:rFonts w:cstheme="minorHAnsi"/>
-        </w:rPr>
-        <w:t xml:space="preserve"> dairy cows (no extra-label usage of this product is allowed).  As few antibiotics </w:t>
-      </w:r>
-      <w:proofErr w:type="spellStart"/>
-      <w:r>
-        <w:rPr>
-          <w:rFonts w:cstheme="minorHAnsi"/>
-        </w:rPr>
-        <w:t>areapproved</w:t>
-      </w:r>
-      <w:proofErr w:type="spellEnd"/>
-      <w:r>
-        <w:rPr>
-          <w:rFonts w:cstheme="minorHAnsi"/>
-        </w:rPr>
-        <w:t xml:space="preserve"> to treat mastitis in U.S. dairy herds, most cases are treated using either first- </w:t>
-      </w:r>
-      <w:proofErr w:type="spellStart"/>
-      <w:r>
-        <w:rPr>
-          <w:rFonts w:cstheme="minorHAnsi"/>
-        </w:rPr>
-        <w:t>orthird</w:t>
-      </w:r>
-      <w:proofErr w:type="spellEnd"/>
-      <w:r>
-        <w:rPr>
-          <w:rFonts w:cstheme="minorHAnsi"/>
-        </w:rPr>
-        <w:t>-generation cephalosporins [1,2]</w:t>
+        <w:t xml:space="preserve">From quinn’s paper; </w:t>
+      </w:r>
+      <w:r>
+        <w:rPr>
+          <w:rFonts w:cstheme="minorHAnsi"/>
+        </w:rPr>
+        <w:t>Of these antibiotics, four are currently marketed in the U.S. asIMM treatments for clinical mastitis (ampicillin, ceftiofur, cephalothin, penicillin); one isavailable as an intramammary dry cow product (penicillin novobiocin); two are approvedfor IMM treatment but no longer marketed in the U.S. (pirlimycin and erythromycin); one(tetracycline) is labeled for systemic administration in dairy cows but not labeled for thetreatment of mastitis, although extra-label usage is allowed under veterinary supervision;and one (sulfadimethoxine) is only labeled for the treatment of pneumonia and footrotin dairy cows (no extra-label usage of this product is allowed).  As few antibiotics areapproved to treat mastitis in U.S. dairy herds, most cases are treated using either first- orthird-generation cephalosporins [1,2]</w:t>
       </w:r>
     </w:p>
     <w:p>
@@ -22264,7 +22001,8 @@
         <w:spacing w:after="240"/>
       </w:pPr>
       <w:r>
-        <w:t>Barkema, H. W., Y. H. Schukken, T. J. Lam, M. L. Beiboer, G. Benedictus, and A. Brand. 1998. Management practices associated with low, medium, and high somatic cell counts in bulk milk. J. Dairy Sci 81(7):1917-1927.</w:t>
+        <w:lastRenderedPageBreak/>
+        <w:t>Alexander, T. W., L. J. Yanke, E. Topp, M. E. Olson, R. R. Read, D. W. Morck, and T. A. McAllister. 2008. Effect of subtherapeutic administration of antibiotics on the prevalence of antibiotic-resistant Escherichia coli bacteria in feedlot cattle. Appl Environ Microbiol 74(14):4405-4416.</w:t>
       </w:r>
     </w:p>
     <w:p>
@@ -22273,7 +22011,7 @@
         <w:spacing w:after="240"/>
       </w:pPr>
       <w:r>
-        <w:t>Bennedsgaard, T. W., S. M. Thamsborg, F. M. Aarestrup, C. Enevoldsen, M. Vaarst, and A. B. Christoffersen. 2006. Resistance to penicillin of Staphylococcus aureus isolates from cows with high somatic cell counts in organic and conventional dairy herds in Denmark. Acta Vet Scand 48(1):24.</w:t>
+        <w:t>Barkema, H. W., Y. H. Schukken, T. J. Lam, M. L. Beiboer, G. Benedictus, and A. Brand. 1998. Management practices associated with low, medium, and high somatic cell counts in bulk milk. J. Dairy Sci 81(7):1917-1927.</w:t>
       </w:r>
     </w:p>
     <w:p>
@@ -22282,7 +22020,7 @@
         <w:spacing w:after="240"/>
       </w:pPr>
       <w:r>
-        <w:t>Berge, A. C., W. B. Epperson, and R. H. Pritchard. 2005. Assessing the effect of a single dose florfenicol treatment in feedlot cattle on the antimicrobial resistance patterns in faecal Escherichia coli. Vet Res 36(5-6):723-734.</w:t>
+        <w:t>Bennedsgaard, T. W., S. M. Thamsborg, F. M. Aarestrup, C. Enevoldsen, M. Vaarst, and A. B. Christoffersen. 2006. Resistance to penicillin of Staphylococcus aureus isolates from cows with high somatic cell counts in organic and conventional dairy herds in Denmark. Acta Vet Scand 48(1):24.</w:t>
       </w:r>
     </w:p>
     <w:p>
@@ -22291,7 +22029,7 @@
         <w:spacing w:after="240"/>
       </w:pPr>
       <w:r>
-        <w:t>Bombyk, R. A., A. L. Bykowski, C. E. Draper, E. J. Savelkoul, L. R. Sullivan, and T. J. Wyckoff. 2008. Comparison of types and antimicrobial susceptibility of Staphylococcus from conventional and organic dairies in west-central Minnesota, USA. J Appl Microbiol 104(6):1726-1731.</w:t>
+        <w:t>Berge, A. C., W. B. Epperson, and R. H. Pritchard. 2005. Assessing the effect of a single dose florfenicol treatment in feedlot cattle on the antimicrobial resistance patterns in faecal Escherichia coli. Vet Res 36(5-6):723-734.</w:t>
       </w:r>
     </w:p>
     <w:p>
@@ -22300,7 +22038,7 @@
         <w:spacing w:after="240"/>
       </w:pPr>
       <w:r>
-        <w:t>Busato, A., P. Trachsel, M. Schällibaum, and J. W. Blum. 2000. Udder health and risk factors for subclinical mastitis in organic dairy farms in Switzerland. Prev Vet Med 44(3-4):205-220.</w:t>
+        <w:t>Bombyk, R. A., A. L. Bykowski, C. E. Draper, E. J. Savelkoul, L. R. Sullivan, and T. J. Wyckoff. 2008. Comparison of types and antimicrobial susceptibility of Staphylococcus from conventional and organic dairies in west-central Minnesota, USA. J Appl Microbiol 104(6):1726-1731.</w:t>
       </w:r>
     </w:p>
     <w:p>
@@ -22309,7 +22047,7 @@
         <w:spacing w:after="240"/>
       </w:pPr>
       <w:r>
-        <w:t>Call, D. R., M. A. Davis, and A. A. Sawant. 2008. Antimicrobial resistance in beef and dairy cattle production. Anim Health Res Rev 9(2):159-167.</w:t>
+        <w:t>Busato, A., P. Trachsel, M. Schällibaum, and J. W. Blum. 2000. Udder health and risk factors for subclinical mastitis in organic dairy farms in Switzerland. Prev Vet Med 44(3-4):205-220.</w:t>
       </w:r>
     </w:p>
     <w:p>
@@ -22318,7 +22056,15 @@
         <w:spacing w:after="240"/>
       </w:pPr>
       <w:r>
-        <w:lastRenderedPageBreak/>
+        <w:t>Call, D. R., M. A. Davis, and A. A. Sawant. 2008. Antimicrobial resistance in beef and dairy cattle production. Anim Health Res Rev 9(2):159-167.</w:t>
+      </w:r>
+    </w:p>
+    <w:p>
+      <w:pPr>
+        <w:pStyle w:val="EndNoteBibliography"/>
+        <w:spacing w:after="240"/>
+      </w:pPr>
+      <w:r>
         <w:t>Chambers, H. F. 2001. Antimicrobial agents: General considerations. Pages 1143-1170 in Goodman &amp; Gilman's: The Pharmacological Basis of Therapeutics, 13e. J. G. Hardman, Limbird,  L.E., ed. McGraw-Hill Education, New York, NY.</w:t>
       </w:r>
     </w:p>
@@ -22375,7 +22121,11 @@
         <w:spacing w:after="240"/>
       </w:pPr>
       <w:r>
-        <w:t>Cuny, C., P. Arnold, J. Hermes, T. Eckmanns, J. Mehraj, S. Schoenfelder, W. Ziebuhr, Q. Zhao, Y. Wang, A. T. Feßler, G. Krause, S. Schwarz, and W. Witte. 2017. Occurrence of cfr-mediated multiresistance in staphylococci from veal calves and pigs, from humans at the corresponding farms, and from veterinarians and their family members. Vet Microbiol 200:88-94.</w:t>
+        <w:t xml:space="preserve">Cuny, C., P. Arnold, J. Hermes, T. Eckmanns, J. Mehraj, S. Schoenfelder, W. Ziebuhr, Q. Zhao, Y. Wang, A. T. Feßler, G. Krause, S. Schwarz, and W. Witte. 2017. Occurrence of cfr-mediated multiresistance in </w:t>
+      </w:r>
+      <w:r>
+        <w:lastRenderedPageBreak/>
+        <w:t>staphylococci from veal calves and pigs, from humans at the corresponding farms, and from veterinarians and their family members. Vet Microbiol 200:88-94.</w:t>
       </w:r>
     </w:p>
     <w:p>
@@ -22438,7 +22188,6 @@
         <w:spacing w:after="240"/>
       </w:pPr>
       <w:r>
-        <w:lastRenderedPageBreak/>
         <w:t xml:space="preserve">FARM. 2020. Farmers Asssuring Responsible Management: Milk and dairy beef drug residue prevention reference manual 2020. Accessed July 15, 2024. </w:t>
       </w:r>
       <w:hyperlink r:id="rId6" w:history="1">
@@ -22495,7 +22244,11 @@
         <w:spacing w:after="240"/>
       </w:pPr>
       <w:r>
-        <w:t>Garrine, M., S. S. Costa, A. Messa, S. Massora, D. Vubil, S. Ácacio, T. Nhampossa, Q. Bassat, I. Mandomando, and I. Couto. 2023. Antimicrobial resistance and clonality of Staphylococcus aureus causing bacteraemia in children admitted to the Manhiça District Hospital, Mozambique, over two decades. Frontiers in Microbiology 14.</w:t>
+        <w:t xml:space="preserve">Garrine, M., S. S. Costa, A. Messa, S. Massora, D. Vubil, S. Ácacio, T. Nhampossa, Q. Bassat, I. Mandomando, and I. Couto. 2023. Antimicrobial resistance and clonality of Staphylococcus aureus </w:t>
+      </w:r>
+      <w:r>
+        <w:lastRenderedPageBreak/>
+        <w:t>causing bacteraemia in children admitted to the Manhiça District Hospital, Mozambique, over two decades. Frontiers in Microbiology 14.</w:t>
       </w:r>
     </w:p>
     <w:p>
@@ -22531,7 +22284,7 @@
         <w:spacing w:after="240"/>
       </w:pPr>
       <w:r>
-        <w:t>Khazandi, M., A. A. Al-Farha, G. W. Coombs, M. O'Dea, S. Pang, D. J. Trott, R. R. Aviles, F. Hemmatzadeh, H. Venter, A. D. Ogunniyi, A. Hoare, S. Abraham, and K. R. Petrovski. 2018. Genomic characterization of coagulase-negative staphylococci including methicillin-resistant Staphylococcus sciuri causing bovine mastitis. Vet Microbiol 219:17-22.</w:t>
+        <w:t>Khachatryan, A. R., T. E. Besser, and D. R. Call. 2008. The streptomycin-sulfadiazine-tetracycline antimicrobial resistance element of calf-adapted Escherichia coli is widely distributed among isolates from Washington state cattle. Appl Environ Microbiol 74(2):391-395.</w:t>
       </w:r>
     </w:p>
     <w:p>
@@ -22540,7 +22293,7 @@
         <w:spacing w:after="240"/>
       </w:pPr>
       <w:r>
-        <w:t>Kim, S. J., D. C. Moon, S. C. Park, H. Y. Kang, S. H. Na, and S. K. Lim. 2019. Antimicrobial resistance and genetic characterization of coagulase-negative staphylococci from bovine mastitis milk samples in Korea. J Dairy Sci 102(12):11439-11448.</w:t>
+        <w:t>Khachatryan, A. R., T. E. Besser, D. D. Hancock, and D. R. Call. 2006a. Use of a nonmedicated dietary supplement correlates with increased prevalence of streptomycin-sulfa-tetracycline-resistant Escherichia coli on a dairy farm. Appl Environ Microbiol 72(7):4583-4588.</w:t>
       </w:r>
     </w:p>
     <w:p>
@@ -22549,7 +22302,7 @@
         <w:spacing w:after="240"/>
       </w:pPr>
       <w:r>
-        <w:t>Klement, E., M. Chaffer, G. Leitner, A. Shwimmer, S. Friedman, A. Saran, and N. Shpigel. 2005. Assessment of accuracy of disk diffusion tests for the determination of antimicrobial susceptibility of common bovine mastitis pathogens: a novel approach. Microb Drug Resist 11(4):342-350.</w:t>
+        <w:t>Khachatryan, A. R., D. D. Hancock, T. E. Besser, and D. R. Call. 2004. Role of calf-adapted Escherichia coli in maintenance of antimicrobial drug resistance in dairy calves. Appl Environ Microbiol 70(2):752-757.</w:t>
       </w:r>
     </w:p>
     <w:p>
@@ -22558,8 +22311,7 @@
         <w:spacing w:after="240"/>
       </w:pPr>
       <w:r>
-        <w:lastRenderedPageBreak/>
-        <w:t>Kolar, Q. K., J. L. Goncalves, R. J. Erskine, and P. L. Ruegg. 2024. Comparison of Minimum Inhibitory Concentrations of Selected Antimicrobials for Non-Aureus Staphylococci, Enterococci, Lactococci, and Streptococci Isolated from Milk Samples of Cows with Clinical Mastitis. Antibiotics 13(1):91.</w:t>
+        <w:t>Khachatryan, A. R., D. D. Hancock, T. E. Besser, and D. R. Call. 2006b. Antimicrobial drug resistance genes do not convey a secondary fitness advantage to calf-adapted Escherichia coli. Appl Environ Microbiol 72(1):443-448.</w:t>
       </w:r>
     </w:p>
     <w:p>
@@ -22568,7 +22320,7 @@
         <w:spacing w:after="240"/>
       </w:pPr>
       <w:r>
-        <w:t>Lange, C., M. Cardoso, D. Senczek, and S. Schwarz. 1999. Molecular subtyping of Staphylococcus aureus isolates from cases of bovine mastitis in Brazil. Vet Microbiol 67(2):127-141.</w:t>
+        <w:t>Khazandi, M., A. A. Al-Farha, G. W. Coombs, M. O'Dea, S. Pang, D. J. Trott, R. R. Aviles, F. Hemmatzadeh, H. Venter, A. D. Ogunniyi, A. Hoare, S. Abraham, and K. R. Petrovski. 2018. Genomic characterization of coagulase-negative staphylococci including methicillin-resistant Staphylococcus sciuri causing bovine mastitis. Vet Microbiol 219:17-22.</w:t>
       </w:r>
     </w:p>
     <w:p>
@@ -22577,7 +22329,7 @@
         <w:spacing w:after="240"/>
       </w:pPr>
       <w:r>
-        <w:t>Langford, F. M., D. M. Weary, and L. Fisher. 2003. Antibiotic Resistance in Gut Bacteria from Dairy Calves: A Dose Response to the Level of Antibiotics Fed in Milk. J. Dairy Sci. 86(12):3963-3966.</w:t>
+        <w:t>Kim, S. J., D. C. Moon, S. C. Park, H. Y. Kang, S. H. Na, and S. K. Lim. 2019. Antimicrobial resistance and genetic characterization of coagulase-negative staphylococci from bovine mastitis milk samples in Korea. J Dairy Sci 102(12):11439-11448.</w:t>
       </w:r>
     </w:p>
     <w:p>
@@ -22586,7 +22338,7 @@
         <w:spacing w:after="240"/>
       </w:pPr>
       <w:r>
-        <w:t>Lipsitch, M. and M. H. Samore. 2002. Antimicrobial use and antimicrobial resistance: a population perspective. Emerg Infect Dis 8(4):347-354.</w:t>
+        <w:t>Klement, E., M. Chaffer, G. Leitner, A. Shwimmer, S. Friedman, A. Saran, and N. Shpigel. 2005. Assessment of accuracy of disk diffusion tests for the determination of antimicrobial susceptibility of common bovine mastitis pathogens: a novel approach. Microb Drug Resist 11(4):342-350.</w:t>
       </w:r>
     </w:p>
     <w:p>
@@ -22595,7 +22347,7 @@
         <w:spacing w:after="240"/>
       </w:pPr>
       <w:r>
-        <w:t>López-Lozano, J. M., D. L. Monnet, A. Yagüe, A. Burgos, N. Gonzalo, P. Campillos, and M. Saez. 2000. Modelling and forecasting antimicrobial resistance and its dynamic relationship to antimicrobial use: a time series analysis. Int J Antimicrob Agents 14(1):21-31.</w:t>
+        <w:t>Kolar, Q. K., J. L. Goncalves, R. J. Erskine, and P. L. Ruegg. 2024. Comparison of Minimum Inhibitory Concentrations of Selected Antimicrobials for Non-Aureus Staphylococci, Enterococci, Lactococci, and Streptococci Isolated from Milk Samples of Cows with Clinical Mastitis. Antibiotics 13(1):91.</w:t>
       </w:r>
     </w:p>
     <w:p>
@@ -22604,7 +22356,7 @@
         <w:spacing w:after="240"/>
       </w:pPr>
       <w:r>
-        <w:t>Lowrance, T. C., G. H. Loneragan, D. J. Kunze, T. M. Platt, S. E. Ives, H. M. Scott, B. Norby, A. Echeverry, and M. M. Brashears. 2007. Changes in antimicrobial susceptibility in a population of Escherichia coli isolated from feedlot cattle administered ceftiofur crystalline-free acid. Am J Vet Res 68(5):501-507.</w:t>
+        <w:t>Lange, C., M. Cardoso, D. Senczek, and S. Schwarz. 1999. Molecular subtyping of Staphylococcus aureus isolates from cases of bovine mastitis in Brazil. Vet Microbiol 67(2):127-141.</w:t>
       </w:r>
     </w:p>
     <w:p>
@@ -22613,7 +22365,8 @@
         <w:spacing w:after="240"/>
       </w:pPr>
       <w:r>
-        <w:t>Mathew, A. G., R. Cissell, and S. Liamthong. 2007. Antibiotic resistance in bacteria associated with food animals: a United States perspective of livestock production. Foodborne Pathog Dis 4(2):115-133.</w:t>
+        <w:lastRenderedPageBreak/>
+        <w:t>Langford, F. M., D. M. Weary, and L. Fisher. 2003. Antibiotic Resistance in Gut Bacteria from Dairy Calves: A Dose Response to the Level of Antibiotics Fed in Milk. J. Dairy Sci. 86(12):3963-3966.</w:t>
       </w:r>
     </w:p>
     <w:p>
@@ -22622,7 +22375,7 @@
         <w:spacing w:after="240"/>
       </w:pPr>
       <w:r>
-        <w:t>McDougall, S., J. Penry, and D. Dymock. 2021. Antimicrobial susceptibilities in dairy herds that differ in dry cow therapy usage. J. Dairy Sci. 104(8):9142-9163.</w:t>
+        <w:t>LeJeune, J. T. and N. P. Christie. 2004. Microbiological quality of ground beef from conventionally-reared cattle and "raised without antibiotics" label claims. J Food Prot 67(7):1433-1437.</w:t>
       </w:r>
     </w:p>
     <w:p>
@@ -22631,7 +22384,7 @@
         <w:spacing w:after="240"/>
       </w:pPr>
       <w:r>
-        <w:t>Mork, T., H. J. Jorgensen, M. Sunde, B. Kvitle, S. Sviland, S. Waage, and T. Tollersrud. 2012. Persistence of staphylococcal species and genotypes in the bovine udder. Vet Microbiol 159(1-2):171-180.</w:t>
+        <w:t>Lipsitch, M. and M. H. Samore. 2002. Antimicrobial use and antimicrobial resistance: a population perspective. Emerg Infect Dis 8(4):347-354.</w:t>
       </w:r>
     </w:p>
     <w:p>
@@ -22640,7 +22393,7 @@
         <w:spacing w:after="240"/>
       </w:pPr>
       <w:r>
-        <w:t>Nobrega, D. B., S. Naushad, S. A. Naqvi, L. A. Z. Condas, V. Saini, J. P. Kastelic, C. Luby, J. De Buck, and H. W. Barkema. 2018. Prevalence and Genetic Basis of Antimicrobial Resistance in Non-aureus Staphylococci Isolated from Canadian Dairy Herds. Front Microbiol 9:256.</w:t>
+        <w:t>López-Lozano, J. M., D. L. Monnet, A. Yagüe, A. Burgos, N. Gonzalo, P. Campillos, and M. Saez. 2000. Modelling and forecasting antimicrobial resistance and its dynamic relationship to antimicrobial use: a time series analysis. Int J Antimicrob Agents 14(1):21-31.</w:t>
       </w:r>
     </w:p>
     <w:p>
@@ -22649,7 +22402,7 @@
         <w:spacing w:after="240"/>
       </w:pPr>
       <w:r>
-        <w:t>Nyman, A. K., C. Fasth, and K. P. Waller. 2018. Intramammary infections with different non-aureus staphylococci in dairy cows. J. Dairy Sci. 101(2):1403-1418.</w:t>
+        <w:t>Lowrance, T. C., G. H. Loneragan, D. J. Kunze, T. M. Platt, S. E. Ives, H. M. Scott, B. Norby, A. Echeverry, and M. M. Brashears. 2007. Changes in antimicrobial susceptibility in a population of Escherichia coli isolated from feedlot cattle administered ceftiofur crystalline-free acid. Am J Vet Res 68(5):501-507.</w:t>
       </w:r>
     </w:p>
     <w:p>
@@ -22658,7 +22411,7 @@
         <w:spacing w:after="240"/>
       </w:pPr>
       <w:r>
-        <w:t>Palladini, G., C. Garbarino, A. Luppi, S. Russo, A. Filippi, N. Arrigoni, E. Massella, and M. Ricchi. 2023. Comparison between broth microdilution and agar disk diffusion methods for antimicrobial susceptibility testing of bovine mastitis pathogens. J Microbiol Methods 212:106796.</w:t>
+        <w:t>Mathew, A. G., R. Cissell, and S. Liamthong. 2007. Antibiotic resistance in bacteria associated with food animals: a United States perspective of livestock production. Foodborne Pathog Dis 4(2):115-133.</w:t>
       </w:r>
     </w:p>
     <w:p>
@@ -22667,7 +22420,7 @@
         <w:spacing w:after="240"/>
       </w:pPr>
       <w:r>
-        <w:t>Park, J. Y., L. K. Fox, K. S. Seo, M. A. McGuire, Y. H. Park, F. R. Rurangirwa, W. M. Sischo, and G. A. Bohach. 2011. Detection of classical and newly described staphylococcal superantigen genes in coagulase-negative staphylococci isolated from bovine intramammary infections. Veterinary Microbiology 147(1):149-154.</w:t>
+        <w:t>McDougall, S., J. Penry, and D. Dymock. 2021. Antimicrobial susceptibilities in dairy herds that differ in dry cow therapy usage. J. Dairy Sci. 104(8):9142-9163.</w:t>
       </w:r>
     </w:p>
     <w:p>
@@ -22676,7 +22429,7 @@
         <w:spacing w:after="240"/>
       </w:pPr>
       <w:r>
-        <w:t>Park, Y. K., L. K. Fox, D. D. Hancock, W. McMahan, and Y. H. Park. 2012. Prevalence and antibiotic resistance of mastitis pathogens isolated from dairy herds transitioning to organic management. Journal of Veterinary Science 13(1):103.</w:t>
+        <w:t>Mork, T., H. J. Jorgensen, M. Sunde, B. Kvitle, S. Sviland, S. Waage, and T. Tollersrud. 2012. Persistence of staphylococcal species and genotypes in the bovine udder. Vet Microbiol 159(1-2):171-180.</w:t>
       </w:r>
     </w:p>
     <w:p>
@@ -22685,8 +22438,7 @@
         <w:spacing w:after="240"/>
       </w:pPr>
       <w:r>
-        <w:lastRenderedPageBreak/>
-        <w:t>Parker, E. M., G. A. Ballash, D. F. Mollenkopf, and T. E. Wittum. 2024. A complex cyclical One Health pathway drives the emergence and dissemination of antimicrobial resistance. American Journal of Veterinary Research 85(4):ajvr.24.01.0014.</w:t>
+        <w:t>Nobrega, D. B., S. Naushad, S. A. Naqvi, L. A. Z. Condas, V. Saini, J. P. Kastelic, C. Luby, J. De Buck, and H. W. Barkema. 2018. Prevalence and Genetic Basis of Antimicrobial Resistance in Non-aureus Staphylococci Isolated from Canadian Dairy Herds. Front Microbiol 9:256.</w:t>
       </w:r>
     </w:p>
     <w:p>
@@ -22695,7 +22447,7 @@
         <w:spacing w:after="240"/>
       </w:pPr>
       <w:r>
-        <w:t>Persson Waller, K., A. Aspán, A. Nyman, Y. Persson, and U. Grönlund Andersson. 2011. CNS species and antimicrobial resistance in clinical and subclinical bovine mastitis. Veterinary Microbiology 152(1-2):112-116.</w:t>
+        <w:t>Nyman, A. K., C. Fasth, and K. P. Waller. 2018. Intramammary infections with different non-aureus staphylococci in dairy cows. J. Dairy Sci. 101(2):1403-1418.</w:t>
       </w:r>
     </w:p>
     <w:p>
@@ -22704,7 +22456,7 @@
         <w:spacing w:after="240"/>
       </w:pPr>
       <w:r>
-        <w:t>Persson Waller, K., M. Myrenås, S. Börjesson, H. Kim, M. Widerström, T. Monsen, A. K. Sigurðarson Sandholt, E. Östlund, and W. Cha. 2023. Genotypic characterization of Staphylococcus chromogenes and Staphylococcus simulans from Swedish cases of bovine subclinical mastitis. J Dairy Sci 106(11):7991-8004.</w:t>
+        <w:t>Palladini, G., C. Garbarino, A. Luppi, S. Russo, A. Filippi, N. Arrigoni, E. Massella, and M. Ricchi. 2023. Comparison between broth microdilution and agar disk diffusion methods for antimicrobial susceptibility testing of bovine mastitis pathogens. J Microbiol Methods 212:106796.</w:t>
       </w:r>
     </w:p>
     <w:p>
@@ -22713,7 +22465,7 @@
         <w:spacing w:after="240"/>
       </w:pPr>
       <w:r>
-        <w:t>Petzer, I. M., C. Labuschagne, L. Phophi, and J. Karzis. 2022. Species identification and cow risks of non-aureus staphylococci from South African dairy herds. Onderstepoort J Vet Res 89(1):e1-e10.</w:t>
+        <w:t>Park, J. Y., L. K. Fox, K. S. Seo, M. A. McGuire, Y. H. Park, F. R. Rurangirwa, W. M. Sischo, and G. A. Bohach. 2011. Detection of classical and newly described staphylococcal superantigen genes in coagulase-negative staphylococci isolated from bovine intramammary infections. Veterinary Microbiology 147(1):149-154.</w:t>
       </w:r>
     </w:p>
     <w:p>
@@ -22722,7 +22474,7 @@
         <w:spacing w:after="240"/>
       </w:pPr>
       <w:r>
-        <w:t>Phophi, L., I. M. Petzer, and D. N. Qekwana. 2019. Antimicrobial resistance patterns and biofilm formation of coagulase-negative Staphylococcus species isolated from subclinical mastitis cow milk samples submitted to the Onderstepoort Milk Laboratory. BMC Vet Res 15(1):420.</w:t>
+        <w:t>Park, Y. K., L. K. Fox, D. D. Hancock, W. McMahan, and Y. H. Park. 2012. Prevalence and antibiotic resistance of mastitis pathogens isolated from dairy herds transitioning to organic management. Journal of Veterinary Science 13(1):103.</w:t>
       </w:r>
     </w:p>
     <w:p>
@@ -22731,7 +22483,7 @@
         <w:spacing w:after="240"/>
       </w:pPr>
       <w:r>
-        <w:t>Piessens, V., E. Van Coillie, B. Verbist, K. Supre, G. Braem, A. Van Nuffel, L. De Vuyst, M. Heyndrickx, and S. De Vliegher. 2011. Distribution of coagulase-negative Staphylococcus species from milk and environment of dairy cows differs between herds. J Dairy Sci 94(6):2933-2944.</w:t>
+        <w:t>Parker, E. M., G. A. Ballash, D. F. Mollenkopf, and T. E. Wittum. 2024. A complex cyclical One Health pathway drives the emergence and dissemination of antimicrobial resistance. American Journal of Veterinary Research 85(4):ajvr.24.01.0014.</w:t>
       </w:r>
     </w:p>
     <w:p>
@@ -22740,7 +22492,8 @@
         <w:spacing w:after="240"/>
       </w:pPr>
       <w:r>
-        <w:t>Pol, M. and P. L. Ruegg. 2007a. Relationship between antimicrobial drug usage and antimicrobial susceptibility of gram-positive mastitis pathogens. J Dairy Sci 90(1):262-273.</w:t>
+        <w:lastRenderedPageBreak/>
+        <w:t>Persson Waller, K., A. Aspán, A. Nyman, Y. Persson, and U. Grönlund Andersson. 2011. CNS species and antimicrobial resistance in clinical and subclinical bovine mastitis. Veterinary Microbiology 152(1-2):112-116.</w:t>
       </w:r>
     </w:p>
     <w:p>
@@ -22749,7 +22502,7 @@
         <w:spacing w:after="240"/>
       </w:pPr>
       <w:r>
-        <w:t>Pol, M. and P. L. Ruegg. 2007b. Treatment practices and quantification of antimicrobial drug usage in conventional and organic dairy farms in Wisconsin. J Dairy Sci 90(1):249-261.</w:t>
+        <w:t>Persson Waller, K., M. Myrenås, S. Börjesson, H. Kim, M. Widerström, T. Monsen, A. K. Sigurðarson Sandholt, E. Östlund, and W. Cha. 2023. Genotypic characterization of Staphylococcus chromogenes and Staphylococcus simulans from Swedish cases of bovine subclinical mastitis. J Dairy Sci 106(11):7991-8004.</w:t>
       </w:r>
     </w:p>
     <w:p>
@@ -22758,7 +22511,7 @@
         <w:spacing w:after="240"/>
       </w:pPr>
       <w:r>
-        <w:t>Raspanti, C. G., C. C. Bonetto, C. Vissio, M. S. Pellegrino, E. B. Reinoso, S. A. Dieser, C. I. Bogni, A. J. Larriestra, and L. M. Odierno. 2016. Prevalence and antibiotic susceptibility of coagulase-negative Staphylococcus species from bovine subclinical mastitis in dairy herds in the central region of Argentina. Rev Argent Microbiol 48(1):50-56.</w:t>
+        <w:t>Petzer, I. M., C. Labuschagne, L. Phophi, and J. Karzis. 2022. Species identification and cow risks of non-aureus staphylococci from South African dairy herds. Onderstepoort J Vet Res 89(1):e1-e10.</w:t>
       </w:r>
     </w:p>
     <w:p>
@@ -22767,7 +22520,7 @@
         <w:spacing w:after="240"/>
       </w:pPr>
       <w:r>
-        <w:t>Roesch, M., V. Perreten, M. G. Doherr, W. Schaeren, M. Schällibaum, and J. W. Blum. 2006. Comparison of antibiotic resistance of udder pathogens in dairy cows kept on organic and on conventional farms. J Dairy Sci 89(3):989-997.</w:t>
+        <w:t>Phophi, L., I. M. Petzer, and D. N. Qekwana. 2019. Antimicrobial resistance patterns and biofilm formation of coagulase-negative Staphylococcus species isolated from subclinical mastitis cow milk samples submitted to the Onderstepoort Milk Laboratory. BMC Vet Res 15(1):420.</w:t>
       </w:r>
     </w:p>
     <w:p>
@@ -22776,7 +22529,7 @@
         <w:spacing w:after="240"/>
       </w:pPr>
       <w:r>
-        <w:t>Saini, V., R. G. Riekerink, J. T. McClure, and H. W. Barkema. 2011. Diagnostic accuracy assessment of Sensititre and agar disk diffusion for determining antimicrobial resistance profiles of bovine clinical mastitis pathogens. J Clin Microbiol 49(4):1568-1577.</w:t>
+        <w:t>Piessens, V., E. Van Coillie, B. Verbist, K. Supre, G. Braem, A. Van Nuffel, L. De Vuyst, M. Heyndrickx, and S. De Vliegher. 2011. Distribution of coagulase-negative Staphylococcus species from milk and environment of dairy cows differs between herds. J Dairy Sci 94(6):2933-2944.</w:t>
       </w:r>
     </w:p>
     <w:p>
@@ -22785,7 +22538,7 @@
         <w:spacing w:after="240"/>
       </w:pPr>
       <w:r>
-        <w:t>Sampimon, O. 2009. Coagulase-negative staphylococci mastitis in Dutch dairy herds. Utrecht University.</w:t>
+        <w:t>Pol, M. and P. L. Ruegg. 2007a. Relationship between antimicrobial drug usage and antimicrobial susceptibility of gram-positive mastitis pathogens. J Dairy Sci 90(1):262-273.</w:t>
       </w:r>
     </w:p>
     <w:p>
@@ -22794,7 +22547,7 @@
         <w:spacing w:after="240"/>
       </w:pPr>
       <w:r>
-        <w:t>Sato, K., T. W. Bennedsgaard, P. C. Bartlett, R. J. Erskine, and J. B. Kaneene. 2004. Comparison of antimicrobial susceptibility of Staphylococcus aureus isolated from bulk tank milk in organic and conventional dairy herds in the midwestern United States and Denmark. J Food Prot 67(6):1104-1110.</w:t>
+        <w:t>Pol, M. and P. L. Ruegg. 2007b. Treatment practices and quantification of antimicrobial drug usage in conventional and organic dairy farms in Wisconsin. J Dairy Sci 90(1):249-261.</w:t>
       </w:r>
     </w:p>
     <w:p>
@@ -22803,8 +22556,7 @@
         <w:spacing w:after="240"/>
       </w:pPr>
       <w:r>
-        <w:lastRenderedPageBreak/>
-        <w:t>Sefton, A. M. 2002. Mechanisms of antimicrobial resistance: their clinical relevance in the new millennium. Drugs 62(4):557-566.</w:t>
+        <w:t>Raspanti, C. G., C. C. Bonetto, C. Vissio, M. S. Pellegrino, E. B. Reinoso, S. A. Dieser, C. I. Bogni, A. J. Larriestra, and L. M. Odierno. 2016. Prevalence and antibiotic susceptibility of coagulase-negative Staphylococcus species from bovine subclinical mastitis in dairy herds in the central region of Argentina. Rev Argent Microbiol 48(1):50-56.</w:t>
       </w:r>
     </w:p>
     <w:p>
@@ -22813,7 +22565,7 @@
         <w:spacing w:after="240"/>
       </w:pPr>
       <w:r>
-        <w:t>Smith, J. T., E. M. Eckhardt, N. B. Hansel, T. R. Eliato, I. W. Martin, and C. P. Andam. 2021. Genomic epidemiology of methicillin-resistant and -susceptible Staphylococcus aureus from bloodstream infections. BMC Infectious Diseases 21(1):589.</w:t>
+        <w:t>Roesch, M., V. Perreten, M. G. Doherr, W. Schaeren, M. Schällibaum, and J. W. Blum. 2006. Comparison of antibiotic resistance of udder pathogens in dairy cows kept on organic and on conventional farms. J Dairy Sci 89(3):989-997.</w:t>
       </w:r>
     </w:p>
     <w:p>
@@ -22822,7 +22574,7 @@
         <w:spacing w:after="240"/>
       </w:pPr>
       <w:r>
-        <w:t>Stabler, S. L., D. J. Fagerberg, and C. L. Quarles. 1982. Effects of oral and injectable tetracyclines on bacterial drug resistance in feedlot cattle. Am J Vet Res 43(10):1763-1766.</w:t>
+        <w:t>Saini, V., R. G. Riekerink, J. T. McClure, and H. W. Barkema. 2011. Diagnostic accuracy assessment of Sensititre and agar disk diffusion for determining antimicrobial resistance profiles of bovine clinical mastitis pathogens. J Clin Microbiol 49(4):1568-1577.</w:t>
       </w:r>
     </w:p>
     <w:p>
@@ -22831,7 +22583,7 @@
         <w:spacing w:after="240"/>
       </w:pPr>
       <w:r>
-        <w:t>Supré, K., F. Haesebrouck, R. N. Zadoks, M. Vaneechoutte, S. Piepers, and S. De Vliegher. 2011. Some coagulase-negative Staphylococcus species affect udder health more than others. J Dairy Sci 94(5):2329-2340.</w:t>
+        <w:t>Sampimon, O. 2009. Coagulase-negative staphylococci mastitis in Dutch dairy herds. Utrecht University.</w:t>
       </w:r>
     </w:p>
     <w:p>
@@ -22840,7 +22592,7 @@
         <w:spacing w:after="240"/>
       </w:pPr>
       <w:r>
-        <w:t>Suriyasathaporn, W. 2010. Milk Quality and Antimicrobial Resistance against Mastitis Pathogens after Changing from a Conventional to an Experimentally Organic Dairy Farm. Asian-Australasian Journal of Animal Sciences 23:659-664.</w:t>
+        <w:t>Sato, K., T. W. Bennedsgaard, P. C. Bartlett, R. J. Erskine, and J. B. Kaneene. 2004. Comparison of antimicrobial susceptibility of Staphylococcus aureus isolated from bulk tank milk in organic and conventional dairy herds in the midwestern United States and Denmark. J Food Prot 67(6):1104-1110.</w:t>
       </w:r>
     </w:p>
     <w:p>
@@ -22849,7 +22601,7 @@
         <w:spacing w:after="240"/>
       </w:pPr>
       <w:r>
-        <w:t>Taponen, S., V. Myllys, and S. Pyörälä. 2022. Somatic cell count in bovine quarter milk samples culture positive for various Staphylococcus species. Acta Veterinaria Scandinavica 64(1).</w:t>
+        <w:t>Sefton, A. M. 2002. Mechanisms of antimicrobial resistance: their clinical relevance in the new millennium. Drugs 62(4):557-566.</w:t>
       </w:r>
     </w:p>
     <w:p>
@@ -22858,7 +22610,8 @@
         <w:spacing w:after="240"/>
       </w:pPr>
       <w:r>
-        <w:t>Taponen, S., S. Nykäsenoja, T. Pohjanvirta, A. Pitkälä, and S. Pyörälä. 2016. Species distribution and in vitro antimicrobial susceptibility of coagulase-negative staphylococci isolated from bovine mastitic milk. Acta Veterinaria Scandinavica 58(1):12.</w:t>
+        <w:lastRenderedPageBreak/>
+        <w:t>Smith, J. T., E. M. Eckhardt, N. B. Hansel, T. R. Eliato, I. W. Martin, and C. P. Andam. 2021. Genomic epidemiology of methicillin-resistant and -susceptible Staphylococcus aureus from bloodstream infections. BMC Infectious Diseases 21(1):589.</w:t>
       </w:r>
     </w:p>
     <w:p>
@@ -22867,7 +22620,7 @@
         <w:spacing w:after="240"/>
       </w:pPr>
       <w:r>
-        <w:t>Taponen, S., H.-T. Tölli, and P. J. Rajala-Schultz. 2023. Antimicrobial susceptibility of staphylococci from bovine milk samples in routine microbiological mastitis analysis in Finland. Frontiers in Veterinary Science 10.</w:t>
+        <w:t>Stabler, S. L., D. J. Fagerberg, and C. L. Quarles. 1982. Effects of oral and injectable tetracyclines on bacterial drug resistance in feedlot cattle. Am J Vet Res 43(10):1763-1766.</w:t>
       </w:r>
     </w:p>
     <w:p>
@@ -22876,7 +22629,7 @@
         <w:spacing w:after="240"/>
       </w:pPr>
       <w:r>
-        <w:t>Tenhagen, B. A., K. Alt, B. Pfefferkorn, L. Wiehle, A. Käsbohrer, and A. Fetsch. 2018. Short communication: Methicillin-resistant Staphylococcus aureus in conventional and organic dairy herds in Germany. J Dairy Sci 101(4):3380-3386.</w:t>
+        <w:t>Supré, K., F. Haesebrouck, R. N. Zadoks, M. Vaneechoutte, S. Piepers, and S. De Vliegher. 2011. Some coagulase-negative Staphylococcus species affect udder health more than others. J Dairy Sci 94(5):2329-2340.</w:t>
       </w:r>
     </w:p>
     <w:p>
@@ -22885,7 +22638,7 @@
         <w:spacing w:after="240"/>
       </w:pPr>
       <w:r>
-        <w:t>Tenhagen, B. A., G. Köster, J. Wallmann, and W. Heuwieser. 2006. Prevalence of mastitis pathogens and their resistance against antimicrobial agents in dairy cows in Brandenburg, Germany. J Dairy Sci 89(7):2542-2551.</w:t>
+        <w:t>Suriyasathaporn, W. 2010. Milk Quality and Antimicrobial Resistance against Mastitis Pathogens after Changing from a Conventional to an Experimentally Organic Dairy Farm. Asian-Australasian Journal of Animal Sciences 23:659-664.</w:t>
       </w:r>
     </w:p>
     <w:p>
@@ -22894,7 +22647,7 @@
         <w:spacing w:after="240"/>
       </w:pPr>
       <w:r>
-        <w:t>Thorberg, B. M., M. L. Danielsson-Tham, U. Emanuelson, and K. Persson Waller. 2009. Bovine subclinical mastitis caused by different types of coagulase-negative staphylococci. J. Dairy Sci. 92(10):4962-4970.</w:t>
+        <w:t>Taponen, S., V. Myllys, and S. Pyörälä. 2022. Somatic cell count in bovine quarter milk samples culture positive for various Staphylococcus species. Acta Veterinaria Scandinavica 64(1).</w:t>
       </w:r>
     </w:p>
     <w:p>
@@ -22903,7 +22656,7 @@
         <w:spacing w:after="240"/>
       </w:pPr>
       <w:r>
-        <w:t>Tikofsky, L. L., J. W. Barlow, C. Santisteban, and Y. H. Schukken. 2003. A comparison of antimicrobial susceptibility patterns for Staphylococcus aureus in organic and conventional dairy herds. Microb Drug Resist 9 Suppl 1:S39-45.</w:t>
+        <w:t>Taponen, S., S. Nykäsenoja, T. Pohjanvirta, A. Pitkälä, and S. Pyörälä. 2016. Species distribution and in vitro antimicrobial susceptibility of coagulase-negative staphylococci isolated from bovine mastitic milk. Acta Veterinaria Scandinavica 58(1):12.</w:t>
       </w:r>
     </w:p>
     <w:p>
@@ -22912,7 +22665,7 @@
         <w:spacing w:after="240"/>
       </w:pPr>
       <w:r>
-        <w:t>Tong, S. Y., J. S. Davis, E. Eichenberger, T. L. Holland, and V. G. Fowler, Jr. 2015. Staphylococcus aureus infections: epidemiology, pathophysiology, clinical manifestations, and management. Clin Microbiol Rev 28(3):603-661.</w:t>
+        <w:t>Taponen, S., H.-T. Tölli, and P. J. Rajala-Schultz. 2023. Antimicrobial susceptibility of staphylococci from bovine milk samples in routine microbiological mastitis analysis in Finland. Frontiers in Veterinary Science 10.</w:t>
       </w:r>
     </w:p>
     <w:p>
@@ -22921,8 +22674,7 @@
         <w:spacing w:after="240"/>
       </w:pPr>
       <w:r>
-        <w:lastRenderedPageBreak/>
-        <w:t>Unal, N. and O. D. Cinar. 2012. Detection of stapylococcal enterotoxin, methicillin-resistant and Panton-Valentine leukocidin genes in coagulase-negative staphylococci isolated from cows and ewes with subclinical mastitis. Trop Anim Health Prod 44(2):369-375.</w:t>
+        <w:t>Tenhagen, B. A., K. Alt, B. Pfefferkorn, L. Wiehle, A. Käsbohrer, and A. Fetsch. 2018. Short communication: Methicillin-resistant Staphylococcus aureus in conventional and organic dairy herds in Germany. J Dairy Sci 101(4):3380-3386.</w:t>
       </w:r>
     </w:p>
     <w:p>
@@ -22931,6 +22683,52 @@
         <w:spacing w:after="240"/>
       </w:pPr>
       <w:r>
+        <w:t>Tenhagen, B. A., G. Köster, J. Wallmann, and W. Heuwieser. 2006. Prevalence of mastitis pathogens and their resistance against antimicrobial agents in dairy cows in Brandenburg, Germany. J Dairy Sci 89(7):2542-2551.</w:t>
+      </w:r>
+    </w:p>
+    <w:p>
+      <w:pPr>
+        <w:pStyle w:val="EndNoteBibliography"/>
+        <w:spacing w:after="240"/>
+      </w:pPr>
+      <w:r>
+        <w:t>Thorberg, B. M., M. L. Danielsson-Tham, U. Emanuelson, and K. Persson Waller. 2009. Bovine subclinical mastitis caused by different types of coagulase-negative staphylococci. J. Dairy Sci. 92(10):4962-4970.</w:t>
+      </w:r>
+    </w:p>
+    <w:p>
+      <w:pPr>
+        <w:pStyle w:val="EndNoteBibliography"/>
+        <w:spacing w:after="240"/>
+      </w:pPr>
+      <w:r>
+        <w:t>Tikofsky, L. L., J. W. Barlow, C. Santisteban, and Y. H. Schukken. 2003. A comparison of antimicrobial susceptibility patterns for Staphylococcus aureus in organic and conventional dairy herds. Microb Drug Resist 9 Suppl 1:S39-45.</w:t>
+      </w:r>
+    </w:p>
+    <w:p>
+      <w:pPr>
+        <w:pStyle w:val="EndNoteBibliography"/>
+        <w:spacing w:after="240"/>
+      </w:pPr>
+      <w:r>
+        <w:t>Tong, S. Y., J. S. Davis, E. Eichenberger, T. L. Holland, and V. G. Fowler, Jr. 2015. Staphylococcus aureus infections: epidemiology, pathophysiology, clinical manifestations, and management. Clin Microbiol Rev 28(3):603-661.</w:t>
+      </w:r>
+    </w:p>
+    <w:p>
+      <w:pPr>
+        <w:pStyle w:val="EndNoteBibliography"/>
+        <w:spacing w:after="240"/>
+      </w:pPr>
+      <w:r>
+        <w:t>Unal, N. and O. D. Cinar. 2012. Detection of stapylococcal enterotoxin, methicillin-resistant and Panton-Valentine leukocidin genes in coagulase-negative staphylococci isolated from cows and ewes with subclinical mastitis. Trop Anim Health Prod 44(2):369-375.</w:t>
+      </w:r>
+    </w:p>
+    <w:p>
+      <w:pPr>
+        <w:pStyle w:val="EndNoteBibliography"/>
+        <w:spacing w:after="240"/>
+      </w:pPr>
+      <w:r>
+        <w:lastRenderedPageBreak/>
         <w:t xml:space="preserve">USDA. 2009. Dairy 2007: Part V: Changes in Dairy Cattle Health and Management Practices in the United States, 1996-2007 Accessed July 14, 2024. </w:t>
       </w:r>
       <w:hyperlink r:id="rId7" w:history="1">
